--- a/Bao cao Trung (1) (2) (1).docx
+++ b/Bao cao Trung (1) (2) (1).docx
@@ -1,14 +1,17 @@
 
 <file path=word/document.xml><?xml version="1.0" encoding="utf-8"?>
-<w:document xmlns:wpc="http://schemas.microsoft.com/office/word/2010/wordprocessingCanvas" xmlns:cx="http://schemas.microsoft.com/office/drawing/2014/chartex" xmlns:cx1="http://schemas.microsoft.com/office/drawing/2015/9/8/chartex" xmlns:cx2="http://schemas.microsoft.com/office/drawing/2015/10/21/chartex" xmlns:cx3="http://schemas.microsoft.com/office/drawing/2016/5/9/chartex" xmlns:cx4="http://schemas.microsoft.com/office/drawing/2016/5/10/chartex" xmlns:cx5="http://schemas.microsoft.com/office/drawing/2016/5/11/chartex" xmlns:cx6="http://schemas.microsoft.com/office/drawing/2016/5/12/chartex" xmlns:cx7="http://schemas.microsoft.com/office/drawing/2016/5/13/chartex" xmlns:cx8="http://schemas.microsoft.com/office/drawing/2016/5/14/chartex" xmlns:mc="http://schemas.openxmlformats.org/markup-compatibility/2006" xmlns:aink="http://schemas.microsoft.com/office/drawing/2016/ink" xmlns:am3d="http://schemas.microsoft.com/office/drawing/2017/model3d" xmlns:o="urn:schemas-microsoft-com:office:office" xmlns:oel="http://schemas.microsoft.com/office/2019/extlst" xmlns:r="http://schemas.openxmlformats.org/officeDocument/2006/relationships" xmlns:m="http://schemas.openxmlformats.org/officeDocument/2006/math" xmlns:v="urn:schemas-microsoft-com:vml" xmlns:wp14="http://schemas.microsoft.com/office/word/2010/wordprocessingDrawing" xmlns:wp="http://schemas.openxmlformats.org/drawingml/2006/wordprocessingDrawing" xmlns:w10="urn:schemas-microsoft-com:office:word" xmlns:w="http://schemas.openxmlformats.org/wordprocessingml/2006/main" xmlns:w14="http://schemas.microsoft.com/office/word/2010/wordml" xmlns:w15="http://schemas.microsoft.com/office/word/2012/wordml" xmlns:w16cex="http://schemas.microsoft.com/office/word/2018/wordml/cex" xmlns:w16cid="http://schemas.microsoft.com/office/word/2016/wordml/cid" xmlns:w16="http://schemas.microsoft.com/office/word/2018/wordml" xmlns:w16sdtdh="http://schemas.microsoft.com/office/word/2020/wordml/sdtdatahash" xmlns:w16se="http://schemas.microsoft.com/office/word/2015/wordml/symex" xmlns:wpg="http://schemas.microsoft.com/office/word/2010/wordprocessingGroup" xmlns:wpi="http://schemas.microsoft.com/office/word/2010/wordprocessingInk" xmlns:wne="http://schemas.microsoft.com/office/word/2006/wordml" xmlns:wps="http://schemas.microsoft.com/office/word/2010/wordprocessingShape" mc:Ignorable="w14 w15 w16se w16cid w16 w16cex w16sdtdh wp14">
+<w:document xmlns:wpc="http://schemas.microsoft.com/office/word/2010/wordprocessingCanvas" xmlns:mc="http://schemas.openxmlformats.org/markup-compatibility/2006" xmlns:o="urn:schemas-microsoft-com:office:office" xmlns:r="http://schemas.openxmlformats.org/officeDocument/2006/relationships" xmlns:m="http://schemas.openxmlformats.org/officeDocument/2006/math" xmlns:v="urn:schemas-microsoft-com:vml" xmlns:wp14="http://schemas.microsoft.com/office/word/2010/wordprocessingDrawing" xmlns:wp="http://schemas.openxmlformats.org/drawingml/2006/wordprocessingDrawing" xmlns:w10="urn:schemas-microsoft-com:office:word" xmlns:w="http://schemas.openxmlformats.org/wordprocessingml/2006/main" xmlns:w14="http://schemas.microsoft.com/office/word/2010/wordml" xmlns:w15="http://schemas.microsoft.com/office/word/2012/wordml" xmlns:wpg="http://schemas.microsoft.com/office/word/2010/wordprocessingGroup" xmlns:wpi="http://schemas.microsoft.com/office/word/2010/wordprocessingInk" xmlns:wne="http://schemas.microsoft.com/office/word/2006/wordml" xmlns:wps="http://schemas.microsoft.com/office/word/2010/wordprocessingShape" mc:Ignorable="w14 w15 wp14">
   <w:body>
     <w:p>
       <w:pPr>
         <w:pStyle w:val="Heading3"/>
         <w:spacing w:before="236"/>
-        <w:ind w:left="101" w:right="821"/>
+        <w:ind w:right="821"/>
         <w:jc w:val="both"/>
       </w:pPr>
+      <w:r>
+        <w:t xml:space="preserve">BÁO CÁO THỰC TẬP </w:t>
+      </w:r>
       <w:r>
         <w:br w:type="page"/>
       </w:r>
@@ -63,8 +66,10 @@
               <w:tab w:val="right" w:leader="dot" w:pos="9940"/>
             </w:tabs>
             <w:rPr>
-              <w:rFonts w:eastAsiaTheme="minorEastAsia"/>
+              <w:rFonts w:ascii="Times New Roman" w:eastAsiaTheme="minorEastAsia" w:hAnsi="Times New Roman" w:cs="Times New Roman"/>
               <w:noProof/>
+              <w:sz w:val="24"/>
+              <w:szCs w:val="24"/>
             </w:rPr>
           </w:pPr>
           <w:r>
@@ -98,55 +103,79 @@
             <w:r>
               <w:rPr>
                 <w:rStyle w:val="Hyperlink"/>
+                <w:rFonts w:ascii="Times New Roman" w:hAnsi="Times New Roman" w:cs="Times New Roman"/>
                 <w:noProof/>
+                <w:sz w:val="24"/>
+                <w:szCs w:val="24"/>
               </w:rPr>
               <w:t>1. Tổng quan về Machine Learning</w:t>
             </w:r>
             <w:r>
               <w:rPr>
+                <w:rFonts w:ascii="Times New Roman" w:hAnsi="Times New Roman" w:cs="Times New Roman"/>
                 <w:noProof/>
                 <w:webHidden/>
+                <w:sz w:val="24"/>
+                <w:szCs w:val="24"/>
               </w:rPr>
               <w:tab/>
             </w:r>
             <w:r>
               <w:rPr>
+                <w:rFonts w:ascii="Times New Roman" w:hAnsi="Times New Roman" w:cs="Times New Roman"/>
                 <w:noProof/>
                 <w:webHidden/>
+                <w:sz w:val="24"/>
+                <w:szCs w:val="24"/>
               </w:rPr>
               <w:fldChar w:fldCharType="begin"/>
             </w:r>
             <w:r>
               <w:rPr>
+                <w:rFonts w:ascii="Times New Roman" w:hAnsi="Times New Roman" w:cs="Times New Roman"/>
                 <w:noProof/>
                 <w:webHidden/>
+                <w:sz w:val="24"/>
+                <w:szCs w:val="24"/>
               </w:rPr>
               <w:instrText xml:space="preserve"> PAGEREF _Toc146897677 \h </w:instrText>
             </w:r>
             <w:r>
               <w:rPr>
+                <w:rFonts w:ascii="Times New Roman" w:hAnsi="Times New Roman" w:cs="Times New Roman"/>
                 <w:noProof/>
                 <w:webHidden/>
-              </w:rPr>
-            </w:r>
-            <w:r>
-              <w:rPr>
+                <w:sz w:val="24"/>
+                <w:szCs w:val="24"/>
+              </w:rPr>
+            </w:r>
+            <w:r>
+              <w:rPr>
+                <w:rFonts w:ascii="Times New Roman" w:hAnsi="Times New Roman" w:cs="Times New Roman"/>
                 <w:noProof/>
                 <w:webHidden/>
+                <w:sz w:val="24"/>
+                <w:szCs w:val="24"/>
               </w:rPr>
               <w:fldChar w:fldCharType="separate"/>
             </w:r>
             <w:r>
               <w:rPr>
+                <w:rFonts w:ascii="Times New Roman" w:hAnsi="Times New Roman" w:cs="Times New Roman"/>
                 <w:noProof/>
                 <w:webHidden/>
+                <w:sz w:val="24"/>
+                <w:szCs w:val="24"/>
               </w:rPr>
               <w:t>3</w:t>
             </w:r>
             <w:r>
               <w:rPr>
+                <w:rFonts w:ascii="Times New Roman" w:hAnsi="Times New Roman" w:cs="Times New Roman"/>
                 <w:noProof/>
                 <w:webHidden/>
+                <w:sz w:val="24"/>
+                <w:szCs w:val="24"/>
               </w:rPr>
               <w:fldChar w:fldCharType="end"/>
             </w:r>
@@ -159,63 +188,89 @@
               <w:tab w:val="right" w:leader="dot" w:pos="9940"/>
             </w:tabs>
             <w:rPr>
-              <w:rFonts w:eastAsiaTheme="minorEastAsia"/>
+              <w:rFonts w:ascii="Times New Roman" w:eastAsiaTheme="minorEastAsia" w:hAnsi="Times New Roman" w:cs="Times New Roman"/>
               <w:noProof/>
+              <w:sz w:val="24"/>
+              <w:szCs w:val="24"/>
             </w:rPr>
           </w:pPr>
           <w:hyperlink w:anchor="_Toc146897678" w:history="1">
             <w:r>
               <w:rPr>
                 <w:rStyle w:val="Hyperlink"/>
+                <w:rFonts w:ascii="Times New Roman" w:hAnsi="Times New Roman" w:cs="Times New Roman"/>
                 <w:noProof/>
+                <w:sz w:val="24"/>
+                <w:szCs w:val="24"/>
               </w:rPr>
               <w:t>1.1. Khái niệm</w:t>
             </w:r>
             <w:r>
               <w:rPr>
+                <w:rFonts w:ascii="Times New Roman" w:hAnsi="Times New Roman" w:cs="Times New Roman"/>
                 <w:noProof/>
                 <w:webHidden/>
+                <w:sz w:val="24"/>
+                <w:szCs w:val="24"/>
               </w:rPr>
               <w:tab/>
             </w:r>
             <w:r>
               <w:rPr>
+                <w:rFonts w:ascii="Times New Roman" w:hAnsi="Times New Roman" w:cs="Times New Roman"/>
                 <w:noProof/>
                 <w:webHidden/>
+                <w:sz w:val="24"/>
+                <w:szCs w:val="24"/>
               </w:rPr>
               <w:fldChar w:fldCharType="begin"/>
             </w:r>
             <w:r>
               <w:rPr>
+                <w:rFonts w:ascii="Times New Roman" w:hAnsi="Times New Roman" w:cs="Times New Roman"/>
                 <w:noProof/>
                 <w:webHidden/>
+                <w:sz w:val="24"/>
+                <w:szCs w:val="24"/>
               </w:rPr>
               <w:instrText xml:space="preserve"> PAGEREF _Toc146897678 \h </w:instrText>
             </w:r>
             <w:r>
               <w:rPr>
+                <w:rFonts w:ascii="Times New Roman" w:hAnsi="Times New Roman" w:cs="Times New Roman"/>
                 <w:noProof/>
                 <w:webHidden/>
-              </w:rPr>
-            </w:r>
-            <w:r>
-              <w:rPr>
+                <w:sz w:val="24"/>
+                <w:szCs w:val="24"/>
+              </w:rPr>
+            </w:r>
+            <w:r>
+              <w:rPr>
+                <w:rFonts w:ascii="Times New Roman" w:hAnsi="Times New Roman" w:cs="Times New Roman"/>
                 <w:noProof/>
                 <w:webHidden/>
+                <w:sz w:val="24"/>
+                <w:szCs w:val="24"/>
               </w:rPr>
               <w:fldChar w:fldCharType="separate"/>
             </w:r>
             <w:r>
               <w:rPr>
+                <w:rFonts w:ascii="Times New Roman" w:hAnsi="Times New Roman" w:cs="Times New Roman"/>
                 <w:noProof/>
                 <w:webHidden/>
+                <w:sz w:val="24"/>
+                <w:szCs w:val="24"/>
               </w:rPr>
               <w:t>3</w:t>
             </w:r>
             <w:r>
               <w:rPr>
+                <w:rFonts w:ascii="Times New Roman" w:hAnsi="Times New Roman" w:cs="Times New Roman"/>
                 <w:noProof/>
                 <w:webHidden/>
+                <w:sz w:val="24"/>
+                <w:szCs w:val="24"/>
               </w:rPr>
               <w:fldChar w:fldCharType="end"/>
             </w:r>
@@ -228,63 +283,89 @@
               <w:tab w:val="right" w:leader="dot" w:pos="9940"/>
             </w:tabs>
             <w:rPr>
-              <w:rFonts w:eastAsiaTheme="minorEastAsia"/>
+              <w:rFonts w:ascii="Times New Roman" w:eastAsiaTheme="minorEastAsia" w:hAnsi="Times New Roman" w:cs="Times New Roman"/>
               <w:noProof/>
+              <w:sz w:val="24"/>
+              <w:szCs w:val="24"/>
             </w:rPr>
           </w:pPr>
           <w:hyperlink w:anchor="_Toc146897679" w:history="1">
             <w:r>
               <w:rPr>
                 <w:rStyle w:val="Hyperlink"/>
+                <w:rFonts w:ascii="Times New Roman" w:hAnsi="Times New Roman" w:cs="Times New Roman"/>
                 <w:noProof/>
+                <w:sz w:val="24"/>
+                <w:szCs w:val="24"/>
               </w:rPr>
               <w:t>1.2. Ứng dụng</w:t>
             </w:r>
             <w:r>
               <w:rPr>
+                <w:rFonts w:ascii="Times New Roman" w:hAnsi="Times New Roman" w:cs="Times New Roman"/>
                 <w:noProof/>
                 <w:webHidden/>
+                <w:sz w:val="24"/>
+                <w:szCs w:val="24"/>
               </w:rPr>
               <w:tab/>
             </w:r>
             <w:r>
               <w:rPr>
+                <w:rFonts w:ascii="Times New Roman" w:hAnsi="Times New Roman" w:cs="Times New Roman"/>
                 <w:noProof/>
                 <w:webHidden/>
+                <w:sz w:val="24"/>
+                <w:szCs w:val="24"/>
               </w:rPr>
               <w:fldChar w:fldCharType="begin"/>
             </w:r>
             <w:r>
               <w:rPr>
+                <w:rFonts w:ascii="Times New Roman" w:hAnsi="Times New Roman" w:cs="Times New Roman"/>
                 <w:noProof/>
                 <w:webHidden/>
+                <w:sz w:val="24"/>
+                <w:szCs w:val="24"/>
               </w:rPr>
               <w:instrText xml:space="preserve"> PAGEREF _Toc146897679 \h </w:instrText>
             </w:r>
             <w:r>
               <w:rPr>
+                <w:rFonts w:ascii="Times New Roman" w:hAnsi="Times New Roman" w:cs="Times New Roman"/>
                 <w:noProof/>
                 <w:webHidden/>
-              </w:rPr>
-            </w:r>
-            <w:r>
-              <w:rPr>
+                <w:sz w:val="24"/>
+                <w:szCs w:val="24"/>
+              </w:rPr>
+            </w:r>
+            <w:r>
+              <w:rPr>
+                <w:rFonts w:ascii="Times New Roman" w:hAnsi="Times New Roman" w:cs="Times New Roman"/>
                 <w:noProof/>
                 <w:webHidden/>
+                <w:sz w:val="24"/>
+                <w:szCs w:val="24"/>
               </w:rPr>
               <w:fldChar w:fldCharType="separate"/>
             </w:r>
             <w:r>
               <w:rPr>
+                <w:rFonts w:ascii="Times New Roman" w:hAnsi="Times New Roman" w:cs="Times New Roman"/>
                 <w:noProof/>
                 <w:webHidden/>
+                <w:sz w:val="24"/>
+                <w:szCs w:val="24"/>
               </w:rPr>
               <w:t>3</w:t>
             </w:r>
             <w:r>
               <w:rPr>
+                <w:rFonts w:ascii="Times New Roman" w:hAnsi="Times New Roman" w:cs="Times New Roman"/>
                 <w:noProof/>
                 <w:webHidden/>
+                <w:sz w:val="24"/>
+                <w:szCs w:val="24"/>
               </w:rPr>
               <w:fldChar w:fldCharType="end"/>
             </w:r>
@@ -297,63 +378,89 @@
               <w:tab w:val="right" w:leader="dot" w:pos="9940"/>
             </w:tabs>
             <w:rPr>
-              <w:rFonts w:eastAsiaTheme="minorEastAsia"/>
+              <w:rFonts w:ascii="Times New Roman" w:eastAsiaTheme="minorEastAsia" w:hAnsi="Times New Roman" w:cs="Times New Roman"/>
               <w:noProof/>
+              <w:sz w:val="24"/>
+              <w:szCs w:val="24"/>
             </w:rPr>
           </w:pPr>
           <w:hyperlink w:anchor="_Toc146897680" w:history="1">
             <w:r>
               <w:rPr>
                 <w:rStyle w:val="Hyperlink"/>
+                <w:rFonts w:ascii="Times New Roman" w:hAnsi="Times New Roman" w:cs="Times New Roman"/>
                 <w:noProof/>
-              </w:rPr>
-              <w:t xml:space="preserve"> 1.3. Quy trình của Machine Learning</w:t>
-            </w:r>
-            <w:r>
-              <w:rPr>
+                <w:sz w:val="24"/>
+                <w:szCs w:val="24"/>
+              </w:rPr>
+              <w:t>1.3. Quy trình của Machine Learning</w:t>
+            </w:r>
+            <w:r>
+              <w:rPr>
+                <w:rFonts w:ascii="Times New Roman" w:hAnsi="Times New Roman" w:cs="Times New Roman"/>
                 <w:noProof/>
                 <w:webHidden/>
+                <w:sz w:val="24"/>
+                <w:szCs w:val="24"/>
               </w:rPr>
               <w:tab/>
             </w:r>
             <w:r>
               <w:rPr>
+                <w:rFonts w:ascii="Times New Roman" w:hAnsi="Times New Roman" w:cs="Times New Roman"/>
                 <w:noProof/>
                 <w:webHidden/>
+                <w:sz w:val="24"/>
+                <w:szCs w:val="24"/>
               </w:rPr>
               <w:fldChar w:fldCharType="begin"/>
             </w:r>
             <w:r>
               <w:rPr>
+                <w:rFonts w:ascii="Times New Roman" w:hAnsi="Times New Roman" w:cs="Times New Roman"/>
                 <w:noProof/>
                 <w:webHidden/>
+                <w:sz w:val="24"/>
+                <w:szCs w:val="24"/>
               </w:rPr>
               <w:instrText xml:space="preserve"> PAGEREF _Toc146897680 \h </w:instrText>
             </w:r>
             <w:r>
               <w:rPr>
+                <w:rFonts w:ascii="Times New Roman" w:hAnsi="Times New Roman" w:cs="Times New Roman"/>
                 <w:noProof/>
                 <w:webHidden/>
-              </w:rPr>
-            </w:r>
-            <w:r>
-              <w:rPr>
+                <w:sz w:val="24"/>
+                <w:szCs w:val="24"/>
+              </w:rPr>
+            </w:r>
+            <w:r>
+              <w:rPr>
+                <w:rFonts w:ascii="Times New Roman" w:hAnsi="Times New Roman" w:cs="Times New Roman"/>
                 <w:noProof/>
                 <w:webHidden/>
+                <w:sz w:val="24"/>
+                <w:szCs w:val="24"/>
               </w:rPr>
               <w:fldChar w:fldCharType="separate"/>
             </w:r>
             <w:r>
               <w:rPr>
+                <w:rFonts w:ascii="Times New Roman" w:hAnsi="Times New Roman" w:cs="Times New Roman"/>
                 <w:noProof/>
                 <w:webHidden/>
+                <w:sz w:val="24"/>
+                <w:szCs w:val="24"/>
               </w:rPr>
               <w:t>4</w:t>
             </w:r>
             <w:r>
               <w:rPr>
+                <w:rFonts w:ascii="Times New Roman" w:hAnsi="Times New Roman" w:cs="Times New Roman"/>
                 <w:noProof/>
                 <w:webHidden/>
+                <w:sz w:val="24"/>
+                <w:szCs w:val="24"/>
               </w:rPr>
               <w:fldChar w:fldCharType="end"/>
             </w:r>
@@ -366,63 +473,89 @@
               <w:tab w:val="right" w:leader="dot" w:pos="9940"/>
             </w:tabs>
             <w:rPr>
-              <w:rFonts w:eastAsiaTheme="minorEastAsia"/>
+              <w:rFonts w:ascii="Times New Roman" w:eastAsiaTheme="minorEastAsia" w:hAnsi="Times New Roman" w:cs="Times New Roman"/>
               <w:noProof/>
+              <w:sz w:val="24"/>
+              <w:szCs w:val="24"/>
             </w:rPr>
           </w:pPr>
           <w:hyperlink w:anchor="_Toc146897681" w:history="1">
             <w:r>
               <w:rPr>
                 <w:rStyle w:val="Hyperlink"/>
+                <w:rFonts w:ascii="Times New Roman" w:hAnsi="Times New Roman" w:cs="Times New Roman"/>
                 <w:noProof/>
+                <w:sz w:val="24"/>
+                <w:szCs w:val="24"/>
               </w:rPr>
               <w:t>1.3.1. Thu thập dữ liệu</w:t>
             </w:r>
             <w:r>
               <w:rPr>
+                <w:rFonts w:ascii="Times New Roman" w:hAnsi="Times New Roman" w:cs="Times New Roman"/>
                 <w:noProof/>
                 <w:webHidden/>
+                <w:sz w:val="24"/>
+                <w:szCs w:val="24"/>
               </w:rPr>
               <w:tab/>
             </w:r>
             <w:r>
               <w:rPr>
+                <w:rFonts w:ascii="Times New Roman" w:hAnsi="Times New Roman" w:cs="Times New Roman"/>
                 <w:noProof/>
                 <w:webHidden/>
+                <w:sz w:val="24"/>
+                <w:szCs w:val="24"/>
               </w:rPr>
               <w:fldChar w:fldCharType="begin"/>
             </w:r>
             <w:r>
               <w:rPr>
+                <w:rFonts w:ascii="Times New Roman" w:hAnsi="Times New Roman" w:cs="Times New Roman"/>
                 <w:noProof/>
                 <w:webHidden/>
+                <w:sz w:val="24"/>
+                <w:szCs w:val="24"/>
               </w:rPr>
               <w:instrText xml:space="preserve"> PAGEREF _Toc146897681 \h </w:instrText>
             </w:r>
             <w:r>
               <w:rPr>
+                <w:rFonts w:ascii="Times New Roman" w:hAnsi="Times New Roman" w:cs="Times New Roman"/>
                 <w:noProof/>
                 <w:webHidden/>
-              </w:rPr>
-            </w:r>
-            <w:r>
-              <w:rPr>
+                <w:sz w:val="24"/>
+                <w:szCs w:val="24"/>
+              </w:rPr>
+            </w:r>
+            <w:r>
+              <w:rPr>
+                <w:rFonts w:ascii="Times New Roman" w:hAnsi="Times New Roman" w:cs="Times New Roman"/>
                 <w:noProof/>
                 <w:webHidden/>
+                <w:sz w:val="24"/>
+                <w:szCs w:val="24"/>
               </w:rPr>
               <w:fldChar w:fldCharType="separate"/>
             </w:r>
             <w:r>
               <w:rPr>
+                <w:rFonts w:ascii="Times New Roman" w:hAnsi="Times New Roman" w:cs="Times New Roman"/>
                 <w:noProof/>
                 <w:webHidden/>
+                <w:sz w:val="24"/>
+                <w:szCs w:val="24"/>
               </w:rPr>
               <w:t>4</w:t>
             </w:r>
             <w:r>
               <w:rPr>
+                <w:rFonts w:ascii="Times New Roman" w:hAnsi="Times New Roman" w:cs="Times New Roman"/>
                 <w:noProof/>
                 <w:webHidden/>
+                <w:sz w:val="24"/>
+                <w:szCs w:val="24"/>
               </w:rPr>
               <w:fldChar w:fldCharType="end"/>
             </w:r>
@@ -435,63 +568,89 @@
               <w:tab w:val="right" w:leader="dot" w:pos="9940"/>
             </w:tabs>
             <w:rPr>
-              <w:rFonts w:eastAsiaTheme="minorEastAsia"/>
+              <w:rFonts w:ascii="Times New Roman" w:eastAsiaTheme="minorEastAsia" w:hAnsi="Times New Roman" w:cs="Times New Roman"/>
               <w:noProof/>
+              <w:sz w:val="24"/>
+              <w:szCs w:val="24"/>
             </w:rPr>
           </w:pPr>
           <w:hyperlink w:anchor="_Toc146897682" w:history="1">
             <w:r>
               <w:rPr>
                 <w:rStyle w:val="Hyperlink"/>
+                <w:rFonts w:ascii="Times New Roman" w:hAnsi="Times New Roman" w:cs="Times New Roman"/>
                 <w:noProof/>
+                <w:sz w:val="24"/>
+                <w:szCs w:val="24"/>
               </w:rPr>
               <w:t>1.3.2. Tiền xử lý dữ liệu</w:t>
             </w:r>
             <w:r>
               <w:rPr>
+                <w:rFonts w:ascii="Times New Roman" w:hAnsi="Times New Roman" w:cs="Times New Roman"/>
                 <w:noProof/>
                 <w:webHidden/>
+                <w:sz w:val="24"/>
+                <w:szCs w:val="24"/>
               </w:rPr>
               <w:tab/>
             </w:r>
             <w:r>
               <w:rPr>
+                <w:rFonts w:ascii="Times New Roman" w:hAnsi="Times New Roman" w:cs="Times New Roman"/>
                 <w:noProof/>
                 <w:webHidden/>
+                <w:sz w:val="24"/>
+                <w:szCs w:val="24"/>
               </w:rPr>
               <w:fldChar w:fldCharType="begin"/>
             </w:r>
             <w:r>
               <w:rPr>
+                <w:rFonts w:ascii="Times New Roman" w:hAnsi="Times New Roman" w:cs="Times New Roman"/>
                 <w:noProof/>
                 <w:webHidden/>
+                <w:sz w:val="24"/>
+                <w:szCs w:val="24"/>
               </w:rPr>
               <w:instrText xml:space="preserve"> PAGEREF _Toc146897682 \h </w:instrText>
             </w:r>
             <w:r>
               <w:rPr>
+                <w:rFonts w:ascii="Times New Roman" w:hAnsi="Times New Roman" w:cs="Times New Roman"/>
                 <w:noProof/>
                 <w:webHidden/>
-              </w:rPr>
-            </w:r>
-            <w:r>
-              <w:rPr>
+                <w:sz w:val="24"/>
+                <w:szCs w:val="24"/>
+              </w:rPr>
+            </w:r>
+            <w:r>
+              <w:rPr>
+                <w:rFonts w:ascii="Times New Roman" w:hAnsi="Times New Roman" w:cs="Times New Roman"/>
                 <w:noProof/>
                 <w:webHidden/>
+                <w:sz w:val="24"/>
+                <w:szCs w:val="24"/>
               </w:rPr>
               <w:fldChar w:fldCharType="separate"/>
             </w:r>
             <w:r>
               <w:rPr>
+                <w:rFonts w:ascii="Times New Roman" w:hAnsi="Times New Roman" w:cs="Times New Roman"/>
                 <w:noProof/>
                 <w:webHidden/>
+                <w:sz w:val="24"/>
+                <w:szCs w:val="24"/>
               </w:rPr>
               <w:t>4</w:t>
             </w:r>
             <w:r>
               <w:rPr>
+                <w:rFonts w:ascii="Times New Roman" w:hAnsi="Times New Roman" w:cs="Times New Roman"/>
                 <w:noProof/>
                 <w:webHidden/>
+                <w:sz w:val="24"/>
+                <w:szCs w:val="24"/>
               </w:rPr>
               <w:fldChar w:fldCharType="end"/>
             </w:r>
@@ -504,63 +663,89 @@
               <w:tab w:val="right" w:leader="dot" w:pos="9940"/>
             </w:tabs>
             <w:rPr>
-              <w:rFonts w:eastAsiaTheme="minorEastAsia"/>
+              <w:rFonts w:ascii="Times New Roman" w:eastAsiaTheme="minorEastAsia" w:hAnsi="Times New Roman" w:cs="Times New Roman"/>
               <w:noProof/>
+              <w:sz w:val="24"/>
+              <w:szCs w:val="24"/>
             </w:rPr>
           </w:pPr>
           <w:hyperlink w:anchor="_Toc146897683" w:history="1">
             <w:r>
               <w:rPr>
                 <w:rStyle w:val="Hyperlink"/>
+                <w:rFonts w:ascii="Times New Roman" w:hAnsi="Times New Roman" w:cs="Times New Roman"/>
                 <w:noProof/>
+                <w:sz w:val="24"/>
+                <w:szCs w:val="24"/>
               </w:rPr>
               <w:t>1.3.3. Huấn luyện mô hình</w:t>
             </w:r>
             <w:r>
               <w:rPr>
+                <w:rFonts w:ascii="Times New Roman" w:hAnsi="Times New Roman" w:cs="Times New Roman"/>
                 <w:noProof/>
                 <w:webHidden/>
+                <w:sz w:val="24"/>
+                <w:szCs w:val="24"/>
               </w:rPr>
               <w:tab/>
             </w:r>
             <w:r>
               <w:rPr>
+                <w:rFonts w:ascii="Times New Roman" w:hAnsi="Times New Roman" w:cs="Times New Roman"/>
                 <w:noProof/>
                 <w:webHidden/>
+                <w:sz w:val="24"/>
+                <w:szCs w:val="24"/>
               </w:rPr>
               <w:fldChar w:fldCharType="begin"/>
             </w:r>
             <w:r>
               <w:rPr>
+                <w:rFonts w:ascii="Times New Roman" w:hAnsi="Times New Roman" w:cs="Times New Roman"/>
                 <w:noProof/>
                 <w:webHidden/>
+                <w:sz w:val="24"/>
+                <w:szCs w:val="24"/>
               </w:rPr>
               <w:instrText xml:space="preserve"> PAGEREF _Toc146897683 \h </w:instrText>
             </w:r>
             <w:r>
               <w:rPr>
+                <w:rFonts w:ascii="Times New Roman" w:hAnsi="Times New Roman" w:cs="Times New Roman"/>
                 <w:noProof/>
                 <w:webHidden/>
-              </w:rPr>
-            </w:r>
-            <w:r>
-              <w:rPr>
+                <w:sz w:val="24"/>
+                <w:szCs w:val="24"/>
+              </w:rPr>
+            </w:r>
+            <w:r>
+              <w:rPr>
+                <w:rFonts w:ascii="Times New Roman" w:hAnsi="Times New Roman" w:cs="Times New Roman"/>
                 <w:noProof/>
                 <w:webHidden/>
+                <w:sz w:val="24"/>
+                <w:szCs w:val="24"/>
               </w:rPr>
               <w:fldChar w:fldCharType="separate"/>
             </w:r>
             <w:r>
               <w:rPr>
+                <w:rFonts w:ascii="Times New Roman" w:hAnsi="Times New Roman" w:cs="Times New Roman"/>
                 <w:noProof/>
                 <w:webHidden/>
+                <w:sz w:val="24"/>
+                <w:szCs w:val="24"/>
               </w:rPr>
               <w:t>5</w:t>
             </w:r>
             <w:r>
               <w:rPr>
+                <w:rFonts w:ascii="Times New Roman" w:hAnsi="Times New Roman" w:cs="Times New Roman"/>
                 <w:noProof/>
                 <w:webHidden/>
+                <w:sz w:val="24"/>
+                <w:szCs w:val="24"/>
               </w:rPr>
               <w:fldChar w:fldCharType="end"/>
             </w:r>
@@ -573,63 +758,89 @@
               <w:tab w:val="right" w:leader="dot" w:pos="9940"/>
             </w:tabs>
             <w:rPr>
-              <w:rFonts w:eastAsiaTheme="minorEastAsia"/>
+              <w:rFonts w:ascii="Times New Roman" w:eastAsiaTheme="minorEastAsia" w:hAnsi="Times New Roman" w:cs="Times New Roman"/>
               <w:noProof/>
+              <w:sz w:val="24"/>
+              <w:szCs w:val="24"/>
             </w:rPr>
           </w:pPr>
           <w:hyperlink w:anchor="_Toc146897684" w:history="1">
             <w:r>
               <w:rPr>
                 <w:rStyle w:val="Hyperlink"/>
+                <w:rFonts w:ascii="Times New Roman" w:hAnsi="Times New Roman" w:cs="Times New Roman"/>
                 <w:noProof/>
+                <w:sz w:val="24"/>
+                <w:szCs w:val="24"/>
               </w:rPr>
               <w:t>1.3.4. Đánh giá mô hình</w:t>
             </w:r>
             <w:r>
               <w:rPr>
+                <w:rFonts w:ascii="Times New Roman" w:hAnsi="Times New Roman" w:cs="Times New Roman"/>
                 <w:noProof/>
                 <w:webHidden/>
+                <w:sz w:val="24"/>
+                <w:szCs w:val="24"/>
               </w:rPr>
               <w:tab/>
             </w:r>
             <w:r>
               <w:rPr>
+                <w:rFonts w:ascii="Times New Roman" w:hAnsi="Times New Roman" w:cs="Times New Roman"/>
                 <w:noProof/>
                 <w:webHidden/>
+                <w:sz w:val="24"/>
+                <w:szCs w:val="24"/>
               </w:rPr>
               <w:fldChar w:fldCharType="begin"/>
             </w:r>
             <w:r>
               <w:rPr>
+                <w:rFonts w:ascii="Times New Roman" w:hAnsi="Times New Roman" w:cs="Times New Roman"/>
                 <w:noProof/>
                 <w:webHidden/>
+                <w:sz w:val="24"/>
+                <w:szCs w:val="24"/>
               </w:rPr>
               <w:instrText xml:space="preserve"> PAGEREF _Toc146897684 \h </w:instrText>
             </w:r>
             <w:r>
               <w:rPr>
+                <w:rFonts w:ascii="Times New Roman" w:hAnsi="Times New Roman" w:cs="Times New Roman"/>
                 <w:noProof/>
                 <w:webHidden/>
-              </w:rPr>
-            </w:r>
-            <w:r>
-              <w:rPr>
+                <w:sz w:val="24"/>
+                <w:szCs w:val="24"/>
+              </w:rPr>
+            </w:r>
+            <w:r>
+              <w:rPr>
+                <w:rFonts w:ascii="Times New Roman" w:hAnsi="Times New Roman" w:cs="Times New Roman"/>
                 <w:noProof/>
                 <w:webHidden/>
+                <w:sz w:val="24"/>
+                <w:szCs w:val="24"/>
               </w:rPr>
               <w:fldChar w:fldCharType="separate"/>
             </w:r>
             <w:r>
               <w:rPr>
+                <w:rFonts w:ascii="Times New Roman" w:hAnsi="Times New Roman" w:cs="Times New Roman"/>
                 <w:noProof/>
                 <w:webHidden/>
+                <w:sz w:val="24"/>
+                <w:szCs w:val="24"/>
               </w:rPr>
               <w:t>5</w:t>
             </w:r>
             <w:r>
               <w:rPr>
+                <w:rFonts w:ascii="Times New Roman" w:hAnsi="Times New Roman" w:cs="Times New Roman"/>
                 <w:noProof/>
                 <w:webHidden/>
+                <w:sz w:val="24"/>
+                <w:szCs w:val="24"/>
               </w:rPr>
               <w:fldChar w:fldCharType="end"/>
             </w:r>
@@ -642,63 +853,89 @@
               <w:tab w:val="right" w:leader="dot" w:pos="9940"/>
             </w:tabs>
             <w:rPr>
-              <w:rFonts w:eastAsiaTheme="minorEastAsia"/>
+              <w:rFonts w:ascii="Times New Roman" w:eastAsiaTheme="minorEastAsia" w:hAnsi="Times New Roman" w:cs="Times New Roman"/>
               <w:noProof/>
+              <w:sz w:val="24"/>
+              <w:szCs w:val="24"/>
             </w:rPr>
           </w:pPr>
           <w:hyperlink w:anchor="_Toc146897685" w:history="1">
             <w:r>
               <w:rPr>
                 <w:rStyle w:val="Hyperlink"/>
+                <w:rFonts w:ascii="Times New Roman" w:hAnsi="Times New Roman" w:cs="Times New Roman"/>
                 <w:noProof/>
+                <w:sz w:val="24"/>
+                <w:szCs w:val="24"/>
               </w:rPr>
               <w:t>1.3.5. Triển khai mô hình</w:t>
             </w:r>
             <w:r>
               <w:rPr>
+                <w:rFonts w:ascii="Times New Roman" w:hAnsi="Times New Roman" w:cs="Times New Roman"/>
                 <w:noProof/>
                 <w:webHidden/>
+                <w:sz w:val="24"/>
+                <w:szCs w:val="24"/>
               </w:rPr>
               <w:tab/>
             </w:r>
             <w:r>
               <w:rPr>
+                <w:rFonts w:ascii="Times New Roman" w:hAnsi="Times New Roman" w:cs="Times New Roman"/>
                 <w:noProof/>
                 <w:webHidden/>
+                <w:sz w:val="24"/>
+                <w:szCs w:val="24"/>
               </w:rPr>
               <w:fldChar w:fldCharType="begin"/>
             </w:r>
             <w:r>
               <w:rPr>
+                <w:rFonts w:ascii="Times New Roman" w:hAnsi="Times New Roman" w:cs="Times New Roman"/>
                 <w:noProof/>
                 <w:webHidden/>
+                <w:sz w:val="24"/>
+                <w:szCs w:val="24"/>
               </w:rPr>
               <w:instrText xml:space="preserve"> PAGEREF _Toc146897685 \h </w:instrText>
             </w:r>
             <w:r>
               <w:rPr>
+                <w:rFonts w:ascii="Times New Roman" w:hAnsi="Times New Roman" w:cs="Times New Roman"/>
                 <w:noProof/>
                 <w:webHidden/>
-              </w:rPr>
-            </w:r>
-            <w:r>
-              <w:rPr>
+                <w:sz w:val="24"/>
+                <w:szCs w:val="24"/>
+              </w:rPr>
+            </w:r>
+            <w:r>
+              <w:rPr>
+                <w:rFonts w:ascii="Times New Roman" w:hAnsi="Times New Roman" w:cs="Times New Roman"/>
                 <w:noProof/>
                 <w:webHidden/>
+                <w:sz w:val="24"/>
+                <w:szCs w:val="24"/>
               </w:rPr>
               <w:fldChar w:fldCharType="separate"/>
             </w:r>
             <w:r>
               <w:rPr>
+                <w:rFonts w:ascii="Times New Roman" w:hAnsi="Times New Roman" w:cs="Times New Roman"/>
                 <w:noProof/>
                 <w:webHidden/>
+                <w:sz w:val="24"/>
+                <w:szCs w:val="24"/>
               </w:rPr>
               <w:t>5</w:t>
             </w:r>
             <w:r>
               <w:rPr>
+                <w:rFonts w:ascii="Times New Roman" w:hAnsi="Times New Roman" w:cs="Times New Roman"/>
                 <w:noProof/>
                 <w:webHidden/>
+                <w:sz w:val="24"/>
+                <w:szCs w:val="24"/>
               </w:rPr>
               <w:fldChar w:fldCharType="end"/>
             </w:r>
@@ -711,63 +948,89 @@
               <w:tab w:val="right" w:leader="dot" w:pos="9940"/>
             </w:tabs>
             <w:rPr>
-              <w:rFonts w:eastAsiaTheme="minorEastAsia"/>
+              <w:rFonts w:ascii="Times New Roman" w:eastAsiaTheme="minorEastAsia" w:hAnsi="Times New Roman" w:cs="Times New Roman"/>
               <w:noProof/>
+              <w:sz w:val="24"/>
+              <w:szCs w:val="24"/>
             </w:rPr>
           </w:pPr>
           <w:hyperlink w:anchor="_Toc146897686" w:history="1">
             <w:r>
               <w:rPr>
                 <w:rStyle w:val="Hyperlink"/>
+                <w:rFonts w:ascii="Times New Roman" w:hAnsi="Times New Roman" w:cs="Times New Roman"/>
                 <w:noProof/>
+                <w:sz w:val="24"/>
+                <w:szCs w:val="24"/>
               </w:rPr>
               <w:t>1.4. Phân loại Machine Learning</w:t>
             </w:r>
             <w:r>
               <w:rPr>
+                <w:rFonts w:ascii="Times New Roman" w:hAnsi="Times New Roman" w:cs="Times New Roman"/>
                 <w:noProof/>
                 <w:webHidden/>
+                <w:sz w:val="24"/>
+                <w:szCs w:val="24"/>
               </w:rPr>
               <w:tab/>
             </w:r>
             <w:r>
               <w:rPr>
+                <w:rFonts w:ascii="Times New Roman" w:hAnsi="Times New Roman" w:cs="Times New Roman"/>
                 <w:noProof/>
                 <w:webHidden/>
+                <w:sz w:val="24"/>
+                <w:szCs w:val="24"/>
               </w:rPr>
               <w:fldChar w:fldCharType="begin"/>
             </w:r>
             <w:r>
               <w:rPr>
+                <w:rFonts w:ascii="Times New Roman" w:hAnsi="Times New Roman" w:cs="Times New Roman"/>
                 <w:noProof/>
                 <w:webHidden/>
+                <w:sz w:val="24"/>
+                <w:szCs w:val="24"/>
               </w:rPr>
               <w:instrText xml:space="preserve"> PAGEREF _Toc146897686 \h </w:instrText>
             </w:r>
             <w:r>
               <w:rPr>
+                <w:rFonts w:ascii="Times New Roman" w:hAnsi="Times New Roman" w:cs="Times New Roman"/>
                 <w:noProof/>
                 <w:webHidden/>
-              </w:rPr>
-            </w:r>
-            <w:r>
-              <w:rPr>
+                <w:sz w:val="24"/>
+                <w:szCs w:val="24"/>
+              </w:rPr>
+            </w:r>
+            <w:r>
+              <w:rPr>
+                <w:rFonts w:ascii="Times New Roman" w:hAnsi="Times New Roman" w:cs="Times New Roman"/>
                 <w:noProof/>
                 <w:webHidden/>
+                <w:sz w:val="24"/>
+                <w:szCs w:val="24"/>
               </w:rPr>
               <w:fldChar w:fldCharType="separate"/>
             </w:r>
             <w:r>
               <w:rPr>
+                <w:rFonts w:ascii="Times New Roman" w:hAnsi="Times New Roman" w:cs="Times New Roman"/>
                 <w:noProof/>
                 <w:webHidden/>
+                <w:sz w:val="24"/>
+                <w:szCs w:val="24"/>
               </w:rPr>
               <w:t>5</w:t>
             </w:r>
             <w:r>
               <w:rPr>
+                <w:rFonts w:ascii="Times New Roman" w:hAnsi="Times New Roman" w:cs="Times New Roman"/>
                 <w:noProof/>
                 <w:webHidden/>
+                <w:sz w:val="24"/>
+                <w:szCs w:val="24"/>
               </w:rPr>
               <w:fldChar w:fldCharType="end"/>
             </w:r>
@@ -780,63 +1043,89 @@
               <w:tab w:val="right" w:leader="dot" w:pos="9940"/>
             </w:tabs>
             <w:rPr>
-              <w:rFonts w:eastAsiaTheme="minorEastAsia"/>
+              <w:rFonts w:ascii="Times New Roman" w:eastAsiaTheme="minorEastAsia" w:hAnsi="Times New Roman" w:cs="Times New Roman"/>
               <w:noProof/>
+              <w:sz w:val="24"/>
+              <w:szCs w:val="24"/>
             </w:rPr>
           </w:pPr>
           <w:hyperlink w:anchor="_Toc146897687" w:history="1">
             <w:r>
               <w:rPr>
                 <w:rStyle w:val="Hyperlink"/>
+                <w:rFonts w:ascii="Times New Roman" w:hAnsi="Times New Roman" w:cs="Times New Roman"/>
                 <w:noProof/>
+                <w:sz w:val="24"/>
+                <w:szCs w:val="24"/>
               </w:rPr>
               <w:t>1.4.1. Supervised Learning</w:t>
             </w:r>
             <w:r>
               <w:rPr>
+                <w:rFonts w:ascii="Times New Roman" w:hAnsi="Times New Roman" w:cs="Times New Roman"/>
                 <w:noProof/>
                 <w:webHidden/>
+                <w:sz w:val="24"/>
+                <w:szCs w:val="24"/>
               </w:rPr>
               <w:tab/>
             </w:r>
             <w:r>
               <w:rPr>
+                <w:rFonts w:ascii="Times New Roman" w:hAnsi="Times New Roman" w:cs="Times New Roman"/>
                 <w:noProof/>
                 <w:webHidden/>
+                <w:sz w:val="24"/>
+                <w:szCs w:val="24"/>
               </w:rPr>
               <w:fldChar w:fldCharType="begin"/>
             </w:r>
             <w:r>
               <w:rPr>
+                <w:rFonts w:ascii="Times New Roman" w:hAnsi="Times New Roman" w:cs="Times New Roman"/>
                 <w:noProof/>
                 <w:webHidden/>
+                <w:sz w:val="24"/>
+                <w:szCs w:val="24"/>
               </w:rPr>
               <w:instrText xml:space="preserve"> PAGEREF _Toc146897687 \h </w:instrText>
             </w:r>
             <w:r>
               <w:rPr>
+                <w:rFonts w:ascii="Times New Roman" w:hAnsi="Times New Roman" w:cs="Times New Roman"/>
                 <w:noProof/>
                 <w:webHidden/>
-              </w:rPr>
-            </w:r>
-            <w:r>
-              <w:rPr>
+                <w:sz w:val="24"/>
+                <w:szCs w:val="24"/>
+              </w:rPr>
+            </w:r>
+            <w:r>
+              <w:rPr>
+                <w:rFonts w:ascii="Times New Roman" w:hAnsi="Times New Roman" w:cs="Times New Roman"/>
                 <w:noProof/>
                 <w:webHidden/>
+                <w:sz w:val="24"/>
+                <w:szCs w:val="24"/>
               </w:rPr>
               <w:fldChar w:fldCharType="separate"/>
             </w:r>
             <w:r>
               <w:rPr>
+                <w:rFonts w:ascii="Times New Roman" w:hAnsi="Times New Roman" w:cs="Times New Roman"/>
                 <w:noProof/>
                 <w:webHidden/>
+                <w:sz w:val="24"/>
+                <w:szCs w:val="24"/>
               </w:rPr>
               <w:t>5</w:t>
             </w:r>
             <w:r>
               <w:rPr>
+                <w:rFonts w:ascii="Times New Roman" w:hAnsi="Times New Roman" w:cs="Times New Roman"/>
                 <w:noProof/>
                 <w:webHidden/>
+                <w:sz w:val="24"/>
+                <w:szCs w:val="24"/>
               </w:rPr>
               <w:fldChar w:fldCharType="end"/>
             </w:r>
@@ -849,63 +1138,89 @@
               <w:tab w:val="right" w:leader="dot" w:pos="9940"/>
             </w:tabs>
             <w:rPr>
-              <w:rFonts w:eastAsiaTheme="minorEastAsia"/>
+              <w:rFonts w:ascii="Times New Roman" w:eastAsiaTheme="minorEastAsia" w:hAnsi="Times New Roman" w:cs="Times New Roman"/>
               <w:noProof/>
+              <w:sz w:val="24"/>
+              <w:szCs w:val="24"/>
             </w:rPr>
           </w:pPr>
           <w:hyperlink w:anchor="_Toc146897688" w:history="1">
             <w:r>
               <w:rPr>
                 <w:rStyle w:val="Hyperlink"/>
+                <w:rFonts w:ascii="Times New Roman" w:hAnsi="Times New Roman" w:cs="Times New Roman"/>
                 <w:noProof/>
+                <w:sz w:val="24"/>
+                <w:szCs w:val="24"/>
               </w:rPr>
               <w:t>1.4.2. Unsupervised Learning</w:t>
             </w:r>
             <w:r>
               <w:rPr>
+                <w:rFonts w:ascii="Times New Roman" w:hAnsi="Times New Roman" w:cs="Times New Roman"/>
                 <w:noProof/>
                 <w:webHidden/>
+                <w:sz w:val="24"/>
+                <w:szCs w:val="24"/>
               </w:rPr>
               <w:tab/>
             </w:r>
             <w:r>
               <w:rPr>
+                <w:rFonts w:ascii="Times New Roman" w:hAnsi="Times New Roman" w:cs="Times New Roman"/>
                 <w:noProof/>
                 <w:webHidden/>
+                <w:sz w:val="24"/>
+                <w:szCs w:val="24"/>
               </w:rPr>
               <w:fldChar w:fldCharType="begin"/>
             </w:r>
             <w:r>
               <w:rPr>
+                <w:rFonts w:ascii="Times New Roman" w:hAnsi="Times New Roman" w:cs="Times New Roman"/>
                 <w:noProof/>
                 <w:webHidden/>
+                <w:sz w:val="24"/>
+                <w:szCs w:val="24"/>
               </w:rPr>
               <w:instrText xml:space="preserve"> PAGEREF _Toc146897688 \h </w:instrText>
             </w:r>
             <w:r>
               <w:rPr>
+                <w:rFonts w:ascii="Times New Roman" w:hAnsi="Times New Roman" w:cs="Times New Roman"/>
                 <w:noProof/>
                 <w:webHidden/>
-              </w:rPr>
-            </w:r>
-            <w:r>
-              <w:rPr>
+                <w:sz w:val="24"/>
+                <w:szCs w:val="24"/>
+              </w:rPr>
+            </w:r>
+            <w:r>
+              <w:rPr>
+                <w:rFonts w:ascii="Times New Roman" w:hAnsi="Times New Roman" w:cs="Times New Roman"/>
                 <w:noProof/>
                 <w:webHidden/>
+                <w:sz w:val="24"/>
+                <w:szCs w:val="24"/>
               </w:rPr>
               <w:fldChar w:fldCharType="separate"/>
             </w:r>
             <w:r>
               <w:rPr>
+                <w:rFonts w:ascii="Times New Roman" w:hAnsi="Times New Roman" w:cs="Times New Roman"/>
                 <w:noProof/>
                 <w:webHidden/>
+                <w:sz w:val="24"/>
+                <w:szCs w:val="24"/>
               </w:rPr>
               <w:t>6</w:t>
             </w:r>
             <w:r>
               <w:rPr>
+                <w:rFonts w:ascii="Times New Roman" w:hAnsi="Times New Roman" w:cs="Times New Roman"/>
                 <w:noProof/>
                 <w:webHidden/>
+                <w:sz w:val="24"/>
+                <w:szCs w:val="24"/>
               </w:rPr>
               <w:fldChar w:fldCharType="end"/>
             </w:r>
@@ -918,63 +1233,89 @@
               <w:tab w:val="right" w:leader="dot" w:pos="9940"/>
             </w:tabs>
             <w:rPr>
-              <w:rFonts w:eastAsiaTheme="minorEastAsia"/>
+              <w:rFonts w:ascii="Times New Roman" w:eastAsiaTheme="minorEastAsia" w:hAnsi="Times New Roman" w:cs="Times New Roman"/>
               <w:noProof/>
+              <w:sz w:val="24"/>
+              <w:szCs w:val="24"/>
             </w:rPr>
           </w:pPr>
           <w:hyperlink w:anchor="_Toc146897689" w:history="1">
             <w:r>
               <w:rPr>
                 <w:rStyle w:val="Hyperlink"/>
+                <w:rFonts w:ascii="Times New Roman" w:hAnsi="Times New Roman" w:cs="Times New Roman"/>
                 <w:noProof/>
+                <w:sz w:val="24"/>
+                <w:szCs w:val="24"/>
               </w:rPr>
               <w:t>1.4.3. Semi-supervised Learning</w:t>
             </w:r>
             <w:r>
               <w:rPr>
+                <w:rFonts w:ascii="Times New Roman" w:hAnsi="Times New Roman" w:cs="Times New Roman"/>
                 <w:noProof/>
                 <w:webHidden/>
+                <w:sz w:val="24"/>
+                <w:szCs w:val="24"/>
               </w:rPr>
               <w:tab/>
             </w:r>
             <w:r>
               <w:rPr>
+                <w:rFonts w:ascii="Times New Roman" w:hAnsi="Times New Roman" w:cs="Times New Roman"/>
                 <w:noProof/>
                 <w:webHidden/>
+                <w:sz w:val="24"/>
+                <w:szCs w:val="24"/>
               </w:rPr>
               <w:fldChar w:fldCharType="begin"/>
             </w:r>
             <w:r>
               <w:rPr>
+                <w:rFonts w:ascii="Times New Roman" w:hAnsi="Times New Roman" w:cs="Times New Roman"/>
                 <w:noProof/>
                 <w:webHidden/>
+                <w:sz w:val="24"/>
+                <w:szCs w:val="24"/>
               </w:rPr>
               <w:instrText xml:space="preserve"> PAGEREF _Toc146897689 \h </w:instrText>
             </w:r>
             <w:r>
               <w:rPr>
+                <w:rFonts w:ascii="Times New Roman" w:hAnsi="Times New Roman" w:cs="Times New Roman"/>
                 <w:noProof/>
                 <w:webHidden/>
-              </w:rPr>
-            </w:r>
-            <w:r>
-              <w:rPr>
+                <w:sz w:val="24"/>
+                <w:szCs w:val="24"/>
+              </w:rPr>
+            </w:r>
+            <w:r>
+              <w:rPr>
+                <w:rFonts w:ascii="Times New Roman" w:hAnsi="Times New Roman" w:cs="Times New Roman"/>
                 <w:noProof/>
                 <w:webHidden/>
+                <w:sz w:val="24"/>
+                <w:szCs w:val="24"/>
               </w:rPr>
               <w:fldChar w:fldCharType="separate"/>
             </w:r>
             <w:r>
               <w:rPr>
+                <w:rFonts w:ascii="Times New Roman" w:hAnsi="Times New Roman" w:cs="Times New Roman"/>
                 <w:noProof/>
                 <w:webHidden/>
+                <w:sz w:val="24"/>
+                <w:szCs w:val="24"/>
               </w:rPr>
               <w:t>7</w:t>
             </w:r>
             <w:r>
               <w:rPr>
+                <w:rFonts w:ascii="Times New Roman" w:hAnsi="Times New Roman" w:cs="Times New Roman"/>
                 <w:noProof/>
                 <w:webHidden/>
+                <w:sz w:val="24"/>
+                <w:szCs w:val="24"/>
               </w:rPr>
               <w:fldChar w:fldCharType="end"/>
             </w:r>
@@ -987,63 +1328,89 @@
               <w:tab w:val="right" w:leader="dot" w:pos="9940"/>
             </w:tabs>
             <w:rPr>
-              <w:rFonts w:eastAsiaTheme="minorEastAsia"/>
+              <w:rFonts w:ascii="Times New Roman" w:eastAsiaTheme="minorEastAsia" w:hAnsi="Times New Roman" w:cs="Times New Roman"/>
               <w:noProof/>
+              <w:sz w:val="24"/>
+              <w:szCs w:val="24"/>
             </w:rPr>
           </w:pPr>
           <w:hyperlink w:anchor="_Toc146897690" w:history="1">
             <w:r>
               <w:rPr>
                 <w:rStyle w:val="Hyperlink"/>
+                <w:rFonts w:ascii="Times New Roman" w:hAnsi="Times New Roman" w:cs="Times New Roman"/>
                 <w:noProof/>
+                <w:sz w:val="24"/>
+                <w:szCs w:val="24"/>
               </w:rPr>
               <w:t>1.4.4. Reinforcement Learning</w:t>
             </w:r>
             <w:r>
               <w:rPr>
+                <w:rFonts w:ascii="Times New Roman" w:hAnsi="Times New Roman" w:cs="Times New Roman"/>
                 <w:noProof/>
                 <w:webHidden/>
+                <w:sz w:val="24"/>
+                <w:szCs w:val="24"/>
               </w:rPr>
               <w:tab/>
             </w:r>
             <w:r>
               <w:rPr>
+                <w:rFonts w:ascii="Times New Roman" w:hAnsi="Times New Roman" w:cs="Times New Roman"/>
                 <w:noProof/>
                 <w:webHidden/>
+                <w:sz w:val="24"/>
+                <w:szCs w:val="24"/>
               </w:rPr>
               <w:fldChar w:fldCharType="begin"/>
             </w:r>
             <w:r>
               <w:rPr>
+                <w:rFonts w:ascii="Times New Roman" w:hAnsi="Times New Roman" w:cs="Times New Roman"/>
                 <w:noProof/>
                 <w:webHidden/>
+                <w:sz w:val="24"/>
+                <w:szCs w:val="24"/>
               </w:rPr>
               <w:instrText xml:space="preserve"> PAGEREF _Toc146897690 \h </w:instrText>
             </w:r>
             <w:r>
               <w:rPr>
+                <w:rFonts w:ascii="Times New Roman" w:hAnsi="Times New Roman" w:cs="Times New Roman"/>
                 <w:noProof/>
                 <w:webHidden/>
-              </w:rPr>
-            </w:r>
-            <w:r>
-              <w:rPr>
+                <w:sz w:val="24"/>
+                <w:szCs w:val="24"/>
+              </w:rPr>
+            </w:r>
+            <w:r>
+              <w:rPr>
+                <w:rFonts w:ascii="Times New Roman" w:hAnsi="Times New Roman" w:cs="Times New Roman"/>
                 <w:noProof/>
                 <w:webHidden/>
+                <w:sz w:val="24"/>
+                <w:szCs w:val="24"/>
               </w:rPr>
               <w:fldChar w:fldCharType="separate"/>
             </w:r>
             <w:r>
               <w:rPr>
+                <w:rFonts w:ascii="Times New Roman" w:hAnsi="Times New Roman" w:cs="Times New Roman"/>
                 <w:noProof/>
                 <w:webHidden/>
+                <w:sz w:val="24"/>
+                <w:szCs w:val="24"/>
               </w:rPr>
               <w:t>8</w:t>
             </w:r>
             <w:r>
               <w:rPr>
+                <w:rFonts w:ascii="Times New Roman" w:hAnsi="Times New Roman" w:cs="Times New Roman"/>
                 <w:noProof/>
                 <w:webHidden/>
+                <w:sz w:val="24"/>
+                <w:szCs w:val="24"/>
               </w:rPr>
               <w:fldChar w:fldCharType="end"/>
             </w:r>
@@ -1056,63 +1423,89 @@
               <w:tab w:val="right" w:leader="dot" w:pos="9940"/>
             </w:tabs>
             <w:rPr>
-              <w:rFonts w:eastAsiaTheme="minorEastAsia"/>
+              <w:rFonts w:ascii="Times New Roman" w:eastAsiaTheme="minorEastAsia" w:hAnsi="Times New Roman" w:cs="Times New Roman"/>
               <w:noProof/>
+              <w:sz w:val="24"/>
+              <w:szCs w:val="24"/>
             </w:rPr>
           </w:pPr>
           <w:hyperlink w:anchor="_Toc146897691" w:history="1">
             <w:r>
               <w:rPr>
                 <w:rStyle w:val="Hyperlink"/>
+                <w:rFonts w:ascii="Times New Roman" w:hAnsi="Times New Roman" w:cs="Times New Roman"/>
                 <w:noProof/>
+                <w:sz w:val="24"/>
+                <w:szCs w:val="24"/>
               </w:rPr>
               <w:t>1.5. Deep Learning</w:t>
             </w:r>
             <w:r>
               <w:rPr>
+                <w:rFonts w:ascii="Times New Roman" w:hAnsi="Times New Roman" w:cs="Times New Roman"/>
                 <w:noProof/>
                 <w:webHidden/>
+                <w:sz w:val="24"/>
+                <w:szCs w:val="24"/>
               </w:rPr>
               <w:tab/>
             </w:r>
             <w:r>
               <w:rPr>
+                <w:rFonts w:ascii="Times New Roman" w:hAnsi="Times New Roman" w:cs="Times New Roman"/>
                 <w:noProof/>
                 <w:webHidden/>
+                <w:sz w:val="24"/>
+                <w:szCs w:val="24"/>
               </w:rPr>
               <w:fldChar w:fldCharType="begin"/>
             </w:r>
             <w:r>
               <w:rPr>
+                <w:rFonts w:ascii="Times New Roman" w:hAnsi="Times New Roman" w:cs="Times New Roman"/>
                 <w:noProof/>
                 <w:webHidden/>
+                <w:sz w:val="24"/>
+                <w:szCs w:val="24"/>
               </w:rPr>
               <w:instrText xml:space="preserve"> PAGEREF _Toc146897691 \h </w:instrText>
             </w:r>
             <w:r>
               <w:rPr>
+                <w:rFonts w:ascii="Times New Roman" w:hAnsi="Times New Roman" w:cs="Times New Roman"/>
                 <w:noProof/>
                 <w:webHidden/>
-              </w:rPr>
-            </w:r>
-            <w:r>
-              <w:rPr>
+                <w:sz w:val="24"/>
+                <w:szCs w:val="24"/>
+              </w:rPr>
+            </w:r>
+            <w:r>
+              <w:rPr>
+                <w:rFonts w:ascii="Times New Roman" w:hAnsi="Times New Roman" w:cs="Times New Roman"/>
                 <w:noProof/>
                 <w:webHidden/>
+                <w:sz w:val="24"/>
+                <w:szCs w:val="24"/>
               </w:rPr>
               <w:fldChar w:fldCharType="separate"/>
             </w:r>
             <w:r>
               <w:rPr>
+                <w:rFonts w:ascii="Times New Roman" w:hAnsi="Times New Roman" w:cs="Times New Roman"/>
                 <w:noProof/>
                 <w:webHidden/>
+                <w:sz w:val="24"/>
+                <w:szCs w:val="24"/>
               </w:rPr>
               <w:t>9</w:t>
             </w:r>
             <w:r>
               <w:rPr>
+                <w:rFonts w:ascii="Times New Roman" w:hAnsi="Times New Roman" w:cs="Times New Roman"/>
                 <w:noProof/>
                 <w:webHidden/>
+                <w:sz w:val="24"/>
+                <w:szCs w:val="24"/>
               </w:rPr>
               <w:fldChar w:fldCharType="end"/>
             </w:r>
@@ -1125,63 +1518,89 @@
               <w:tab w:val="right" w:leader="dot" w:pos="9940"/>
             </w:tabs>
             <w:rPr>
-              <w:rFonts w:eastAsiaTheme="minorEastAsia"/>
+              <w:rFonts w:ascii="Times New Roman" w:eastAsiaTheme="minorEastAsia" w:hAnsi="Times New Roman" w:cs="Times New Roman"/>
               <w:noProof/>
+              <w:sz w:val="24"/>
+              <w:szCs w:val="24"/>
             </w:rPr>
           </w:pPr>
           <w:hyperlink w:anchor="_Toc146897692" w:history="1">
             <w:r>
               <w:rPr>
                 <w:rStyle w:val="Hyperlink"/>
+                <w:rFonts w:ascii="Times New Roman" w:hAnsi="Times New Roman" w:cs="Times New Roman"/>
                 <w:noProof/>
+                <w:sz w:val="24"/>
+                <w:szCs w:val="24"/>
               </w:rPr>
               <w:t>2. Bài toán ứng dụng</w:t>
             </w:r>
             <w:r>
               <w:rPr>
+                <w:rFonts w:ascii="Times New Roman" w:hAnsi="Times New Roman" w:cs="Times New Roman"/>
                 <w:noProof/>
                 <w:webHidden/>
+                <w:sz w:val="24"/>
+                <w:szCs w:val="24"/>
               </w:rPr>
               <w:tab/>
             </w:r>
             <w:r>
               <w:rPr>
+                <w:rFonts w:ascii="Times New Roman" w:hAnsi="Times New Roman" w:cs="Times New Roman"/>
                 <w:noProof/>
                 <w:webHidden/>
+                <w:sz w:val="24"/>
+                <w:szCs w:val="24"/>
               </w:rPr>
               <w:fldChar w:fldCharType="begin"/>
             </w:r>
             <w:r>
               <w:rPr>
+                <w:rFonts w:ascii="Times New Roman" w:hAnsi="Times New Roman" w:cs="Times New Roman"/>
                 <w:noProof/>
                 <w:webHidden/>
+                <w:sz w:val="24"/>
+                <w:szCs w:val="24"/>
               </w:rPr>
               <w:instrText xml:space="preserve"> PAGEREF _Toc146897692 \h </w:instrText>
             </w:r>
             <w:r>
               <w:rPr>
+                <w:rFonts w:ascii="Times New Roman" w:hAnsi="Times New Roman" w:cs="Times New Roman"/>
                 <w:noProof/>
                 <w:webHidden/>
-              </w:rPr>
-            </w:r>
-            <w:r>
-              <w:rPr>
+                <w:sz w:val="24"/>
+                <w:szCs w:val="24"/>
+              </w:rPr>
+            </w:r>
+            <w:r>
+              <w:rPr>
+                <w:rFonts w:ascii="Times New Roman" w:hAnsi="Times New Roman" w:cs="Times New Roman"/>
                 <w:noProof/>
                 <w:webHidden/>
+                <w:sz w:val="24"/>
+                <w:szCs w:val="24"/>
               </w:rPr>
               <w:fldChar w:fldCharType="separate"/>
             </w:r>
             <w:r>
               <w:rPr>
+                <w:rFonts w:ascii="Times New Roman" w:hAnsi="Times New Roman" w:cs="Times New Roman"/>
                 <w:noProof/>
                 <w:webHidden/>
+                <w:sz w:val="24"/>
+                <w:szCs w:val="24"/>
               </w:rPr>
               <w:t>10</w:t>
             </w:r>
             <w:r>
               <w:rPr>
+                <w:rFonts w:ascii="Times New Roman" w:hAnsi="Times New Roman" w:cs="Times New Roman"/>
                 <w:noProof/>
                 <w:webHidden/>
+                <w:sz w:val="24"/>
+                <w:szCs w:val="24"/>
               </w:rPr>
               <w:fldChar w:fldCharType="end"/>
             </w:r>
@@ -1194,63 +1613,89 @@
               <w:tab w:val="right" w:leader="dot" w:pos="9940"/>
             </w:tabs>
             <w:rPr>
-              <w:rFonts w:eastAsiaTheme="minorEastAsia"/>
+              <w:rFonts w:ascii="Times New Roman" w:eastAsiaTheme="minorEastAsia" w:hAnsi="Times New Roman" w:cs="Times New Roman"/>
               <w:noProof/>
+              <w:sz w:val="24"/>
+              <w:szCs w:val="24"/>
             </w:rPr>
           </w:pPr>
           <w:hyperlink w:anchor="_Toc146897693" w:history="1">
             <w:r>
               <w:rPr>
                 <w:rStyle w:val="Hyperlink"/>
+                <w:rFonts w:ascii="Times New Roman" w:hAnsi="Times New Roman" w:cs="Times New Roman"/>
                 <w:noProof/>
+                <w:sz w:val="24"/>
+                <w:szCs w:val="24"/>
               </w:rPr>
               <w:t>2.1. Mô tả bài toán</w:t>
             </w:r>
             <w:r>
               <w:rPr>
+                <w:rFonts w:ascii="Times New Roman" w:hAnsi="Times New Roman" w:cs="Times New Roman"/>
                 <w:noProof/>
                 <w:webHidden/>
+                <w:sz w:val="24"/>
+                <w:szCs w:val="24"/>
               </w:rPr>
               <w:tab/>
             </w:r>
             <w:r>
               <w:rPr>
+                <w:rFonts w:ascii="Times New Roman" w:hAnsi="Times New Roman" w:cs="Times New Roman"/>
                 <w:noProof/>
                 <w:webHidden/>
+                <w:sz w:val="24"/>
+                <w:szCs w:val="24"/>
               </w:rPr>
               <w:fldChar w:fldCharType="begin"/>
             </w:r>
             <w:r>
               <w:rPr>
+                <w:rFonts w:ascii="Times New Roman" w:hAnsi="Times New Roman" w:cs="Times New Roman"/>
                 <w:noProof/>
                 <w:webHidden/>
+                <w:sz w:val="24"/>
+                <w:szCs w:val="24"/>
               </w:rPr>
               <w:instrText xml:space="preserve"> PAGEREF _Toc146897693 \h </w:instrText>
             </w:r>
             <w:r>
               <w:rPr>
+                <w:rFonts w:ascii="Times New Roman" w:hAnsi="Times New Roman" w:cs="Times New Roman"/>
                 <w:noProof/>
                 <w:webHidden/>
-              </w:rPr>
-            </w:r>
-            <w:r>
-              <w:rPr>
+                <w:sz w:val="24"/>
+                <w:szCs w:val="24"/>
+              </w:rPr>
+            </w:r>
+            <w:r>
+              <w:rPr>
+                <w:rFonts w:ascii="Times New Roman" w:hAnsi="Times New Roman" w:cs="Times New Roman"/>
                 <w:noProof/>
                 <w:webHidden/>
+                <w:sz w:val="24"/>
+                <w:szCs w:val="24"/>
               </w:rPr>
               <w:fldChar w:fldCharType="separate"/>
             </w:r>
             <w:r>
               <w:rPr>
+                <w:rFonts w:ascii="Times New Roman" w:hAnsi="Times New Roman" w:cs="Times New Roman"/>
                 <w:noProof/>
                 <w:webHidden/>
+                <w:sz w:val="24"/>
+                <w:szCs w:val="24"/>
               </w:rPr>
               <w:t>10</w:t>
             </w:r>
             <w:r>
               <w:rPr>
+                <w:rFonts w:ascii="Times New Roman" w:hAnsi="Times New Roman" w:cs="Times New Roman"/>
                 <w:noProof/>
                 <w:webHidden/>
+                <w:sz w:val="24"/>
+                <w:szCs w:val="24"/>
               </w:rPr>
               <w:fldChar w:fldCharType="end"/>
             </w:r>
@@ -1263,63 +1708,89 @@
               <w:tab w:val="right" w:leader="dot" w:pos="9940"/>
             </w:tabs>
             <w:rPr>
-              <w:rFonts w:eastAsiaTheme="minorEastAsia"/>
+              <w:rFonts w:ascii="Times New Roman" w:eastAsiaTheme="minorEastAsia" w:hAnsi="Times New Roman" w:cs="Times New Roman"/>
               <w:noProof/>
+              <w:sz w:val="24"/>
+              <w:szCs w:val="24"/>
             </w:rPr>
           </w:pPr>
           <w:hyperlink w:anchor="_Toc146897694" w:history="1">
             <w:r>
               <w:rPr>
                 <w:rStyle w:val="Hyperlink"/>
+                <w:rFonts w:ascii="Times New Roman" w:hAnsi="Times New Roman" w:cs="Times New Roman"/>
                 <w:noProof/>
+                <w:sz w:val="24"/>
+                <w:szCs w:val="24"/>
               </w:rPr>
               <w:t>2.2.Tiền xử lý dữ liệu</w:t>
             </w:r>
             <w:r>
               <w:rPr>
+                <w:rFonts w:ascii="Times New Roman" w:hAnsi="Times New Roman" w:cs="Times New Roman"/>
                 <w:noProof/>
                 <w:webHidden/>
+                <w:sz w:val="24"/>
+                <w:szCs w:val="24"/>
               </w:rPr>
               <w:tab/>
             </w:r>
             <w:r>
               <w:rPr>
+                <w:rFonts w:ascii="Times New Roman" w:hAnsi="Times New Roman" w:cs="Times New Roman"/>
                 <w:noProof/>
                 <w:webHidden/>
+                <w:sz w:val="24"/>
+                <w:szCs w:val="24"/>
               </w:rPr>
               <w:fldChar w:fldCharType="begin"/>
             </w:r>
             <w:r>
               <w:rPr>
+                <w:rFonts w:ascii="Times New Roman" w:hAnsi="Times New Roman" w:cs="Times New Roman"/>
                 <w:noProof/>
                 <w:webHidden/>
+                <w:sz w:val="24"/>
+                <w:szCs w:val="24"/>
               </w:rPr>
               <w:instrText xml:space="preserve"> PAGEREF _Toc146897694 \h </w:instrText>
             </w:r>
             <w:r>
               <w:rPr>
+                <w:rFonts w:ascii="Times New Roman" w:hAnsi="Times New Roman" w:cs="Times New Roman"/>
                 <w:noProof/>
                 <w:webHidden/>
-              </w:rPr>
-            </w:r>
-            <w:r>
-              <w:rPr>
+                <w:sz w:val="24"/>
+                <w:szCs w:val="24"/>
+              </w:rPr>
+            </w:r>
+            <w:r>
+              <w:rPr>
+                <w:rFonts w:ascii="Times New Roman" w:hAnsi="Times New Roman" w:cs="Times New Roman"/>
                 <w:noProof/>
                 <w:webHidden/>
+                <w:sz w:val="24"/>
+                <w:szCs w:val="24"/>
               </w:rPr>
               <w:fldChar w:fldCharType="separate"/>
             </w:r>
             <w:r>
               <w:rPr>
+                <w:rFonts w:ascii="Times New Roman" w:hAnsi="Times New Roman" w:cs="Times New Roman"/>
                 <w:noProof/>
                 <w:webHidden/>
+                <w:sz w:val="24"/>
+                <w:szCs w:val="24"/>
               </w:rPr>
               <w:t>11</w:t>
             </w:r>
             <w:r>
               <w:rPr>
+                <w:rFonts w:ascii="Times New Roman" w:hAnsi="Times New Roman" w:cs="Times New Roman"/>
                 <w:noProof/>
                 <w:webHidden/>
+                <w:sz w:val="24"/>
+                <w:szCs w:val="24"/>
               </w:rPr>
               <w:fldChar w:fldCharType="end"/>
             </w:r>
@@ -1332,63 +1803,89 @@
               <w:tab w:val="right" w:leader="dot" w:pos="9940"/>
             </w:tabs>
             <w:rPr>
-              <w:rFonts w:eastAsiaTheme="minorEastAsia"/>
+              <w:rFonts w:ascii="Times New Roman" w:eastAsiaTheme="minorEastAsia" w:hAnsi="Times New Roman" w:cs="Times New Roman"/>
               <w:noProof/>
+              <w:sz w:val="24"/>
+              <w:szCs w:val="24"/>
             </w:rPr>
           </w:pPr>
           <w:hyperlink w:anchor="_Toc146897695" w:history="1">
             <w:r>
               <w:rPr>
                 <w:rStyle w:val="Hyperlink"/>
+                <w:rFonts w:ascii="Times New Roman" w:hAnsi="Times New Roman" w:cs="Times New Roman"/>
                 <w:noProof/>
+                <w:sz w:val="24"/>
+                <w:szCs w:val="24"/>
               </w:rPr>
               <w:t>2.2.1. Trực quan hóa dữ liệu</w:t>
             </w:r>
             <w:r>
               <w:rPr>
+                <w:rFonts w:ascii="Times New Roman" w:hAnsi="Times New Roman" w:cs="Times New Roman"/>
                 <w:noProof/>
                 <w:webHidden/>
+                <w:sz w:val="24"/>
+                <w:szCs w:val="24"/>
               </w:rPr>
               <w:tab/>
             </w:r>
             <w:r>
               <w:rPr>
+                <w:rFonts w:ascii="Times New Roman" w:hAnsi="Times New Roman" w:cs="Times New Roman"/>
                 <w:noProof/>
                 <w:webHidden/>
+                <w:sz w:val="24"/>
+                <w:szCs w:val="24"/>
               </w:rPr>
               <w:fldChar w:fldCharType="begin"/>
             </w:r>
             <w:r>
               <w:rPr>
+                <w:rFonts w:ascii="Times New Roman" w:hAnsi="Times New Roman" w:cs="Times New Roman"/>
                 <w:noProof/>
                 <w:webHidden/>
+                <w:sz w:val="24"/>
+                <w:szCs w:val="24"/>
               </w:rPr>
               <w:instrText xml:space="preserve"> PAGEREF _Toc146897695 \h </w:instrText>
             </w:r>
             <w:r>
               <w:rPr>
+                <w:rFonts w:ascii="Times New Roman" w:hAnsi="Times New Roman" w:cs="Times New Roman"/>
                 <w:noProof/>
                 <w:webHidden/>
-              </w:rPr>
-            </w:r>
-            <w:r>
-              <w:rPr>
+                <w:sz w:val="24"/>
+                <w:szCs w:val="24"/>
+              </w:rPr>
+            </w:r>
+            <w:r>
+              <w:rPr>
+                <w:rFonts w:ascii="Times New Roman" w:hAnsi="Times New Roman" w:cs="Times New Roman"/>
                 <w:noProof/>
                 <w:webHidden/>
+                <w:sz w:val="24"/>
+                <w:szCs w:val="24"/>
               </w:rPr>
               <w:fldChar w:fldCharType="separate"/>
             </w:r>
             <w:r>
               <w:rPr>
+                <w:rFonts w:ascii="Times New Roman" w:hAnsi="Times New Roman" w:cs="Times New Roman"/>
                 <w:noProof/>
                 <w:webHidden/>
+                <w:sz w:val="24"/>
+                <w:szCs w:val="24"/>
               </w:rPr>
               <w:t>11</w:t>
             </w:r>
             <w:r>
               <w:rPr>
+                <w:rFonts w:ascii="Times New Roman" w:hAnsi="Times New Roman" w:cs="Times New Roman"/>
                 <w:noProof/>
                 <w:webHidden/>
+                <w:sz w:val="24"/>
+                <w:szCs w:val="24"/>
               </w:rPr>
               <w:fldChar w:fldCharType="end"/>
             </w:r>
@@ -1401,63 +1898,89 @@
               <w:tab w:val="right" w:leader="dot" w:pos="9940"/>
             </w:tabs>
             <w:rPr>
-              <w:rFonts w:eastAsiaTheme="minorEastAsia"/>
+              <w:rFonts w:ascii="Times New Roman" w:eastAsiaTheme="minorEastAsia" w:hAnsi="Times New Roman" w:cs="Times New Roman"/>
               <w:noProof/>
+              <w:sz w:val="24"/>
+              <w:szCs w:val="24"/>
             </w:rPr>
           </w:pPr>
           <w:hyperlink w:anchor="_Toc146897696" w:history="1">
             <w:r>
               <w:rPr>
                 <w:rStyle w:val="Hyperlink"/>
+                <w:rFonts w:ascii="Times New Roman" w:hAnsi="Times New Roman" w:cs="Times New Roman"/>
                 <w:noProof/>
+                <w:sz w:val="24"/>
+                <w:szCs w:val="24"/>
               </w:rPr>
               <w:t>2.2.2. Lựa chọn đặc trưng</w:t>
             </w:r>
             <w:r>
               <w:rPr>
+                <w:rFonts w:ascii="Times New Roman" w:hAnsi="Times New Roman" w:cs="Times New Roman"/>
                 <w:noProof/>
                 <w:webHidden/>
+                <w:sz w:val="24"/>
+                <w:szCs w:val="24"/>
               </w:rPr>
               <w:tab/>
             </w:r>
             <w:r>
               <w:rPr>
+                <w:rFonts w:ascii="Times New Roman" w:hAnsi="Times New Roman" w:cs="Times New Roman"/>
                 <w:noProof/>
                 <w:webHidden/>
+                <w:sz w:val="24"/>
+                <w:szCs w:val="24"/>
               </w:rPr>
               <w:fldChar w:fldCharType="begin"/>
             </w:r>
             <w:r>
               <w:rPr>
+                <w:rFonts w:ascii="Times New Roman" w:hAnsi="Times New Roman" w:cs="Times New Roman"/>
                 <w:noProof/>
                 <w:webHidden/>
+                <w:sz w:val="24"/>
+                <w:szCs w:val="24"/>
               </w:rPr>
               <w:instrText xml:space="preserve"> PAGEREF _Toc146897696 \h </w:instrText>
             </w:r>
             <w:r>
               <w:rPr>
+                <w:rFonts w:ascii="Times New Roman" w:hAnsi="Times New Roman" w:cs="Times New Roman"/>
                 <w:noProof/>
                 <w:webHidden/>
-              </w:rPr>
-            </w:r>
-            <w:r>
-              <w:rPr>
+                <w:sz w:val="24"/>
+                <w:szCs w:val="24"/>
+              </w:rPr>
+            </w:r>
+            <w:r>
+              <w:rPr>
+                <w:rFonts w:ascii="Times New Roman" w:hAnsi="Times New Roman" w:cs="Times New Roman"/>
                 <w:noProof/>
                 <w:webHidden/>
+                <w:sz w:val="24"/>
+                <w:szCs w:val="24"/>
               </w:rPr>
               <w:fldChar w:fldCharType="separate"/>
             </w:r>
             <w:r>
               <w:rPr>
+                <w:rFonts w:ascii="Times New Roman" w:hAnsi="Times New Roman" w:cs="Times New Roman"/>
                 <w:noProof/>
                 <w:webHidden/>
+                <w:sz w:val="24"/>
+                <w:szCs w:val="24"/>
               </w:rPr>
               <w:t>22</w:t>
             </w:r>
             <w:r>
               <w:rPr>
+                <w:rFonts w:ascii="Times New Roman" w:hAnsi="Times New Roman" w:cs="Times New Roman"/>
                 <w:noProof/>
                 <w:webHidden/>
+                <w:sz w:val="24"/>
+                <w:szCs w:val="24"/>
               </w:rPr>
               <w:fldChar w:fldCharType="end"/>
             </w:r>
@@ -1470,63 +1993,89 @@
               <w:tab w:val="right" w:leader="dot" w:pos="9940"/>
             </w:tabs>
             <w:rPr>
-              <w:rFonts w:eastAsiaTheme="minorEastAsia"/>
+              <w:rFonts w:ascii="Times New Roman" w:eastAsiaTheme="minorEastAsia" w:hAnsi="Times New Roman" w:cs="Times New Roman"/>
               <w:noProof/>
+              <w:sz w:val="24"/>
+              <w:szCs w:val="24"/>
             </w:rPr>
           </w:pPr>
           <w:hyperlink w:anchor="_Toc146897697" w:history="1">
             <w:r>
               <w:rPr>
                 <w:rStyle w:val="Hyperlink"/>
+                <w:rFonts w:ascii="Times New Roman" w:hAnsi="Times New Roman" w:cs="Times New Roman"/>
                 <w:noProof/>
+                <w:sz w:val="24"/>
+                <w:szCs w:val="24"/>
               </w:rPr>
               <w:t>2.2.3. Xử lý outlier</w:t>
             </w:r>
             <w:r>
               <w:rPr>
+                <w:rFonts w:ascii="Times New Roman" w:hAnsi="Times New Roman" w:cs="Times New Roman"/>
                 <w:noProof/>
                 <w:webHidden/>
+                <w:sz w:val="24"/>
+                <w:szCs w:val="24"/>
               </w:rPr>
               <w:tab/>
             </w:r>
             <w:r>
               <w:rPr>
+                <w:rFonts w:ascii="Times New Roman" w:hAnsi="Times New Roman" w:cs="Times New Roman"/>
                 <w:noProof/>
                 <w:webHidden/>
+                <w:sz w:val="24"/>
+                <w:szCs w:val="24"/>
               </w:rPr>
               <w:fldChar w:fldCharType="begin"/>
             </w:r>
             <w:r>
               <w:rPr>
+                <w:rFonts w:ascii="Times New Roman" w:hAnsi="Times New Roman" w:cs="Times New Roman"/>
                 <w:noProof/>
                 <w:webHidden/>
+                <w:sz w:val="24"/>
+                <w:szCs w:val="24"/>
               </w:rPr>
               <w:instrText xml:space="preserve"> PAGEREF _Toc146897697 \h </w:instrText>
             </w:r>
             <w:r>
               <w:rPr>
+                <w:rFonts w:ascii="Times New Roman" w:hAnsi="Times New Roman" w:cs="Times New Roman"/>
                 <w:noProof/>
                 <w:webHidden/>
-              </w:rPr>
-            </w:r>
-            <w:r>
-              <w:rPr>
+                <w:sz w:val="24"/>
+                <w:szCs w:val="24"/>
+              </w:rPr>
+            </w:r>
+            <w:r>
+              <w:rPr>
+                <w:rFonts w:ascii="Times New Roman" w:hAnsi="Times New Roman" w:cs="Times New Roman"/>
                 <w:noProof/>
                 <w:webHidden/>
+                <w:sz w:val="24"/>
+                <w:szCs w:val="24"/>
               </w:rPr>
               <w:fldChar w:fldCharType="separate"/>
             </w:r>
             <w:r>
               <w:rPr>
+                <w:rFonts w:ascii="Times New Roman" w:hAnsi="Times New Roman" w:cs="Times New Roman"/>
                 <w:noProof/>
                 <w:webHidden/>
+                <w:sz w:val="24"/>
+                <w:szCs w:val="24"/>
               </w:rPr>
               <w:t>23</w:t>
             </w:r>
             <w:r>
               <w:rPr>
+                <w:rFonts w:ascii="Times New Roman" w:hAnsi="Times New Roman" w:cs="Times New Roman"/>
                 <w:noProof/>
                 <w:webHidden/>
+                <w:sz w:val="24"/>
+                <w:szCs w:val="24"/>
               </w:rPr>
               <w:fldChar w:fldCharType="end"/>
             </w:r>
@@ -1539,63 +2088,89 @@
               <w:tab w:val="right" w:leader="dot" w:pos="9940"/>
             </w:tabs>
             <w:rPr>
-              <w:rFonts w:eastAsiaTheme="minorEastAsia"/>
+              <w:rFonts w:ascii="Times New Roman" w:eastAsiaTheme="minorEastAsia" w:hAnsi="Times New Roman" w:cs="Times New Roman"/>
               <w:noProof/>
+              <w:sz w:val="24"/>
+              <w:szCs w:val="24"/>
             </w:rPr>
           </w:pPr>
           <w:hyperlink w:anchor="_Toc146897698" w:history="1">
             <w:r>
               <w:rPr>
                 <w:rStyle w:val="Hyperlink"/>
+                <w:rFonts w:ascii="Times New Roman" w:hAnsi="Times New Roman" w:cs="Times New Roman"/>
                 <w:noProof/>
+                <w:sz w:val="24"/>
+                <w:szCs w:val="24"/>
               </w:rPr>
               <w:t>2.2.4. Chuẩn hóa dữ liệu</w:t>
             </w:r>
             <w:r>
               <w:rPr>
+                <w:rFonts w:ascii="Times New Roman" w:hAnsi="Times New Roman" w:cs="Times New Roman"/>
                 <w:noProof/>
                 <w:webHidden/>
+                <w:sz w:val="24"/>
+                <w:szCs w:val="24"/>
               </w:rPr>
               <w:tab/>
             </w:r>
             <w:r>
               <w:rPr>
+                <w:rFonts w:ascii="Times New Roman" w:hAnsi="Times New Roman" w:cs="Times New Roman"/>
                 <w:noProof/>
                 <w:webHidden/>
+                <w:sz w:val="24"/>
+                <w:szCs w:val="24"/>
               </w:rPr>
               <w:fldChar w:fldCharType="begin"/>
             </w:r>
             <w:r>
               <w:rPr>
+                <w:rFonts w:ascii="Times New Roman" w:hAnsi="Times New Roman" w:cs="Times New Roman"/>
                 <w:noProof/>
                 <w:webHidden/>
+                <w:sz w:val="24"/>
+                <w:szCs w:val="24"/>
               </w:rPr>
               <w:instrText xml:space="preserve"> PAGEREF _Toc146897698 \h </w:instrText>
             </w:r>
             <w:r>
               <w:rPr>
+                <w:rFonts w:ascii="Times New Roman" w:hAnsi="Times New Roman" w:cs="Times New Roman"/>
                 <w:noProof/>
                 <w:webHidden/>
-              </w:rPr>
-            </w:r>
-            <w:r>
-              <w:rPr>
+                <w:sz w:val="24"/>
+                <w:szCs w:val="24"/>
+              </w:rPr>
+            </w:r>
+            <w:r>
+              <w:rPr>
+                <w:rFonts w:ascii="Times New Roman" w:hAnsi="Times New Roman" w:cs="Times New Roman"/>
                 <w:noProof/>
                 <w:webHidden/>
+                <w:sz w:val="24"/>
+                <w:szCs w:val="24"/>
               </w:rPr>
               <w:fldChar w:fldCharType="separate"/>
             </w:r>
             <w:r>
               <w:rPr>
+                <w:rFonts w:ascii="Times New Roman" w:hAnsi="Times New Roman" w:cs="Times New Roman"/>
                 <w:noProof/>
                 <w:webHidden/>
+                <w:sz w:val="24"/>
+                <w:szCs w:val="24"/>
               </w:rPr>
               <w:t>27</w:t>
             </w:r>
             <w:r>
               <w:rPr>
+                <w:rFonts w:ascii="Times New Roman" w:hAnsi="Times New Roman" w:cs="Times New Roman"/>
                 <w:noProof/>
                 <w:webHidden/>
+                <w:sz w:val="24"/>
+                <w:szCs w:val="24"/>
               </w:rPr>
               <w:fldChar w:fldCharType="end"/>
             </w:r>
@@ -1608,63 +2183,89 @@
               <w:tab w:val="right" w:leader="dot" w:pos="9940"/>
             </w:tabs>
             <w:rPr>
-              <w:rFonts w:eastAsiaTheme="minorEastAsia"/>
+              <w:rFonts w:ascii="Times New Roman" w:eastAsiaTheme="minorEastAsia" w:hAnsi="Times New Roman" w:cs="Times New Roman"/>
               <w:noProof/>
+              <w:sz w:val="24"/>
+              <w:szCs w:val="24"/>
             </w:rPr>
           </w:pPr>
           <w:hyperlink w:anchor="_Toc146897699" w:history="1">
             <w:r>
               <w:rPr>
                 <w:rStyle w:val="Hyperlink"/>
+                <w:rFonts w:ascii="Times New Roman" w:hAnsi="Times New Roman" w:cs="Times New Roman"/>
                 <w:noProof/>
+                <w:sz w:val="24"/>
+                <w:szCs w:val="24"/>
               </w:rPr>
               <w:t>2.2.5. Chia dữ liệu</w:t>
             </w:r>
             <w:r>
               <w:rPr>
+                <w:rFonts w:ascii="Times New Roman" w:hAnsi="Times New Roman" w:cs="Times New Roman"/>
                 <w:noProof/>
                 <w:webHidden/>
+                <w:sz w:val="24"/>
+                <w:szCs w:val="24"/>
               </w:rPr>
               <w:tab/>
             </w:r>
             <w:r>
               <w:rPr>
+                <w:rFonts w:ascii="Times New Roman" w:hAnsi="Times New Roman" w:cs="Times New Roman"/>
                 <w:noProof/>
                 <w:webHidden/>
+                <w:sz w:val="24"/>
+                <w:szCs w:val="24"/>
               </w:rPr>
               <w:fldChar w:fldCharType="begin"/>
             </w:r>
             <w:r>
               <w:rPr>
+                <w:rFonts w:ascii="Times New Roman" w:hAnsi="Times New Roman" w:cs="Times New Roman"/>
                 <w:noProof/>
                 <w:webHidden/>
+                <w:sz w:val="24"/>
+                <w:szCs w:val="24"/>
               </w:rPr>
               <w:instrText xml:space="preserve"> PAGEREF _Toc146897699 \h </w:instrText>
             </w:r>
             <w:r>
               <w:rPr>
+                <w:rFonts w:ascii="Times New Roman" w:hAnsi="Times New Roman" w:cs="Times New Roman"/>
                 <w:noProof/>
                 <w:webHidden/>
-              </w:rPr>
-            </w:r>
-            <w:r>
-              <w:rPr>
+                <w:sz w:val="24"/>
+                <w:szCs w:val="24"/>
+              </w:rPr>
+            </w:r>
+            <w:r>
+              <w:rPr>
+                <w:rFonts w:ascii="Times New Roman" w:hAnsi="Times New Roman" w:cs="Times New Roman"/>
                 <w:noProof/>
                 <w:webHidden/>
+                <w:sz w:val="24"/>
+                <w:szCs w:val="24"/>
               </w:rPr>
               <w:fldChar w:fldCharType="separate"/>
             </w:r>
             <w:r>
               <w:rPr>
+                <w:rFonts w:ascii="Times New Roman" w:hAnsi="Times New Roman" w:cs="Times New Roman"/>
                 <w:noProof/>
                 <w:webHidden/>
+                <w:sz w:val="24"/>
+                <w:szCs w:val="24"/>
               </w:rPr>
               <w:t>28</w:t>
             </w:r>
             <w:r>
               <w:rPr>
+                <w:rFonts w:ascii="Times New Roman" w:hAnsi="Times New Roman" w:cs="Times New Roman"/>
                 <w:noProof/>
                 <w:webHidden/>
+                <w:sz w:val="24"/>
+                <w:szCs w:val="24"/>
               </w:rPr>
               <w:fldChar w:fldCharType="end"/>
             </w:r>
@@ -1677,63 +2278,89 @@
               <w:tab w:val="right" w:leader="dot" w:pos="9940"/>
             </w:tabs>
             <w:rPr>
-              <w:rFonts w:eastAsiaTheme="minorEastAsia"/>
+              <w:rFonts w:ascii="Times New Roman" w:eastAsiaTheme="minorEastAsia" w:hAnsi="Times New Roman" w:cs="Times New Roman"/>
               <w:noProof/>
+              <w:sz w:val="24"/>
+              <w:szCs w:val="24"/>
             </w:rPr>
           </w:pPr>
           <w:hyperlink w:anchor="_Toc146897700" w:history="1">
             <w:r>
               <w:rPr>
                 <w:rStyle w:val="Hyperlink"/>
+                <w:rFonts w:ascii="Times New Roman" w:hAnsi="Times New Roman" w:cs="Times New Roman"/>
                 <w:noProof/>
+                <w:sz w:val="24"/>
+                <w:szCs w:val="24"/>
               </w:rPr>
               <w:t>2.3. Huấn luyện và đánh giá mô hình</w:t>
             </w:r>
             <w:r>
               <w:rPr>
+                <w:rFonts w:ascii="Times New Roman" w:hAnsi="Times New Roman" w:cs="Times New Roman"/>
                 <w:noProof/>
                 <w:webHidden/>
+                <w:sz w:val="24"/>
+                <w:szCs w:val="24"/>
               </w:rPr>
               <w:tab/>
             </w:r>
             <w:r>
               <w:rPr>
+                <w:rFonts w:ascii="Times New Roman" w:hAnsi="Times New Roman" w:cs="Times New Roman"/>
                 <w:noProof/>
                 <w:webHidden/>
+                <w:sz w:val="24"/>
+                <w:szCs w:val="24"/>
               </w:rPr>
               <w:fldChar w:fldCharType="begin"/>
             </w:r>
             <w:r>
               <w:rPr>
+                <w:rFonts w:ascii="Times New Roman" w:hAnsi="Times New Roman" w:cs="Times New Roman"/>
                 <w:noProof/>
                 <w:webHidden/>
+                <w:sz w:val="24"/>
+                <w:szCs w:val="24"/>
               </w:rPr>
               <w:instrText xml:space="preserve"> PAGEREF _Toc146897700 \h </w:instrText>
             </w:r>
             <w:r>
               <w:rPr>
+                <w:rFonts w:ascii="Times New Roman" w:hAnsi="Times New Roman" w:cs="Times New Roman"/>
                 <w:noProof/>
                 <w:webHidden/>
-              </w:rPr>
-            </w:r>
-            <w:r>
-              <w:rPr>
+                <w:sz w:val="24"/>
+                <w:szCs w:val="24"/>
+              </w:rPr>
+            </w:r>
+            <w:r>
+              <w:rPr>
+                <w:rFonts w:ascii="Times New Roman" w:hAnsi="Times New Roman" w:cs="Times New Roman"/>
                 <w:noProof/>
                 <w:webHidden/>
+                <w:sz w:val="24"/>
+                <w:szCs w:val="24"/>
               </w:rPr>
               <w:fldChar w:fldCharType="separate"/>
             </w:r>
             <w:r>
               <w:rPr>
+                <w:rFonts w:ascii="Times New Roman" w:hAnsi="Times New Roman" w:cs="Times New Roman"/>
                 <w:noProof/>
                 <w:webHidden/>
+                <w:sz w:val="24"/>
+                <w:szCs w:val="24"/>
               </w:rPr>
               <w:t>28</w:t>
             </w:r>
             <w:r>
               <w:rPr>
+                <w:rFonts w:ascii="Times New Roman" w:hAnsi="Times New Roman" w:cs="Times New Roman"/>
                 <w:noProof/>
                 <w:webHidden/>
+                <w:sz w:val="24"/>
+                <w:szCs w:val="24"/>
               </w:rPr>
               <w:fldChar w:fldCharType="end"/>
             </w:r>
@@ -1746,63 +2373,89 @@
               <w:tab w:val="right" w:leader="dot" w:pos="9940"/>
             </w:tabs>
             <w:rPr>
-              <w:rFonts w:eastAsiaTheme="minorEastAsia"/>
+              <w:rFonts w:ascii="Times New Roman" w:eastAsiaTheme="minorEastAsia" w:hAnsi="Times New Roman" w:cs="Times New Roman"/>
               <w:noProof/>
+              <w:sz w:val="24"/>
+              <w:szCs w:val="24"/>
             </w:rPr>
           </w:pPr>
           <w:hyperlink w:anchor="_Toc146897701" w:history="1">
             <w:r>
               <w:rPr>
                 <w:rStyle w:val="Hyperlink"/>
+                <w:rFonts w:ascii="Times New Roman" w:hAnsi="Times New Roman" w:cs="Times New Roman"/>
                 <w:noProof/>
+                <w:sz w:val="24"/>
+                <w:szCs w:val="24"/>
               </w:rPr>
               <w:t>2.3.1. Mô hình Linear Regression (LR)</w:t>
             </w:r>
             <w:r>
               <w:rPr>
+                <w:rFonts w:ascii="Times New Roman" w:hAnsi="Times New Roman" w:cs="Times New Roman"/>
                 <w:noProof/>
                 <w:webHidden/>
+                <w:sz w:val="24"/>
+                <w:szCs w:val="24"/>
               </w:rPr>
               <w:tab/>
             </w:r>
             <w:r>
               <w:rPr>
+                <w:rFonts w:ascii="Times New Roman" w:hAnsi="Times New Roman" w:cs="Times New Roman"/>
                 <w:noProof/>
                 <w:webHidden/>
+                <w:sz w:val="24"/>
+                <w:szCs w:val="24"/>
               </w:rPr>
               <w:fldChar w:fldCharType="begin"/>
             </w:r>
             <w:r>
               <w:rPr>
+                <w:rFonts w:ascii="Times New Roman" w:hAnsi="Times New Roman" w:cs="Times New Roman"/>
                 <w:noProof/>
                 <w:webHidden/>
+                <w:sz w:val="24"/>
+                <w:szCs w:val="24"/>
               </w:rPr>
               <w:instrText xml:space="preserve"> PAGEREF _Toc146897701 \h </w:instrText>
             </w:r>
             <w:r>
               <w:rPr>
+                <w:rFonts w:ascii="Times New Roman" w:hAnsi="Times New Roman" w:cs="Times New Roman"/>
                 <w:noProof/>
                 <w:webHidden/>
-              </w:rPr>
-            </w:r>
-            <w:r>
-              <w:rPr>
+                <w:sz w:val="24"/>
+                <w:szCs w:val="24"/>
+              </w:rPr>
+            </w:r>
+            <w:r>
+              <w:rPr>
+                <w:rFonts w:ascii="Times New Roman" w:hAnsi="Times New Roman" w:cs="Times New Roman"/>
                 <w:noProof/>
                 <w:webHidden/>
+                <w:sz w:val="24"/>
+                <w:szCs w:val="24"/>
               </w:rPr>
               <w:fldChar w:fldCharType="separate"/>
             </w:r>
             <w:r>
               <w:rPr>
+                <w:rFonts w:ascii="Times New Roman" w:hAnsi="Times New Roman" w:cs="Times New Roman"/>
                 <w:noProof/>
                 <w:webHidden/>
+                <w:sz w:val="24"/>
+                <w:szCs w:val="24"/>
               </w:rPr>
               <w:t>28</w:t>
             </w:r>
             <w:r>
               <w:rPr>
+                <w:rFonts w:ascii="Times New Roman" w:hAnsi="Times New Roman" w:cs="Times New Roman"/>
                 <w:noProof/>
                 <w:webHidden/>
+                <w:sz w:val="24"/>
+                <w:szCs w:val="24"/>
               </w:rPr>
               <w:fldChar w:fldCharType="end"/>
             </w:r>
@@ -1815,63 +2468,89 @@
               <w:tab w:val="right" w:leader="dot" w:pos="9940"/>
             </w:tabs>
             <w:rPr>
-              <w:rFonts w:eastAsiaTheme="minorEastAsia"/>
+              <w:rFonts w:ascii="Times New Roman" w:eastAsiaTheme="minorEastAsia" w:hAnsi="Times New Roman" w:cs="Times New Roman"/>
               <w:noProof/>
+              <w:sz w:val="24"/>
+              <w:szCs w:val="24"/>
             </w:rPr>
           </w:pPr>
           <w:hyperlink w:anchor="_Toc146897702" w:history="1">
             <w:r>
               <w:rPr>
                 <w:rStyle w:val="Hyperlink"/>
+                <w:rFonts w:ascii="Times New Roman" w:hAnsi="Times New Roman" w:cs="Times New Roman"/>
                 <w:noProof/>
+                <w:sz w:val="24"/>
+                <w:szCs w:val="24"/>
               </w:rPr>
               <w:t>2.3.2. Mô hình KNN Regression</w:t>
             </w:r>
             <w:r>
               <w:rPr>
+                <w:rFonts w:ascii="Times New Roman" w:hAnsi="Times New Roman" w:cs="Times New Roman"/>
                 <w:noProof/>
                 <w:webHidden/>
+                <w:sz w:val="24"/>
+                <w:szCs w:val="24"/>
               </w:rPr>
               <w:tab/>
             </w:r>
             <w:r>
               <w:rPr>
+                <w:rFonts w:ascii="Times New Roman" w:hAnsi="Times New Roman" w:cs="Times New Roman"/>
                 <w:noProof/>
                 <w:webHidden/>
+                <w:sz w:val="24"/>
+                <w:szCs w:val="24"/>
               </w:rPr>
               <w:fldChar w:fldCharType="begin"/>
             </w:r>
             <w:r>
               <w:rPr>
+                <w:rFonts w:ascii="Times New Roman" w:hAnsi="Times New Roman" w:cs="Times New Roman"/>
                 <w:noProof/>
                 <w:webHidden/>
+                <w:sz w:val="24"/>
+                <w:szCs w:val="24"/>
               </w:rPr>
               <w:instrText xml:space="preserve"> PAGEREF _Toc146897702 \h </w:instrText>
             </w:r>
             <w:r>
               <w:rPr>
+                <w:rFonts w:ascii="Times New Roman" w:hAnsi="Times New Roman" w:cs="Times New Roman"/>
                 <w:noProof/>
                 <w:webHidden/>
-              </w:rPr>
-            </w:r>
-            <w:r>
-              <w:rPr>
+                <w:sz w:val="24"/>
+                <w:szCs w:val="24"/>
+              </w:rPr>
+            </w:r>
+            <w:r>
+              <w:rPr>
+                <w:rFonts w:ascii="Times New Roman" w:hAnsi="Times New Roman" w:cs="Times New Roman"/>
                 <w:noProof/>
                 <w:webHidden/>
+                <w:sz w:val="24"/>
+                <w:szCs w:val="24"/>
               </w:rPr>
               <w:fldChar w:fldCharType="separate"/>
             </w:r>
             <w:r>
               <w:rPr>
+                <w:rFonts w:ascii="Times New Roman" w:hAnsi="Times New Roman" w:cs="Times New Roman"/>
                 <w:noProof/>
                 <w:webHidden/>
+                <w:sz w:val="24"/>
+                <w:szCs w:val="24"/>
               </w:rPr>
               <w:t>30</w:t>
             </w:r>
             <w:r>
               <w:rPr>
+                <w:rFonts w:ascii="Times New Roman" w:hAnsi="Times New Roman" w:cs="Times New Roman"/>
                 <w:noProof/>
                 <w:webHidden/>
+                <w:sz w:val="24"/>
+                <w:szCs w:val="24"/>
               </w:rPr>
               <w:fldChar w:fldCharType="end"/>
             </w:r>
@@ -1884,63 +2563,109 @@
               <w:tab w:val="right" w:leader="dot" w:pos="9940"/>
             </w:tabs>
             <w:rPr>
-              <w:rFonts w:eastAsiaTheme="minorEastAsia"/>
+              <w:rFonts w:ascii="Times New Roman" w:eastAsiaTheme="minorEastAsia" w:hAnsi="Times New Roman" w:cs="Times New Roman"/>
               <w:noProof/>
+              <w:sz w:val="24"/>
+              <w:szCs w:val="24"/>
             </w:rPr>
           </w:pPr>
           <w:hyperlink w:anchor="_Toc146897703" w:history="1">
             <w:r>
               <w:rPr>
                 <w:rStyle w:val="Hyperlink"/>
+                <w:rFonts w:ascii="Times New Roman" w:hAnsi="Times New Roman" w:cs="Times New Roman"/>
                 <w:noProof/>
-              </w:rPr>
-              <w:t>2.3.3. Mô hình Support Vector Regression ( SVR)</w:t>
-            </w:r>
-            <w:r>
-              <w:rPr>
+                <w:sz w:val="24"/>
+                <w:szCs w:val="24"/>
+              </w:rPr>
+              <w:t>2.3.3. Mô hi</w:t>
+            </w:r>
+            <w:r>
+              <w:rPr>
+                <w:rStyle w:val="Hyperlink"/>
+                <w:rFonts w:ascii="Times New Roman" w:hAnsi="Times New Roman" w:cs="Times New Roman"/>
+                <w:noProof/>
+                <w:sz w:val="24"/>
+                <w:szCs w:val="24"/>
+              </w:rPr>
+              <w:t>̀nh Support Vector Regression (</w:t>
+            </w:r>
+            <w:r>
+              <w:rPr>
+                <w:rStyle w:val="Hyperlink"/>
+                <w:rFonts w:ascii="Times New Roman" w:hAnsi="Times New Roman" w:cs="Times New Roman"/>
+                <w:noProof/>
+                <w:sz w:val="24"/>
+                <w:szCs w:val="24"/>
+              </w:rPr>
+              <w:t>SVR)</w:t>
+            </w:r>
+            <w:r>
+              <w:rPr>
+                <w:rFonts w:ascii="Times New Roman" w:hAnsi="Times New Roman" w:cs="Times New Roman"/>
                 <w:noProof/>
                 <w:webHidden/>
+                <w:sz w:val="24"/>
+                <w:szCs w:val="24"/>
               </w:rPr>
               <w:tab/>
             </w:r>
             <w:r>
               <w:rPr>
+                <w:rFonts w:ascii="Times New Roman" w:hAnsi="Times New Roman" w:cs="Times New Roman"/>
                 <w:noProof/>
                 <w:webHidden/>
+                <w:sz w:val="24"/>
+                <w:szCs w:val="24"/>
               </w:rPr>
               <w:fldChar w:fldCharType="begin"/>
             </w:r>
             <w:r>
               <w:rPr>
+                <w:rFonts w:ascii="Times New Roman" w:hAnsi="Times New Roman" w:cs="Times New Roman"/>
                 <w:noProof/>
                 <w:webHidden/>
+                <w:sz w:val="24"/>
+                <w:szCs w:val="24"/>
               </w:rPr>
               <w:instrText xml:space="preserve"> PAGEREF _Toc146897703 \h </w:instrText>
             </w:r>
             <w:r>
               <w:rPr>
+                <w:rFonts w:ascii="Times New Roman" w:hAnsi="Times New Roman" w:cs="Times New Roman"/>
                 <w:noProof/>
                 <w:webHidden/>
-              </w:rPr>
-            </w:r>
-            <w:r>
-              <w:rPr>
+                <w:sz w:val="24"/>
+                <w:szCs w:val="24"/>
+              </w:rPr>
+            </w:r>
+            <w:r>
+              <w:rPr>
+                <w:rFonts w:ascii="Times New Roman" w:hAnsi="Times New Roman" w:cs="Times New Roman"/>
                 <w:noProof/>
                 <w:webHidden/>
+                <w:sz w:val="24"/>
+                <w:szCs w:val="24"/>
               </w:rPr>
               <w:fldChar w:fldCharType="separate"/>
             </w:r>
             <w:r>
               <w:rPr>
+                <w:rFonts w:ascii="Times New Roman" w:hAnsi="Times New Roman" w:cs="Times New Roman"/>
                 <w:noProof/>
                 <w:webHidden/>
+                <w:sz w:val="24"/>
+                <w:szCs w:val="24"/>
               </w:rPr>
               <w:t>31</w:t>
             </w:r>
             <w:r>
               <w:rPr>
+                <w:rFonts w:ascii="Times New Roman" w:hAnsi="Times New Roman" w:cs="Times New Roman"/>
                 <w:noProof/>
                 <w:webHidden/>
+                <w:sz w:val="24"/>
+                <w:szCs w:val="24"/>
               </w:rPr>
               <w:fldChar w:fldCharType="end"/>
             </w:r>
@@ -1953,63 +2678,89 @@
               <w:tab w:val="right" w:leader="dot" w:pos="9940"/>
             </w:tabs>
             <w:rPr>
-              <w:rFonts w:eastAsiaTheme="minorEastAsia"/>
+              <w:rFonts w:ascii="Times New Roman" w:eastAsiaTheme="minorEastAsia" w:hAnsi="Times New Roman" w:cs="Times New Roman"/>
               <w:noProof/>
+              <w:sz w:val="24"/>
+              <w:szCs w:val="24"/>
             </w:rPr>
           </w:pPr>
           <w:hyperlink w:anchor="_Toc146897704" w:history="1">
             <w:r>
               <w:rPr>
                 <w:rStyle w:val="Hyperlink"/>
+                <w:rFonts w:ascii="Times New Roman" w:hAnsi="Times New Roman" w:cs="Times New Roman"/>
                 <w:noProof/>
+                <w:sz w:val="24"/>
+                <w:szCs w:val="24"/>
               </w:rPr>
               <w:t>2.3.4. Mô hình Random Forest Regression và Gradient Boosting Regression</w:t>
             </w:r>
             <w:r>
               <w:rPr>
+                <w:rFonts w:ascii="Times New Roman" w:hAnsi="Times New Roman" w:cs="Times New Roman"/>
                 <w:noProof/>
                 <w:webHidden/>
+                <w:sz w:val="24"/>
+                <w:szCs w:val="24"/>
               </w:rPr>
               <w:tab/>
             </w:r>
             <w:r>
               <w:rPr>
+                <w:rFonts w:ascii="Times New Roman" w:hAnsi="Times New Roman" w:cs="Times New Roman"/>
                 <w:noProof/>
                 <w:webHidden/>
+                <w:sz w:val="24"/>
+                <w:szCs w:val="24"/>
               </w:rPr>
               <w:fldChar w:fldCharType="begin"/>
             </w:r>
             <w:r>
               <w:rPr>
+                <w:rFonts w:ascii="Times New Roman" w:hAnsi="Times New Roman" w:cs="Times New Roman"/>
                 <w:noProof/>
                 <w:webHidden/>
+                <w:sz w:val="24"/>
+                <w:szCs w:val="24"/>
               </w:rPr>
               <w:instrText xml:space="preserve"> PAGEREF _Toc146897704 \h </w:instrText>
             </w:r>
             <w:r>
               <w:rPr>
+                <w:rFonts w:ascii="Times New Roman" w:hAnsi="Times New Roman" w:cs="Times New Roman"/>
                 <w:noProof/>
                 <w:webHidden/>
-              </w:rPr>
-            </w:r>
-            <w:r>
-              <w:rPr>
+                <w:sz w:val="24"/>
+                <w:szCs w:val="24"/>
+              </w:rPr>
+            </w:r>
+            <w:r>
+              <w:rPr>
+                <w:rFonts w:ascii="Times New Roman" w:hAnsi="Times New Roman" w:cs="Times New Roman"/>
                 <w:noProof/>
                 <w:webHidden/>
+                <w:sz w:val="24"/>
+                <w:szCs w:val="24"/>
               </w:rPr>
               <w:fldChar w:fldCharType="separate"/>
             </w:r>
             <w:r>
               <w:rPr>
+                <w:rFonts w:ascii="Times New Roman" w:hAnsi="Times New Roman" w:cs="Times New Roman"/>
                 <w:noProof/>
                 <w:webHidden/>
+                <w:sz w:val="24"/>
+                <w:szCs w:val="24"/>
               </w:rPr>
               <w:t>34</w:t>
             </w:r>
             <w:r>
               <w:rPr>
+                <w:rFonts w:ascii="Times New Roman" w:hAnsi="Times New Roman" w:cs="Times New Roman"/>
                 <w:noProof/>
                 <w:webHidden/>
+                <w:sz w:val="24"/>
+                <w:szCs w:val="24"/>
               </w:rPr>
               <w:fldChar w:fldCharType="end"/>
             </w:r>
@@ -2022,63 +2773,89 @@
               <w:tab w:val="right" w:leader="dot" w:pos="9940"/>
             </w:tabs>
             <w:rPr>
-              <w:rFonts w:eastAsiaTheme="minorEastAsia"/>
+              <w:rFonts w:ascii="Times New Roman" w:eastAsiaTheme="minorEastAsia" w:hAnsi="Times New Roman" w:cs="Times New Roman"/>
               <w:noProof/>
+              <w:sz w:val="24"/>
+              <w:szCs w:val="24"/>
             </w:rPr>
           </w:pPr>
           <w:hyperlink w:anchor="_Toc146897705" w:history="1">
             <w:r>
               <w:rPr>
                 <w:rStyle w:val="Hyperlink"/>
+                <w:rFonts w:ascii="Times New Roman" w:hAnsi="Times New Roman" w:cs="Times New Roman"/>
                 <w:noProof/>
+                <w:sz w:val="24"/>
+                <w:szCs w:val="24"/>
               </w:rPr>
               <w:t>2.3.5. Kết luận</w:t>
             </w:r>
             <w:r>
               <w:rPr>
+                <w:rFonts w:ascii="Times New Roman" w:hAnsi="Times New Roman" w:cs="Times New Roman"/>
                 <w:noProof/>
                 <w:webHidden/>
+                <w:sz w:val="24"/>
+                <w:szCs w:val="24"/>
               </w:rPr>
               <w:tab/>
             </w:r>
             <w:r>
               <w:rPr>
+                <w:rFonts w:ascii="Times New Roman" w:hAnsi="Times New Roman" w:cs="Times New Roman"/>
                 <w:noProof/>
                 <w:webHidden/>
+                <w:sz w:val="24"/>
+                <w:szCs w:val="24"/>
               </w:rPr>
               <w:fldChar w:fldCharType="begin"/>
             </w:r>
             <w:r>
               <w:rPr>
+                <w:rFonts w:ascii="Times New Roman" w:hAnsi="Times New Roman" w:cs="Times New Roman"/>
                 <w:noProof/>
                 <w:webHidden/>
+                <w:sz w:val="24"/>
+                <w:szCs w:val="24"/>
               </w:rPr>
               <w:instrText xml:space="preserve"> PAGEREF _Toc146897705 \h </w:instrText>
             </w:r>
             <w:r>
               <w:rPr>
+                <w:rFonts w:ascii="Times New Roman" w:hAnsi="Times New Roman" w:cs="Times New Roman"/>
                 <w:noProof/>
                 <w:webHidden/>
-              </w:rPr>
-            </w:r>
-            <w:r>
-              <w:rPr>
+                <w:sz w:val="24"/>
+                <w:szCs w:val="24"/>
+              </w:rPr>
+            </w:r>
+            <w:r>
+              <w:rPr>
+                <w:rFonts w:ascii="Times New Roman" w:hAnsi="Times New Roman" w:cs="Times New Roman"/>
                 <w:noProof/>
                 <w:webHidden/>
+                <w:sz w:val="24"/>
+                <w:szCs w:val="24"/>
               </w:rPr>
               <w:fldChar w:fldCharType="separate"/>
             </w:r>
             <w:r>
               <w:rPr>
+                <w:rFonts w:ascii="Times New Roman" w:hAnsi="Times New Roman" w:cs="Times New Roman"/>
                 <w:noProof/>
                 <w:webHidden/>
+                <w:sz w:val="24"/>
+                <w:szCs w:val="24"/>
               </w:rPr>
               <w:t>37</w:t>
             </w:r>
             <w:r>
               <w:rPr>
+                <w:rFonts w:ascii="Times New Roman" w:hAnsi="Times New Roman" w:cs="Times New Roman"/>
                 <w:noProof/>
                 <w:webHidden/>
+                <w:sz w:val="24"/>
+                <w:szCs w:val="24"/>
               </w:rPr>
               <w:fldChar w:fldCharType="end"/>
             </w:r>
@@ -2091,63 +2868,89 @@
               <w:tab w:val="right" w:leader="dot" w:pos="9940"/>
             </w:tabs>
             <w:rPr>
-              <w:rFonts w:eastAsiaTheme="minorEastAsia"/>
+              <w:rFonts w:ascii="Times New Roman" w:eastAsiaTheme="minorEastAsia" w:hAnsi="Times New Roman" w:cs="Times New Roman"/>
               <w:noProof/>
+              <w:sz w:val="24"/>
+              <w:szCs w:val="24"/>
             </w:rPr>
           </w:pPr>
           <w:hyperlink w:anchor="_Toc146897706" w:history="1">
             <w:r>
               <w:rPr>
                 <w:rStyle w:val="Hyperlink"/>
+                <w:rFonts w:ascii="Times New Roman" w:hAnsi="Times New Roman" w:cs="Times New Roman"/>
                 <w:noProof/>
+                <w:sz w:val="24"/>
+                <w:szCs w:val="24"/>
               </w:rPr>
               <w:t>3. Tổng kết</w:t>
             </w:r>
             <w:r>
               <w:rPr>
+                <w:rFonts w:ascii="Times New Roman" w:hAnsi="Times New Roman" w:cs="Times New Roman"/>
                 <w:noProof/>
                 <w:webHidden/>
+                <w:sz w:val="24"/>
+                <w:szCs w:val="24"/>
               </w:rPr>
               <w:tab/>
             </w:r>
             <w:r>
               <w:rPr>
+                <w:rFonts w:ascii="Times New Roman" w:hAnsi="Times New Roman" w:cs="Times New Roman"/>
                 <w:noProof/>
                 <w:webHidden/>
+                <w:sz w:val="24"/>
+                <w:szCs w:val="24"/>
               </w:rPr>
               <w:fldChar w:fldCharType="begin"/>
             </w:r>
             <w:r>
               <w:rPr>
+                <w:rFonts w:ascii="Times New Roman" w:hAnsi="Times New Roman" w:cs="Times New Roman"/>
                 <w:noProof/>
                 <w:webHidden/>
+                <w:sz w:val="24"/>
+                <w:szCs w:val="24"/>
               </w:rPr>
               <w:instrText xml:space="preserve"> PAGEREF _Toc146897706 \h </w:instrText>
             </w:r>
             <w:r>
               <w:rPr>
+                <w:rFonts w:ascii="Times New Roman" w:hAnsi="Times New Roman" w:cs="Times New Roman"/>
                 <w:noProof/>
                 <w:webHidden/>
-              </w:rPr>
-            </w:r>
-            <w:r>
-              <w:rPr>
+                <w:sz w:val="24"/>
+                <w:szCs w:val="24"/>
+              </w:rPr>
+            </w:r>
+            <w:r>
+              <w:rPr>
+                <w:rFonts w:ascii="Times New Roman" w:hAnsi="Times New Roman" w:cs="Times New Roman"/>
                 <w:noProof/>
                 <w:webHidden/>
+                <w:sz w:val="24"/>
+                <w:szCs w:val="24"/>
               </w:rPr>
               <w:fldChar w:fldCharType="separate"/>
             </w:r>
             <w:r>
               <w:rPr>
+                <w:rFonts w:ascii="Times New Roman" w:hAnsi="Times New Roman" w:cs="Times New Roman"/>
                 <w:noProof/>
                 <w:webHidden/>
+                <w:sz w:val="24"/>
+                <w:szCs w:val="24"/>
               </w:rPr>
               <w:t>37</w:t>
             </w:r>
             <w:r>
               <w:rPr>
+                <w:rFonts w:ascii="Times New Roman" w:hAnsi="Times New Roman" w:cs="Times New Roman"/>
                 <w:noProof/>
                 <w:webHidden/>
+                <w:sz w:val="24"/>
+                <w:szCs w:val="24"/>
               </w:rPr>
               <w:fldChar w:fldCharType="end"/>
             </w:r>
@@ -2168,55 +2971,79 @@
             <w:r>
               <w:rPr>
                 <w:rStyle w:val="Hyperlink"/>
+                <w:rFonts w:ascii="Times New Roman" w:hAnsi="Times New Roman" w:cs="Times New Roman"/>
                 <w:noProof/>
+                <w:sz w:val="24"/>
+                <w:szCs w:val="24"/>
               </w:rPr>
               <w:t>4.Tài liệu tham khảo</w:t>
             </w:r>
             <w:r>
               <w:rPr>
+                <w:rFonts w:ascii="Times New Roman" w:hAnsi="Times New Roman" w:cs="Times New Roman"/>
                 <w:noProof/>
                 <w:webHidden/>
+                <w:sz w:val="24"/>
+                <w:szCs w:val="24"/>
               </w:rPr>
               <w:tab/>
             </w:r>
             <w:r>
               <w:rPr>
+                <w:rFonts w:ascii="Times New Roman" w:hAnsi="Times New Roman" w:cs="Times New Roman"/>
                 <w:noProof/>
                 <w:webHidden/>
+                <w:sz w:val="24"/>
+                <w:szCs w:val="24"/>
               </w:rPr>
               <w:fldChar w:fldCharType="begin"/>
             </w:r>
             <w:r>
               <w:rPr>
+                <w:rFonts w:ascii="Times New Roman" w:hAnsi="Times New Roman" w:cs="Times New Roman"/>
                 <w:noProof/>
                 <w:webHidden/>
+                <w:sz w:val="24"/>
+                <w:szCs w:val="24"/>
               </w:rPr>
               <w:instrText xml:space="preserve"> PAGEREF _Toc146897707 \h </w:instrText>
             </w:r>
             <w:r>
               <w:rPr>
+                <w:rFonts w:ascii="Times New Roman" w:hAnsi="Times New Roman" w:cs="Times New Roman"/>
                 <w:noProof/>
                 <w:webHidden/>
-              </w:rPr>
-            </w:r>
-            <w:r>
-              <w:rPr>
+                <w:sz w:val="24"/>
+                <w:szCs w:val="24"/>
+              </w:rPr>
+            </w:r>
+            <w:r>
+              <w:rPr>
+                <w:rFonts w:ascii="Times New Roman" w:hAnsi="Times New Roman" w:cs="Times New Roman"/>
                 <w:noProof/>
                 <w:webHidden/>
+                <w:sz w:val="24"/>
+                <w:szCs w:val="24"/>
               </w:rPr>
               <w:fldChar w:fldCharType="separate"/>
             </w:r>
             <w:r>
               <w:rPr>
+                <w:rFonts w:ascii="Times New Roman" w:hAnsi="Times New Roman" w:cs="Times New Roman"/>
                 <w:noProof/>
                 <w:webHidden/>
+                <w:sz w:val="24"/>
+                <w:szCs w:val="24"/>
               </w:rPr>
               <w:t>37</w:t>
             </w:r>
             <w:r>
               <w:rPr>
+                <w:rFonts w:ascii="Times New Roman" w:hAnsi="Times New Roman" w:cs="Times New Roman"/>
                 <w:noProof/>
                 <w:webHidden/>
+                <w:sz w:val="24"/>
+                <w:szCs w:val="24"/>
               </w:rPr>
               <w:fldChar w:fldCharType="end"/>
             </w:r>
@@ -2304,7 +3131,7 @@
       <w:pPr>
         <w:pStyle w:val="Heading2"/>
         <w:spacing w:before="236"/>
-        <w:ind w:left="101" w:right="821" w:firstLine="259"/>
+        <w:ind w:left="101" w:right="821" w:firstLine="439"/>
         <w:jc w:val="both"/>
       </w:pPr>
       <w:bookmarkStart w:id="1" w:name="_Toc146897678"/>
@@ -2367,7 +3194,7 @@
       <w:pPr>
         <w:pStyle w:val="Heading2"/>
         <w:spacing w:before="236"/>
-        <w:ind w:left="101" w:right="821" w:firstLine="259"/>
+        <w:ind w:left="101" w:right="821" w:firstLine="439"/>
         <w:jc w:val="both"/>
       </w:pPr>
       <w:bookmarkStart w:id="2" w:name="_Toc146897679"/>
@@ -2542,7 +3369,7 @@
       <w:pPr>
         <w:pStyle w:val="Heading2"/>
         <w:spacing w:before="236"/>
-        <w:ind w:left="101" w:right="821"/>
+        <w:ind w:left="101" w:right="821" w:firstLine="259"/>
         <w:jc w:val="both"/>
       </w:pPr>
       <w:bookmarkStart w:id="3" w:name="_Toc146897680"/>
@@ -2665,14 +3492,22 @@
           <w:sz w:val="24"/>
           <w:szCs w:val="24"/>
         </w:rPr>
-        <w:t>Quy trình tiếp cận chung của Machine Learning sẽ bao gồm 5 bước là: thu thập dữ liệu, tiền xử lý dữ liệu, huấn luyện mô hình, đánh giá mô hình và cuối cùng là triển khai mô hình.</w:t>
+        <w:t xml:space="preserve">Quy trình </w:t>
+      </w:r>
+      <w:r>
+        <w:rPr>
+          <w:rFonts w:ascii="Times New Roman" w:hAnsi="Times New Roman" w:cs="Times New Roman"/>
+          <w:sz w:val="24"/>
+          <w:szCs w:val="24"/>
+        </w:rPr>
+        <w:t>của Machine Learning sẽ bao gồm 5 bước là: thu thập dữ liệu, tiền xử lý dữ liệu, huấn luyện mô hình, đánh giá mô hình và cuối cùng là triển khai mô hình.</w:t>
       </w:r>
     </w:p>
     <w:p>
       <w:pPr>
         <w:pStyle w:val="Heading3"/>
         <w:spacing w:before="236"/>
-        <w:ind w:right="821" w:firstLine="360"/>
+        <w:ind w:right="821" w:firstLine="540"/>
         <w:jc w:val="both"/>
       </w:pPr>
       <w:bookmarkStart w:id="4" w:name="_Toc146897681"/>
@@ -2720,7 +3555,31 @@
           <w:sz w:val="24"/>
           <w:szCs w:val="24"/>
         </w:rPr>
-        <w:t>, việc thu thập dữ liệu sẽ ảnh hưởng trực tiếp đến hiệu suất của mô hình. Bước thu thập dữ liệu này cần thiết phải có các điều kiện dưới đây:</w:t>
+        <w:t>, việc thu thập dữ liệu sẽ ảnh hưởng trực tiếp đến hiệu suất của mô hình. Bước thu thập dữ liệu này</w:t>
+      </w:r>
+      <w:r>
+        <w:rPr>
+          <w:rFonts w:ascii="Times New Roman" w:hAnsi="Times New Roman" w:cs="Times New Roman"/>
+          <w:sz w:val="24"/>
+          <w:szCs w:val="24"/>
+        </w:rPr>
+        <w:t xml:space="preserve"> phụ thu</w:t>
+      </w:r>
+      <w:r>
+        <w:rPr>
+          <w:rFonts w:ascii="Times New Roman" w:hAnsi="Times New Roman" w:cs="Times New Roman"/>
+          <w:sz w:val="24"/>
+          <w:szCs w:val="24"/>
+        </w:rPr>
+        <w:t>ộc vào một số điều kiện dưới đây</w:t>
+      </w:r>
+      <w:r>
+        <w:rPr>
+          <w:rFonts w:ascii="Times New Roman" w:hAnsi="Times New Roman" w:cs="Times New Roman"/>
+          <w:sz w:val="24"/>
+          <w:szCs w:val="24"/>
+        </w:rPr>
+        <w:t>:</w:t>
       </w:r>
     </w:p>
     <w:p>
@@ -2731,7 +3590,7 @@
           <w:numId w:val="11"/>
         </w:numPr>
         <w:spacing w:before="236" w:after="0"/>
-        <w:ind w:left="461" w:right="821"/>
+        <w:ind w:left="720" w:right="821"/>
         <w:jc w:val="both"/>
         <w:rPr>
           <w:rFonts w:ascii="Times New Roman" w:hAnsi="Times New Roman" w:cs="Times New Roman"/>
@@ -2860,7 +3719,7 @@
           <w:numId w:val="11"/>
         </w:numPr>
         <w:spacing w:before="236" w:after="0"/>
-        <w:ind w:left="461" w:right="821"/>
+        <w:ind w:left="720" w:right="821"/>
         <w:jc w:val="both"/>
         <w:rPr>
           <w:rFonts w:ascii="Times New Roman" w:hAnsi="Times New Roman" w:cs="Times New Roman"/>
@@ -2885,7 +3744,7 @@
           <w:numId w:val="11"/>
         </w:numPr>
         <w:spacing w:before="236" w:after="0"/>
-        <w:ind w:left="461" w:right="821"/>
+        <w:ind w:left="720" w:right="821"/>
         <w:jc w:val="both"/>
         <w:rPr>
           <w:rFonts w:ascii="Times New Roman" w:hAnsi="Times New Roman" w:cs="Times New Roman"/>
@@ -2918,7 +3777,7 @@
           <w:numId w:val="11"/>
         </w:numPr>
         <w:spacing w:before="236" w:after="0"/>
-        <w:ind w:left="461" w:right="821"/>
+        <w:ind w:left="720" w:right="821"/>
         <w:jc w:val="both"/>
         <w:rPr>
           <w:rFonts w:ascii="Times New Roman" w:hAnsi="Times New Roman" w:cs="Times New Roman"/>
@@ -2999,7 +3858,7 @@
           <w:numId w:val="11"/>
         </w:numPr>
         <w:spacing w:before="236" w:after="0"/>
-        <w:ind w:left="461" w:right="821"/>
+        <w:ind w:left="720" w:right="821"/>
         <w:jc w:val="both"/>
         <w:rPr>
           <w:rFonts w:ascii="Times New Roman" w:hAnsi="Times New Roman" w:cs="Times New Roman"/>
@@ -3069,14 +3928,30 @@
           <w:sz w:val="24"/>
           <w:szCs w:val="24"/>
         </w:rPr>
-        <w:t>phải tăng kích thước bộ dữ liệu để tăng độ chính xác cho mô hình.</w:t>
+        <w:t>phải tăng kích thước bộ dữ liệu để</w:t>
+      </w:r>
+      <w:r>
+        <w:rPr>
+          <w:rFonts w:ascii="Times New Roman" w:hAnsi="Times New Roman" w:cs="Times New Roman"/>
+          <w:sz w:val="24"/>
+          <w:szCs w:val="24"/>
+        </w:rPr>
+        <w:t xml:space="preserve"> cải thiện</w:t>
+      </w:r>
+      <w:r>
+        <w:rPr>
+          <w:rFonts w:ascii="Times New Roman" w:hAnsi="Times New Roman" w:cs="Times New Roman"/>
+          <w:sz w:val="24"/>
+          <w:szCs w:val="24"/>
+        </w:rPr>
+        <w:t xml:space="preserve"> độ chính xác cho mô hình.</w:t>
       </w:r>
     </w:p>
     <w:p>
       <w:pPr>
         <w:pStyle w:val="Heading3"/>
         <w:spacing w:before="236"/>
-        <w:ind w:left="101" w:right="821" w:firstLine="259"/>
+        <w:ind w:left="101" w:right="821" w:firstLine="439"/>
         <w:jc w:val="both"/>
       </w:pPr>
       <w:bookmarkStart w:id="5" w:name="_Toc146897682"/>
@@ -3122,7 +3997,7 @@
           <w:numId w:val="12"/>
         </w:numPr>
         <w:spacing w:before="236" w:after="0"/>
-        <w:ind w:right="821"/>
+        <w:ind w:left="720" w:right="821"/>
         <w:jc w:val="both"/>
         <w:rPr>
           <w:rFonts w:ascii="Times New Roman" w:hAnsi="Times New Roman" w:cs="Times New Roman"/>
@@ -3220,7 +4095,7 @@
           <w:numId w:val="12"/>
         </w:numPr>
         <w:spacing w:before="236" w:after="0"/>
-        <w:ind w:right="821"/>
+        <w:ind w:left="720" w:right="821"/>
         <w:jc w:val="both"/>
         <w:rPr>
           <w:rFonts w:ascii="Times New Roman" w:hAnsi="Times New Roman" w:cs="Times New Roman"/>
@@ -3247,7 +4122,7 @@
           <w:numId w:val="12"/>
         </w:numPr>
         <w:spacing w:before="236" w:after="0"/>
-        <w:ind w:right="821"/>
+        <w:ind w:left="720" w:right="821"/>
         <w:jc w:val="both"/>
         <w:rPr>
           <w:rFonts w:ascii="Times New Roman" w:hAnsi="Times New Roman" w:cs="Times New Roman"/>
@@ -3271,6 +4146,14 @@
           <w:szCs w:val="24"/>
         </w:rPr>
         <w:t xml:space="preserve"> dữ liệu bị thiếu, dữ liệu mất cân bằng, ngoại lệ</w:t>
+      </w:r>
+      <w:r>
+        <w:rPr>
+          <w:rFonts w:ascii="Times New Roman" w:hAnsi="Times New Roman" w:cs="Times New Roman"/>
+          <w:sz w:val="24"/>
+          <w:szCs w:val="24"/>
+        </w:rPr>
+        <w:t xml:space="preserve"> trong dữ liệu</w:t>
       </w:r>
     </w:p>
     <w:p>
@@ -3281,7 +4164,7 @@
           <w:numId w:val="12"/>
         </w:numPr>
         <w:spacing w:before="236" w:after="0"/>
-        <w:ind w:right="821"/>
+        <w:ind w:left="720" w:right="821"/>
         <w:jc w:val="both"/>
         <w:rPr>
           <w:rFonts w:ascii="Times New Roman" w:hAnsi="Times New Roman" w:cs="Times New Roman"/>
@@ -3323,7 +4206,7 @@
           <w:numId w:val="12"/>
         </w:numPr>
         <w:spacing w:before="236" w:after="0"/>
-        <w:ind w:right="821"/>
+        <w:ind w:left="720" w:right="821"/>
         <w:jc w:val="both"/>
         <w:rPr>
           <w:rFonts w:ascii="Times New Roman" w:hAnsi="Times New Roman" w:cs="Times New Roman"/>
@@ -3357,7 +4240,7 @@
           <w:numId w:val="12"/>
         </w:numPr>
         <w:spacing w:before="236" w:after="0"/>
-        <w:ind w:right="821"/>
+        <w:ind w:left="720" w:right="821"/>
         <w:jc w:val="both"/>
         <w:rPr>
           <w:rFonts w:ascii="Times New Roman" w:hAnsi="Times New Roman" w:cs="Times New Roman"/>
@@ -3391,7 +4274,7 @@
           <w:numId w:val="12"/>
         </w:numPr>
         <w:spacing w:before="236" w:after="0"/>
-        <w:ind w:right="821"/>
+        <w:ind w:left="720" w:right="821"/>
         <w:jc w:val="both"/>
         <w:rPr>
           <w:rFonts w:ascii="Times New Roman" w:hAnsi="Times New Roman" w:cs="Times New Roman"/>
@@ -3490,7 +4373,7 @@
           <w:numId w:val="10"/>
         </w:numPr>
         <w:spacing w:before="238"/>
-        <w:ind w:left="461" w:right="821"/>
+        <w:ind w:right="821"/>
         <w:jc w:val="both"/>
         <w:rPr>
           <w:rFonts w:ascii="Times New Roman" w:hAnsi="Times New Roman" w:cs="Times New Roman"/>
@@ -3523,7 +4406,7 @@
           <w:numId w:val="10"/>
         </w:numPr>
         <w:spacing w:before="238"/>
-        <w:ind w:left="461" w:right="821"/>
+        <w:ind w:right="821"/>
         <w:jc w:val="both"/>
         <w:rPr>
           <w:rFonts w:ascii="Times New Roman" w:hAnsi="Times New Roman" w:cs="Times New Roman"/>
@@ -3753,7 +4636,7 @@
       <w:pPr>
         <w:pStyle w:val="Heading3"/>
         <w:spacing w:before="236"/>
-        <w:ind w:left="101" w:right="821" w:firstLine="349"/>
+        <w:ind w:left="101" w:right="821" w:firstLine="439"/>
         <w:jc w:val="both"/>
       </w:pPr>
       <w:bookmarkStart w:id="8" w:name="_Toc146897685"/>
@@ -3875,7 +4758,7 @@
       <w:pPr>
         <w:pStyle w:val="Heading2"/>
         <w:spacing w:before="236"/>
-        <w:ind w:left="101" w:right="821"/>
+        <w:ind w:left="101" w:right="821" w:firstLine="259"/>
         <w:jc w:val="both"/>
       </w:pPr>
       <w:bookmarkStart w:id="9" w:name="_Toc146897686"/>
@@ -3923,7 +4806,7 @@
       <w:pPr>
         <w:pStyle w:val="Heading3"/>
         <w:spacing w:before="236"/>
-        <w:ind w:left="101" w:right="821" w:firstLine="349"/>
+        <w:ind w:left="101" w:right="821" w:firstLine="439"/>
         <w:jc w:val="both"/>
       </w:pPr>
       <w:bookmarkStart w:id="10" w:name="_Toc146897687"/>
@@ -4443,7 +5326,14 @@
           <w:spacing w:val="-2"/>
           <w:lang w:val="en-US"/>
         </w:rPr>
-        <w:t>hbor, Support Vector Machine,..</w:t>
+        <w:t>hbor, Support Vector Machine,</w:t>
+      </w:r>
+      <w:r>
+        <w:rPr>
+          <w:spacing w:val="-2"/>
+          <w:lang w:val="en-US"/>
+        </w:rPr>
+        <w:t>..</w:t>
       </w:r>
     </w:p>
     <w:p>
@@ -4682,7 +5572,14 @@
           <w:spacing w:val="-2"/>
           <w:lang w:val="en-US"/>
         </w:rPr>
-        <w:t xml:space="preserve"> sử dụng các thuật toán như K-means clustering, Mean-shift clustering,...</w:t>
+        <w:t xml:space="preserve"> </w:t>
+      </w:r>
+      <w:r>
+        <w:rPr>
+          <w:spacing w:val="-2"/>
+          <w:lang w:val="en-US"/>
+        </w:rPr>
+        <w:t>sử dụng các thuật toán như K-means clustering, Mean-shift clustering,...</w:t>
       </w:r>
     </w:p>
     <w:p>
@@ -4705,108 +5602,15 @@
           <w:spacing w:val="-2"/>
           <w:lang w:val="en-US"/>
         </w:rPr>
-        <w:t>Luật kết hợp (Association rule)</w:t>
-      </w:r>
-      <w:r>
-        <w:rPr>
-          <w:spacing w:val="-2"/>
-          <w:lang w:val="en-US"/>
-        </w:rPr>
-        <w:t xml:space="preserve"> : luật kế</w:t>
-      </w:r>
-      <w:r>
-        <w:rPr>
-          <w:spacing w:val="-2"/>
-          <w:lang w:val="en-US"/>
-        </w:rPr>
-        <w:t>t</w:t>
-      </w:r>
-      <w:r>
-        <w:rPr>
-          <w:spacing w:val="-2"/>
-          <w:lang w:val="en-US"/>
-        </w:rPr>
-        <w:t xml:space="preserve"> hợp là một loại </w:t>
-      </w:r>
-      <w:r>
-        <w:rPr>
-          <w:spacing w:val="-2"/>
-          <w:lang w:val="en-US"/>
-        </w:rPr>
-        <w:t>u</w:t>
-      </w:r>
-      <w:r>
-        <w:rPr>
-          <w:spacing w:val="-2"/>
-          <w:lang w:val="en-US"/>
-        </w:rPr>
-        <w:t xml:space="preserve">nsupervised </w:t>
-      </w:r>
-      <w:r>
-        <w:rPr>
-          <w:spacing w:val="-2"/>
-          <w:lang w:val="en-US"/>
-        </w:rPr>
-        <w:t>l</w:t>
-      </w:r>
-      <w:r>
-        <w:rPr>
-          <w:spacing w:val="-2"/>
-          <w:lang w:val="en-US"/>
-        </w:rPr>
-        <w:t xml:space="preserve">earning nhằm kiểm tra sự phụ thuộc của một mục dữ liệu vào một mục dữ liệu khác, cố gắng tìm mối quan hệ hoặc liên kết giữa </w:t>
-      </w:r>
-      <w:r>
-        <w:rPr>
-          <w:spacing w:val="-2"/>
-          <w:lang w:val="en-US"/>
-        </w:rPr>
-        <w:t>các biến của tập dữ liệu</w:t>
-      </w:r>
-      <w:r>
-        <w:rPr>
-          <w:spacing w:val="-2"/>
-          <w:lang w:val="en-US"/>
-        </w:rPr>
-        <w:t>.</w:t>
-      </w:r>
-      <w:r>
-        <w:rPr>
-          <w:spacing w:val="-2"/>
-          <w:lang w:val="en-US"/>
-        </w:rPr>
-        <w:t xml:space="preserve"> Thuật toán thường được sử dụng trong luật kết </w:t>
-      </w:r>
-      <w:r>
-        <w:rPr>
-          <w:spacing w:val="-2"/>
-          <w:lang w:val="en-US"/>
-        </w:rPr>
-        <w:lastRenderedPageBreak/>
-        <w:t>hợp là Apriori.</w:t>
-      </w:r>
-    </w:p>
-    <w:p>
-      <w:pPr>
-        <w:pStyle w:val="BodyText"/>
-        <w:numPr>
-          <w:ilvl w:val="0"/>
-          <w:numId w:val="7"/>
-        </w:numPr>
-        <w:spacing w:before="236"/>
-        <w:ind w:left="461" w:right="821"/>
-        <w:rPr>
-          <w:spacing w:val="-2"/>
-          <w:lang w:val="en-US"/>
-        </w:rPr>
-      </w:pPr>
+        <w:t>Giảm chiều dữ liệu (</w:t>
+      </w:r>
       <w:r>
         <w:rPr>
           <w:b/>
           <w:spacing w:val="-2"/>
           <w:lang w:val="en-US"/>
         </w:rPr>
-        <w:t>Giảm chiều dữ liệu (</w:t>
+        <w:t>Dim</w:t>
       </w:r>
       <w:r>
         <w:rPr>
@@ -4814,7 +5618,7 @@
           <w:spacing w:val="-2"/>
           <w:lang w:val="en-US"/>
         </w:rPr>
-        <w:t>Dim</w:t>
+        <w:t>ensionality Reduction)</w:t>
       </w:r>
       <w:r>
         <w:rPr>
@@ -4822,22 +5626,28 @@
           <w:spacing w:val="-2"/>
           <w:lang w:val="en-US"/>
         </w:rPr>
-        <w:t>ensionality Reduction)</w:t>
-      </w:r>
-      <w:r>
-        <w:rPr>
-          <w:b/>
+        <w:t>:</w:t>
+      </w:r>
+      <w:r>
+        <w:rPr>
           <w:spacing w:val="-2"/>
           <w:lang w:val="en-US"/>
         </w:rPr>
-        <w:t>:</w:t>
+        <w:t xml:space="preserve"> là phương pháp biến đổi dữ liệu từ không gian chiều cao thành không gian chiều thấp đồng thời giữ lại một số thuộc tính có ý nghĩa của dữ liệu gốc giúp</w:t>
       </w:r>
       <w:r>
         <w:rPr>
           <w:spacing w:val="-2"/>
           <w:lang w:val="en-US"/>
         </w:rPr>
-        <w:t xml:space="preserve"> là phương pháp biến đổi dữ liệu từ không gian chiều cao thành không gian chiều thấp đồng thời giữ lại một số thuộc tính có ý nghĩa của dữ liệu gốc giúp mô hình không bị quá phức tạp, sử dụng các thuật toán như </w:t>
+        <w:t xml:space="preserve"> mô hình không bị quá phức tạp, </w:t>
+      </w:r>
+      <w:r>
+        <w:rPr>
+          <w:spacing w:val="-2"/>
+          <w:lang w:val="en-US"/>
+        </w:rPr>
+        <w:t xml:space="preserve">sử dụng các thuật toán như </w:t>
       </w:r>
       <w:r>
         <w:t>Singular</w:t>
@@ -4852,6 +5662,7 @@
         <w:rPr>
           <w:lang w:val="en-US"/>
         </w:rPr>
+        <w:lastRenderedPageBreak/>
         <w:t>V</w:t>
       </w:r>
       <w:r>
@@ -4903,14 +5714,20 @@
         <w:rPr>
           <w:lang w:val="en-US"/>
         </w:rPr>
-        <w:t xml:space="preserve"> ( PCA),…</w:t>
+        <w:t xml:space="preserve"> (</w:t>
+      </w:r>
+      <w:r>
+        <w:rPr>
+          <w:lang w:val="en-US"/>
+        </w:rPr>
+        <w:t>PCA),…</w:t>
       </w:r>
     </w:p>
     <w:p>
       <w:pPr>
         <w:pStyle w:val="Heading3"/>
         <w:spacing w:before="236"/>
-        <w:ind w:left="101" w:right="821" w:firstLine="259"/>
+        <w:ind w:left="101" w:right="821" w:firstLine="439"/>
         <w:jc w:val="both"/>
       </w:pPr>
       <w:bookmarkStart w:id="12" w:name="_Toc146897689"/>
@@ -5017,7 +5834,7 @@
           <w:tab w:val="left" w:pos="4890"/>
         </w:tabs>
         <w:spacing w:before="236"/>
-        <w:ind w:left="461" w:right="821"/>
+        <w:ind w:left="450" w:right="821"/>
         <w:rPr>
           <w:spacing w:val="-2"/>
           <w:lang w:val="en-US"/>
@@ -5057,7 +5874,21 @@
           <w:spacing w:val="-2"/>
           <w:lang w:val="en-US"/>
         </w:rPr>
-        <w:t xml:space="preserve"> pseudo-labeling cho dữ liệu không nhãn từ mô hình huấn luyện với dữ liệu được gán nhãn</w:t>
+        <w:t xml:space="preserve"> pseudo-labeling </w:t>
+      </w:r>
+      <w:r>
+        <w:rPr>
+          <w:spacing w:val="-2"/>
+          <w:lang w:val="en-US"/>
+        </w:rPr>
+        <w:t xml:space="preserve"> </w:t>
+      </w:r>
+      <w:r>
+        <w:rPr>
+          <w:spacing w:val="-2"/>
+          <w:lang w:val="en-US"/>
+        </w:rPr>
+        <w:t>cho dữ liệu không nhãn từ mô hình huấn luyện với dữ liệu được gán nhãn</w:t>
       </w:r>
       <w:r>
         <w:rPr>
@@ -5221,13 +6052,20 @@
           <w:spacing w:val="-2"/>
           <w:lang w:val="en-US"/>
         </w:rPr>
-        <w:t>: kĩ thuật được cải tiến từ self-training, hoạt động bằng cách đào tạo đồng thời 2</w:t>
+        <w:t>: kĩ thuật được cải tiến từ self-training, hoạt độ</w:t>
       </w:r>
       <w:r>
         <w:rPr>
           <w:spacing w:val="-2"/>
           <w:lang w:val="en-US"/>
         </w:rPr>
+        <w:t>ng bằng cách đào tạo đồng thời hai</w:t>
+      </w:r>
+      <w:r>
+        <w:rPr>
+          <w:spacing w:val="-2"/>
+          <w:lang w:val="en-US"/>
+        </w:rPr>
         <w:t xml:space="preserve"> mô hình</w:t>
       </w:r>
       <w:r>
@@ -5249,13 +6087,20 @@
           <w:spacing w:val="-2"/>
           <w:lang w:val="en-US"/>
         </w:rPr>
-        <w:t xml:space="preserve">dựa trên 2 </w:t>
+        <w:t>dựa trên hai</w:t>
       </w:r>
       <w:r>
         <w:rPr>
           <w:spacing w:val="-2"/>
           <w:lang w:val="en-US"/>
         </w:rPr>
+        <w:t xml:space="preserve"> </w:t>
+      </w:r>
+      <w:r>
+        <w:rPr>
+          <w:spacing w:val="-2"/>
+          <w:lang w:val="en-US"/>
+        </w:rPr>
         <w:t>bộ đặc trưng khác nhau</w:t>
       </w:r>
       <w:r>
@@ -5277,7 +6122,63 @@
           <w:spacing w:val="-2"/>
           <w:lang w:val="en-US"/>
         </w:rPr>
-        <w:t>. Pseudo label có độ tin cậy cao nhất của mỗi mô hình sẽ được bổ sung vào bộ dữ liệu huấn luyện gán nhãn.</w:t>
+        <w:t xml:space="preserve">. </w:t>
+      </w:r>
+      <w:r>
+        <w:rPr>
+          <w:spacing w:val="-2"/>
+          <w:lang w:val="en-US"/>
+        </w:rPr>
+        <w:t xml:space="preserve">Các </w:t>
+      </w:r>
+      <w:r>
+        <w:rPr>
+          <w:spacing w:val="-2"/>
+          <w:lang w:val="en-US"/>
+        </w:rPr>
+        <w:t>p</w:t>
+      </w:r>
+      <w:r>
+        <w:rPr>
+          <w:spacing w:val="-2"/>
+          <w:lang w:val="en-US"/>
+        </w:rPr>
+        <w:t xml:space="preserve">seudo label có độ tin cậy cao nhất của mô hình 1 sẽ được bổ sung vào bộ dữ liệu </w:t>
+      </w:r>
+      <w:r>
+        <w:rPr>
+          <w:spacing w:val="-2"/>
+          <w:lang w:val="en-US"/>
+        </w:rPr>
+        <w:t xml:space="preserve">huấn luyện </w:t>
+      </w:r>
+      <w:r>
+        <w:rPr>
+          <w:spacing w:val="-2"/>
+          <w:lang w:val="en-US"/>
+        </w:rPr>
+        <w:t xml:space="preserve">có nhãn của mô hình 2 để tiếp tục huấn luyện và tương tự với các </w:t>
+      </w:r>
+      <w:r>
+        <w:rPr>
+          <w:spacing w:val="-2"/>
+          <w:lang w:val="en-US"/>
+        </w:rPr>
+        <w:t xml:space="preserve">pseudo label </w:t>
+      </w:r>
+      <w:r>
+        <w:rPr>
+          <w:spacing w:val="-2"/>
+          <w:lang w:val="en-US"/>
+        </w:rPr>
+        <w:t>có độ tin cậy cao của mô hình 2, quá trình này lặp lại nhiều lần</w:t>
+      </w:r>
+      <w:r>
+        <w:rPr>
+          <w:spacing w:val="-2"/>
+          <w:lang w:val="en-US"/>
+        </w:rPr>
+        <w:t xml:space="preserve"> để cải thiện hiệu suất mô hình.</w:t>
       </w:r>
     </w:p>
     <w:p>
@@ -5475,7 +6376,7 @@
       <w:pPr>
         <w:pStyle w:val="Heading3"/>
         <w:spacing w:before="236"/>
-        <w:ind w:left="101" w:right="821" w:firstLine="259"/>
+        <w:ind w:left="101" w:right="821" w:firstLine="439"/>
         <w:jc w:val="both"/>
       </w:pPr>
       <w:bookmarkStart w:id="13" w:name="_Toc146897690"/>
@@ -5855,13 +6756,27 @@
           <w:spacing w:val="-2"/>
           <w:lang w:val="en-US"/>
         </w:rPr>
-        <w:t>: Ở mỗi state (trạng thái), enviro</w:t>
+        <w:t>: Ở mỗi state (trạng t</w:t>
       </w:r>
       <w:r>
         <w:rPr>
           <w:spacing w:val="-2"/>
           <w:lang w:val="en-US"/>
         </w:rPr>
+        <w:t>hái) của</w:t>
+      </w:r>
+      <w:r>
+        <w:rPr>
+          <w:spacing w:val="-2"/>
+          <w:lang w:val="en-US"/>
+        </w:rPr>
+        <w:t xml:space="preserve"> enviro</w:t>
+      </w:r>
+      <w:r>
+        <w:rPr>
+          <w:spacing w:val="-2"/>
+          <w:lang w:val="en-US"/>
+        </w:rPr>
         <w:t>n</w:t>
       </w:r>
       <w:r>
@@ -5869,7 +6784,63 @@
           <w:spacing w:val="-2"/>
           <w:lang w:val="en-US"/>
         </w:rPr>
-        <w:t>ment gửi reward signal đến agent. Agent nhận được reward signal tùy theo good hoặc bad action. Reward signal có thể thay đổi policy vì bad action dẫ</w:t>
+        <w:t>ment</w:t>
+      </w:r>
+      <w:r>
+        <w:rPr>
+          <w:spacing w:val="-2"/>
+          <w:lang w:val="en-US"/>
+        </w:rPr>
+        <w:t>, environment</w:t>
+      </w:r>
+      <w:r>
+        <w:rPr>
+          <w:spacing w:val="-2"/>
+          <w:lang w:val="en-US"/>
+        </w:rPr>
+        <w:t xml:space="preserve"> gửi reward signal đến agent. Agent nhận được reward signal tùy theo </w:t>
+      </w:r>
+      <w:r>
+        <w:rPr>
+          <w:spacing w:val="-2"/>
+          <w:lang w:val="en-US"/>
+        </w:rPr>
+        <w:t>action,</w:t>
+      </w:r>
+      <w:r>
+        <w:rPr>
+          <w:spacing w:val="-2"/>
+          <w:lang w:val="en-US"/>
+        </w:rPr>
+        <w:t xml:space="preserve"> r</w:t>
+      </w:r>
+      <w:r>
+        <w:rPr>
+          <w:spacing w:val="-2"/>
+          <w:lang w:val="en-US"/>
+        </w:rPr>
+        <w:t xml:space="preserve">eward signal có thể </w:t>
+      </w:r>
+      <w:r>
+        <w:rPr>
+          <w:spacing w:val="-2"/>
+          <w:lang w:val="en-US"/>
+        </w:rPr>
+        <w:t xml:space="preserve">ảnh hưởng </w:t>
+      </w:r>
+      <w:r>
+        <w:rPr>
+          <w:spacing w:val="-2"/>
+          <w:lang w:val="en-US"/>
+        </w:rPr>
+        <w:t xml:space="preserve">đến </w:t>
+      </w:r>
+      <w:r>
+        <w:rPr>
+          <w:spacing w:val="-2"/>
+          <w:lang w:val="en-US"/>
+        </w:rPr>
+        <w:t>policy vì bad action dẫ</w:t>
       </w:r>
       <w:r>
         <w:rPr>
@@ -6005,7 +6976,35 @@
           <w:spacing w:val="-2"/>
           <w:lang w:val="en-US"/>
         </w:rPr>
-        <w:t>Model giúp dự đoán về cách enviroment hành động. VD: Nếu agent ở 1 state và đưa ra 1 action thì model sẽ dự đoán state tiếp theo và reward.</w:t>
+        <w:t>Model giúp dự đ</w:t>
+      </w:r>
+      <w:r>
+        <w:rPr>
+          <w:spacing w:val="-2"/>
+          <w:lang w:val="en-US"/>
+        </w:rPr>
+        <w:t xml:space="preserve">oán về cách enviroment chyển </w:t>
+      </w:r>
+      <w:r>
+        <w:rPr>
+          <w:spacing w:val="-2"/>
+          <w:lang w:val="en-US"/>
+        </w:rPr>
+        <w:t xml:space="preserve">. VD: </w:t>
+      </w:r>
+      <w:r>
+        <w:rPr>
+          <w:spacing w:val="-2"/>
+          <w:lang w:val="en-US"/>
+        </w:rPr>
+        <w:t>Ở mỗi state của environment agent thực hiện một</w:t>
+      </w:r>
+      <w:r>
+        <w:rPr>
+          <w:spacing w:val="-2"/>
+          <w:lang w:val="en-US"/>
+        </w:rPr>
+        <w:t xml:space="preserve"> action thì model sẽ dự đoán state tiếp theo và reward.</w:t>
       </w:r>
     </w:p>
     <w:p>
@@ -6040,13 +7039,20 @@
           <w:spacing w:val="-2"/>
           <w:lang w:val="en-US"/>
         </w:rPr>
-        <w:t xml:space="preserve">earning như Q-learning, Deep Q- Networks, </w:t>
+        <w:t>earning là</w:t>
       </w:r>
       <w:r>
         <w:rPr>
           <w:spacing w:val="-2"/>
           <w:lang w:val="en-US"/>
         </w:rPr>
+        <w:t xml:space="preserve"> Q-learning, Deep Q- Networks, </w:t>
+      </w:r>
+      <w:r>
+        <w:rPr>
+          <w:spacing w:val="-2"/>
+          <w:lang w:val="en-US"/>
+        </w:rPr>
         <w:t>SARSA</w:t>
       </w:r>
       <w:r>
@@ -6054,14 +7060,21 @@
           <w:spacing w:val="-2"/>
           <w:lang w:val="en-US"/>
         </w:rPr>
-        <w:t xml:space="preserve"> algorithm, DDPG algorithm,…</w:t>
+        <w:t xml:space="preserve">, DDPG </w:t>
+      </w:r>
+      <w:r>
+        <w:rPr>
+          <w:spacing w:val="-2"/>
+          <w:lang w:val="en-US"/>
+        </w:rPr>
+        <w:t>,…</w:t>
       </w:r>
     </w:p>
     <w:p>
       <w:pPr>
         <w:pStyle w:val="Heading2"/>
         <w:spacing w:before="236"/>
-        <w:ind w:left="101" w:right="821"/>
+        <w:ind w:left="101" w:right="821" w:firstLine="259"/>
         <w:jc w:val="both"/>
       </w:pPr>
       <w:bookmarkStart w:id="14" w:name="_Toc146897691"/>
@@ -6081,6 +7094,7 @@
         </w:tabs>
         <w:spacing w:before="236"/>
         <w:ind w:left="101" w:right="821"/>
+        <w:jc w:val="center"/>
         <w:rPr>
           <w:b/>
           <w:spacing w:val="-2"/>
@@ -6095,9 +7109,9 @@
           <w:lang w:val="en-US"/>
         </w:rPr>
         <w:drawing>
-          <wp:inline distT="0" distB="0" distL="0" distR="0" wp14:anchorId="26546A8E" wp14:editId="3ACCFFC7">
-            <wp:extent cx="5848350" cy="3180353"/>
-            <wp:effectExtent l="0" t="0" r="0" b="1270"/>
+          <wp:inline distT="0" distB="0" distL="0" distR="0" wp14:anchorId="26546A8E" wp14:editId="6EBF97FD">
+            <wp:extent cx="5418161" cy="2946415"/>
+            <wp:effectExtent l="0" t="0" r="0" b="6350"/>
             <wp:docPr id="556638177" name="Picture 9" descr="ai neural network deep learning Hot Sale - OFF 54%"/>
             <wp:cNvGraphicFramePr>
               <a:graphicFrameLocks xmlns:a="http://schemas.openxmlformats.org/drawingml/2006/main" noChangeAspect="1"/>
@@ -6127,7 +7141,7 @@
                   <pic:spPr bwMode="auto">
                     <a:xfrm>
                       <a:off x="0" y="0"/>
-                      <a:ext cx="5850003" cy="3181252"/>
+                      <a:ext cx="5422883" cy="2948983"/>
                     </a:xfrm>
                     <a:prstGeom prst="rect">
                       <a:avLst/>
@@ -6370,7 +7384,19 @@
         <w:rPr>
           <w:lang w:val="en-US"/>
         </w:rPr>
-        <w:t xml:space="preserve"> từ phương tiện do đó đã gợi lên mối quan tâm toàn cầu trong nghiên cứu ứng dụng trong lĩnh vực Machine Learning. Việc ước tính và trực quan mức tiêu thụ nhiên liệu và khí thải là rất quan trọng đối với định lượng chi phí năng lượng và ô nhiễ</w:t>
+        <w:t xml:space="preserve"> từ phương tiện do đó đã gợi lên mối quan tâm toàn cầu trong nghiên cứu ứng dụng t</w:t>
+      </w:r>
+      <w:r>
+        <w:rPr>
+          <w:lang w:val="en-US"/>
+        </w:rPr>
+        <w:t xml:space="preserve">rong lĩnh vực Machine Learning. </w:t>
+      </w:r>
+      <w:r>
+        <w:rPr>
+          <w:lang w:val="en-US"/>
+        </w:rPr>
+        <w:t>Việc ước tính và trực quan mức tiêu thụ nhiên liệu và khí thải là rất quan trọng đối với định lượng chi phí năng lượng và ô nhiễ</w:t>
       </w:r>
       <w:r>
         <w:rPr>
@@ -6594,7 +7620,13 @@
         <w:rPr>
           <w:lang w:val="en-US"/>
         </w:rPr>
-        <w:t xml:space="preserve">bảng 3.1 </w:t>
+        <w:t>bảng 2</w:t>
+      </w:r>
+      <w:r>
+        <w:rPr>
+          <w:lang w:val="en-US"/>
+        </w:rPr>
+        <w:t xml:space="preserve">.1 </w:t>
       </w:r>
       <w:r>
         <w:rPr>
@@ -6859,7 +7891,19 @@
               <w:rPr>
                 <w:lang w:val="en-US"/>
               </w:rPr>
-              <w:t>Engine Size(L)</w:t>
+              <w:t>Engine Size</w:t>
+            </w:r>
+            <w:r>
+              <w:rPr>
+                <w:lang w:val="en-US"/>
+              </w:rPr>
+              <w:t xml:space="preserve"> </w:t>
+            </w:r>
+            <w:r>
+              <w:rPr>
+                <w:lang w:val="en-US"/>
+              </w:rPr>
+              <w:t>(L)</w:t>
             </w:r>
           </w:p>
         </w:tc>
@@ -7266,7 +8310,19 @@
               <w:rPr>
                 <w:lang w:val="en-US"/>
               </w:rPr>
-              <w:t>CO2 Emission(g/km)</w:t>
+              <w:t>CO2 Emission</w:t>
+            </w:r>
+            <w:r>
+              <w:rPr>
+                <w:lang w:val="en-US"/>
+              </w:rPr>
+              <w:t xml:space="preserve"> </w:t>
+            </w:r>
+            <w:r>
+              <w:rPr>
+                <w:lang w:val="en-US"/>
+              </w:rPr>
+              <w:t>(g/km)</w:t>
             </w:r>
           </w:p>
         </w:tc>
@@ -7443,7 +8499,7 @@
       <w:pPr>
         <w:pStyle w:val="Heading3"/>
         <w:spacing w:before="236"/>
-        <w:ind w:left="101" w:right="821" w:firstLine="259"/>
+        <w:ind w:left="101" w:right="821" w:firstLine="439"/>
         <w:jc w:val="both"/>
       </w:pPr>
       <w:r>
@@ -7608,7 +8664,23 @@
           <w:sz w:val="24"/>
           <w:szCs w:val="24"/>
         </w:rPr>
-        <w:t>Các đặc trưng phân loại: Make, Model, Vehicle Class, Transmission, Fuel Type</w:t>
+        <w:t>Các đặc trưng phân loạ</w:t>
+      </w:r>
+      <w:r>
+        <w:rPr>
+          <w:rFonts w:ascii="Times New Roman" w:hAnsi="Times New Roman" w:cs="Times New Roman"/>
+          <w:sz w:val="24"/>
+          <w:szCs w:val="24"/>
+        </w:rPr>
+        <w:t>i:</w:t>
+      </w:r>
+      <w:r>
+        <w:rPr>
+          <w:rFonts w:ascii="Times New Roman" w:hAnsi="Times New Roman" w:cs="Times New Roman"/>
+          <w:sz w:val="24"/>
+          <w:szCs w:val="24"/>
+        </w:rPr>
+        <w:t xml:space="preserve"> Make, Model, Vehicle Class, Transmission, Fuel Type</w:t>
       </w:r>
     </w:p>
     <w:p>
@@ -7766,114 +8838,57 @@
     </w:p>
     <w:p>
       <w:pPr>
-        <w:pStyle w:val="ListParagraph"/>
+        <w:pStyle w:val="BodyText"/>
         <w:numPr>
           <w:ilvl w:val="0"/>
-          <w:numId w:val="21"/>
+          <w:numId w:val="23"/>
         </w:numPr>
-        <w:spacing w:before="236" w:after="0"/>
+        <w:spacing w:before="236"/>
         <w:ind w:right="821"/>
-        <w:jc w:val="both"/>
-        <w:rPr>
-          <w:rFonts w:ascii="Times New Roman" w:hAnsi="Times New Roman" w:cs="Times New Roman"/>
-          <w:sz w:val="24"/>
-          <w:szCs w:val="24"/>
-        </w:rPr>
-      </w:pPr>
-      <w:r>
-        <w:rPr>
-          <w:rFonts w:ascii="Times New Roman" w:hAnsi="Times New Roman" w:cs="Times New Roman"/>
-          <w:sz w:val="24"/>
-          <w:szCs w:val="24"/>
-        </w:rPr>
+        <w:rPr>
+          <w:lang w:val="en-US"/>
+        </w:rPr>
+      </w:pPr>
+      <w:r>
         <w:t xml:space="preserve">Phân bố dữ liệu của </w:t>
       </w:r>
       <w:r>
-        <w:rPr>
-          <w:rFonts w:ascii="Times New Roman" w:hAnsi="Times New Roman" w:cs="Times New Roman"/>
-          <w:sz w:val="24"/>
-          <w:szCs w:val="24"/>
-        </w:rPr>
         <w:t>các</w:t>
       </w:r>
       <w:r>
-        <w:rPr>
-          <w:rFonts w:ascii="Times New Roman" w:hAnsi="Times New Roman" w:cs="Times New Roman"/>
-          <w:sz w:val="24"/>
-          <w:szCs w:val="24"/>
-        </w:rPr>
         <w:t xml:space="preserve"> đặc trưng phân loại được trực quan bằng biểu đồ cột với trụ</w:t>
       </w:r>
       <w:r>
-        <w:rPr>
-          <w:rFonts w:ascii="Times New Roman" w:hAnsi="Times New Roman" w:cs="Times New Roman"/>
-          <w:sz w:val="24"/>
-          <w:szCs w:val="24"/>
-        </w:rPr>
         <w:t>c x biểu thị</w:t>
       </w:r>
       <w:r>
-        <w:rPr>
-          <w:rFonts w:ascii="Times New Roman" w:hAnsi="Times New Roman" w:cs="Times New Roman"/>
-          <w:sz w:val="24"/>
-          <w:szCs w:val="24"/>
-        </w:rPr>
         <w:t xml:space="preserve"> các giá trị duy nhất</w:t>
       </w:r>
       <w:r>
-        <w:rPr>
-          <w:rFonts w:ascii="Times New Roman" w:hAnsi="Times New Roman" w:cs="Times New Roman"/>
-          <w:sz w:val="24"/>
-          <w:szCs w:val="24"/>
-        </w:rPr>
         <w:t xml:space="preserve"> của mỗi đặc trưng</w:t>
       </w:r>
       <w:r>
-        <w:rPr>
-          <w:rFonts w:ascii="Times New Roman" w:hAnsi="Times New Roman" w:cs="Times New Roman"/>
-          <w:sz w:val="24"/>
-          <w:szCs w:val="24"/>
-        </w:rPr>
         <w:t xml:space="preserve"> và trục y </w:t>
       </w:r>
       <w:r>
-        <w:rPr>
-          <w:rFonts w:ascii="Times New Roman" w:hAnsi="Times New Roman" w:cs="Times New Roman"/>
-          <w:sz w:val="24"/>
-          <w:szCs w:val="24"/>
-        </w:rPr>
         <w:t xml:space="preserve">biểu thị tần suất xuất hiện của mỗi giá trị duy nhất </w:t>
       </w:r>
       <w:r>
         <w:rPr>
-          <w:rFonts w:ascii="Times New Roman" w:hAnsi="Times New Roman" w:cs="Times New Roman"/>
-          <w:sz w:val="24"/>
-          <w:szCs w:val="24"/>
-        </w:rPr>
+          <w:lang w:val="en-US"/>
+        </w:rPr>
+        <w:t xml:space="preserve">được </w:t>
+      </w:r>
+      <w:r>
         <w:t xml:space="preserve">sắp xếp giảm dần </w:t>
       </w:r>
       <w:r>
-        <w:rPr>
-          <w:rFonts w:ascii="Times New Roman" w:hAnsi="Times New Roman" w:cs="Times New Roman"/>
-          <w:sz w:val="24"/>
-          <w:szCs w:val="24"/>
-        </w:rPr>
         <w:t xml:space="preserve">được thể hiện </w:t>
       </w:r>
       <w:r>
-        <w:rPr>
-          <w:rFonts w:ascii="Times New Roman" w:hAnsi="Times New Roman" w:cs="Times New Roman"/>
-          <w:sz w:val="24"/>
-          <w:szCs w:val="24"/>
-        </w:rPr>
         <w:t xml:space="preserve">ở các hình </w:t>
       </w:r>
       <w:r>
-        <w:rPr>
-          <w:rFonts w:ascii="Times New Roman" w:hAnsi="Times New Roman" w:cs="Times New Roman"/>
-          <w:sz w:val="24"/>
-          <w:szCs w:val="24"/>
-        </w:rPr>
         <w:t>từ 2.1 đến 2.5 dưới đây:</w:t>
       </w:r>
     </w:p>
@@ -8721,9 +9736,6 @@
         </w:numPr>
         <w:spacing w:before="236"/>
         <w:ind w:left="461" w:right="821"/>
-        <w:rPr>
-          <w:lang w:val="en-US"/>
-        </w:rPr>
       </w:pPr>
       <w:r>
         <w:rPr>
@@ -8779,35 +9791,13 @@
         </w:rPr>
         <w:t>nên ta sẽ loại bỏ dữ liệu này.</w:t>
       </w:r>
-    </w:p>
-    <w:p>
-      <w:pPr>
-        <w:rPr>
-          <w:rFonts w:ascii="Times New Roman" w:eastAsia="Times New Roman" w:hAnsi="Times New Roman" w:cs="Times New Roman"/>
-          <w:sz w:val="24"/>
-          <w:szCs w:val="24"/>
-        </w:rPr>
-      </w:pPr>
-      <w:r>
-        <w:br w:type="page"/>
-      </w:r>
-    </w:p>
-    <w:p>
-      <w:pPr>
-        <w:pStyle w:val="BodyText"/>
-        <w:spacing w:before="236"/>
-        <w:ind w:left="461" w:right="821"/>
-        <w:rPr>
-          <w:lang w:val="en-US"/>
-        </w:rPr>
-      </w:pPr>
     </w:p>
     <w:p>
       <w:pPr>
         <w:pStyle w:val="BodyText"/>
         <w:numPr>
           <w:ilvl w:val="0"/>
-          <w:numId w:val="21"/>
+          <w:numId w:val="23"/>
         </w:numPr>
         <w:spacing w:before="236"/>
         <w:ind w:right="821"/>
@@ -8928,6 +9918,7 @@
           <w:noProof/>
           <w:lang w:val="en-US"/>
         </w:rPr>
+        <w:lastRenderedPageBreak/>
         <w:drawing>
           <wp:inline distT="0" distB="0" distL="0" distR="0" wp14:anchorId="4B74FB87" wp14:editId="5BB56AE0">
             <wp:extent cx="5745480" cy="1771523"/>
@@ -9637,31 +10628,31 @@
         <w:rPr>
           <w:lang w:val="en-US"/>
         </w:rPr>
-        <w:t xml:space="preserve">Dựa vào hình dạng không phải phân phối chuẩn của đặc trưng định lượng, ta có thể đoán được rằng có sự xuất hiện của các dữ liệu bất thường tập trung ở phía phải của phân phối dữ liệu. Dữ liệu có phân phối không chuẩn sẽ ảnh hưởng đến chất lượng của mô hình như Linear Regression vì </w:t>
-      </w:r>
-      <w:r>
-        <w:rPr>
-          <w:lang w:val="en-US"/>
-        </w:rPr>
-        <w:t>mô hình</w:t>
-      </w:r>
-      <w:r>
-        <w:rPr>
-          <w:lang w:val="en-US"/>
-        </w:rPr>
-        <w:t xml:space="preserve"> này</w:t>
-      </w:r>
-      <w:r>
-        <w:rPr>
-          <w:lang w:val="en-US"/>
-        </w:rPr>
-        <w:t xml:space="preserve"> </w:t>
-      </w:r>
-      <w:r>
-        <w:rPr>
-          <w:lang w:val="en-US"/>
-        </w:rPr>
-        <w:t xml:space="preserve">giả định dữ liệu phân phối chuẩn. Ta sẽ xem xét </w:t>
+        <w:t>Dựa vào hình dạng</w:t>
+      </w:r>
+      <w:r>
+        <w:rPr>
+          <w:lang w:val="en-US"/>
+        </w:rPr>
+        <w:t xml:space="preserve"> không phải phân phối chuẩn của đặc trưng định lượng, ta có thể đoán được rằng có sự xuất hiện của các dữ liệu bất thường tập trung ở </w:t>
+      </w:r>
+      <w:r>
+        <w:rPr>
+          <w:lang w:val="en-US"/>
+        </w:rPr>
+        <w:t>phía phải của phân phối dữ liệu</w:t>
+      </w:r>
+      <w:r>
+        <w:rPr>
+          <w:lang w:val="en-US"/>
+        </w:rPr>
+        <w:t xml:space="preserve">. </w:t>
+      </w:r>
+      <w:r>
+        <w:rPr>
+          <w:lang w:val="en-US"/>
+        </w:rPr>
+        <w:t xml:space="preserve">Ta sẽ xem xét </w:t>
       </w:r>
       <w:r>
         <w:rPr>
@@ -9681,7 +10672,7 @@
         <w:pStyle w:val="BodyText"/>
         <w:numPr>
           <w:ilvl w:val="0"/>
-          <w:numId w:val="21"/>
+          <w:numId w:val="23"/>
         </w:numPr>
         <w:spacing w:before="236"/>
         <w:ind w:right="821"/>
@@ -10601,6 +11592,12 @@
         </w:rPr>
         <w:t>hơn.</w:t>
       </w:r>
+      <w:r>
+        <w:rPr>
+          <w:lang w:val="en-US"/>
+        </w:rPr>
+        <w:t xml:space="preserve"> ()</w:t>
+      </w:r>
     </w:p>
     <w:p>
       <w:pPr>
@@ -10687,10 +11684,11 @@
         <w:pStyle w:val="BodyText"/>
         <w:numPr>
           <w:ilvl w:val="0"/>
-          <w:numId w:val="21"/>
+          <w:numId w:val="23"/>
         </w:numPr>
         <w:spacing w:before="236"/>
         <w:ind w:right="821"/>
+        <w:jc w:val="left"/>
         <w:rPr>
           <w:lang w:val="en-US"/>
         </w:rPr>
@@ -11451,7 +12449,19 @@
         <w:rPr>
           <w:lang w:val="en-US"/>
         </w:rPr>
-        <w:t>SUV: bao gồm các phân khúc SUV-SMALL, SUV – STANDARD, MINVAN</w:t>
+        <w:t>SUV: bao gồm các phân khúc SUV-SMALL, SUV – STANDARD, MIN</w:t>
+      </w:r>
+      <w:r>
+        <w:rPr>
+          <w:lang w:val="en-US"/>
+        </w:rPr>
+        <w:t>I</w:t>
+      </w:r>
+      <w:r>
+        <w:rPr>
+          <w:lang w:val="en-US"/>
+        </w:rPr>
+        <w:t>VAN</w:t>
       </w:r>
     </w:p>
     <w:p>
@@ -11875,14 +12885,80 @@
         <w:rPr>
           <w:lang w:val="en-US"/>
         </w:rPr>
-        <w:t xml:space="preserve">Các xe sử dụng hộp số Automatic sẽ tiêu thụ nhiên liệu nhiều hơn và từ đó thải ra nhiều </w:t>
+        <w:t>Các xe sử dụng hộp số Automatic sẽ tiêu thụ nhiên liệu nhiều hơn</w:t>
+      </w:r>
+      <w:r>
+        <w:rPr>
+          <w:lang w:val="en-US"/>
+        </w:rPr>
+        <w:t xml:space="preserve"> bởi vì </w:t>
+      </w:r>
+      <w:r>
+        <w:rPr>
+          <w:lang w:val="en-US"/>
+        </w:rPr>
+        <w:t>các xe này cần</w:t>
+      </w:r>
+      <w:r>
+        <w:rPr>
+          <w:lang w:val="en-US"/>
+        </w:rPr>
+        <w:t xml:space="preserve"> </w:t>
       </w:r>
       <w:r>
         <w:rPr>
           <w:lang w:val="en-US"/>
         </w:rPr>
         <w:lastRenderedPageBreak/>
-        <w:t>CO</w:t>
+        <w:t>nhiều</w:t>
+      </w:r>
+      <w:r>
+        <w:rPr>
+          <w:lang w:val="en-US"/>
+        </w:rPr>
+        <w:t xml:space="preserve"> </w:t>
+      </w:r>
+      <w:r>
+        <w:rPr>
+          <w:lang w:val="en-US"/>
+        </w:rPr>
+        <w:t xml:space="preserve">năng lượng </w:t>
+      </w:r>
+      <w:r>
+        <w:rPr>
+          <w:lang w:val="en-US"/>
+        </w:rPr>
+        <w:t>để sang số và</w:t>
+      </w:r>
+      <w:r>
+        <w:rPr>
+          <w:lang w:val="en-US"/>
+        </w:rPr>
+        <w:t xml:space="preserve"> chúng cần một bộ</w:t>
+      </w:r>
+      <w:r>
+        <w:rPr>
+          <w:lang w:val="en-US"/>
+        </w:rPr>
+        <w:t xml:space="preserve"> biến đổi</w:t>
+      </w:r>
+      <w:r>
+        <w:rPr>
+          <w:lang w:val="en-US"/>
+        </w:rPr>
+        <w:t xml:space="preserve"> sử dụng chất lỏng để truyền nă</w:t>
+      </w:r>
+      <w:r>
+        <w:rPr>
+          <w:lang w:val="en-US"/>
+        </w:rPr>
+        <w:t>ng lượng từ động cơ sang hộp số</w:t>
+      </w:r>
+      <w:r>
+        <w:rPr>
+          <w:lang w:val="en-US"/>
+        </w:rPr>
+        <w:t xml:space="preserve"> và từ đó thải ra nhiều CO</w:t>
       </w:r>
       <w:r>
         <w:rPr>
@@ -11895,7 +12971,33 @@
         <w:rPr>
           <w:lang w:val="en-US"/>
         </w:rPr>
-        <w:t>, tuy nhiên có sự bất thường trong đặc trưng Fuel Type khi loại nhiên liệu Ethanol thực tế thải ra ít CO</w:t>
+        <w:t xml:space="preserve"> hơn các loại hộp số khác.</w:t>
+      </w:r>
+    </w:p>
+    <w:p>
+      <w:pPr>
+        <w:pStyle w:val="BodyText"/>
+        <w:numPr>
+          <w:ilvl w:val="0"/>
+          <w:numId w:val="17"/>
+        </w:numPr>
+        <w:spacing w:before="236"/>
+        <w:ind w:left="461" w:right="821"/>
+        <w:rPr>
+          <w:lang w:val="en-US"/>
+        </w:rPr>
+      </w:pPr>
+      <w:r>
+        <w:rPr>
+          <w:lang w:val="en-US"/>
+        </w:rPr>
+        <w:t>C</w:t>
+      </w:r>
+      <w:r>
+        <w:rPr>
+          <w:lang w:val="en-US"/>
+        </w:rPr>
+        <w:t>ó sự bất thường trong đặc trưng Fuel Type khi loại nhiên liệu Ethanol thực tế thải ra ít CO</w:t>
       </w:r>
       <w:r>
         <w:rPr>
@@ -11933,7 +13035,19 @@
         <w:rPr>
           <w:lang w:val="en-US"/>
         </w:rPr>
-        <w:t xml:space="preserve"> nhất như kích thước động cơ lớn, nhiều xilanh, điều này giải thích cho việc Ethanol có lượng CO</w:t>
+        <w:t xml:space="preserve"> nhất như kích thước động cơ lớn, nhiều xilanh</w:t>
+      </w:r>
+      <w:r>
+        <w:rPr>
+          <w:lang w:val="en-US"/>
+        </w:rPr>
+        <w:t xml:space="preserve">, </w:t>
+      </w:r>
+      <w:r>
+        <w:rPr>
+          <w:lang w:val="en-US"/>
+        </w:rPr>
+        <w:t>điều này giải thích cho việc Ethanol có lượng CO</w:t>
       </w:r>
       <w:r>
         <w:rPr>
@@ -11953,7 +13067,7 @@
       <w:pPr>
         <w:pStyle w:val="Heading3"/>
         <w:spacing w:before="236"/>
-        <w:ind w:left="101" w:right="821"/>
+        <w:ind w:left="101" w:right="821" w:firstLine="439"/>
         <w:jc w:val="both"/>
       </w:pPr>
       <w:bookmarkStart w:id="19" w:name="_Toc146897696"/>
@@ -12291,7 +13405,31 @@
         <w:rPr>
           <w:lang w:val="en-US"/>
         </w:rPr>
-        <w:t xml:space="preserve"> = 0.55 Fuel Consumption City (L/100km) + 0.45 Fuel Consumption Hwy (L/100km) nên ta sẽ loại bỏ hai đặc trưng Fuel Consumption City (L/100km) và Fuel Consumption Hwy (L/100km)</w:t>
+        <w:t xml:space="preserve"> = 0.55</w:t>
+      </w:r>
+      <w:r>
+        <w:rPr>
+          <w:lang w:val="en-US"/>
+        </w:rPr>
+        <w:t xml:space="preserve"> *</w:t>
+      </w:r>
+      <w:r>
+        <w:rPr>
+          <w:lang w:val="en-US"/>
+        </w:rPr>
+        <w:t xml:space="preserve"> Fuel Consumption City (L/100km) + 0.45 </w:t>
+      </w:r>
+      <w:r>
+        <w:rPr>
+          <w:lang w:val="en-US"/>
+        </w:rPr>
+        <w:t xml:space="preserve">* </w:t>
+      </w:r>
+      <w:r>
+        <w:rPr>
+          <w:lang w:val="en-US"/>
+        </w:rPr>
+        <w:t>Fuel Consumption Hwy (L/100km) nên ta sẽ loại bỏ hai đặc trưng Fuel Consumption City (L/100km) và Fuel Consumption Hwy (L/100km)</w:t>
       </w:r>
       <w:r>
         <w:rPr>
@@ -12375,7 +13513,7 @@
     <w:p>
       <w:pPr>
         <w:pStyle w:val="Heading3"/>
-        <w:ind w:firstLine="360"/>
+        <w:ind w:firstLine="540"/>
         <w:rPr>
           <w:rFonts w:eastAsia="Times New Roman"/>
         </w:rPr>
@@ -12464,7 +13602,19 @@
           <w:lang w:val="en-US"/>
         </w:rPr>
         <w:lastRenderedPageBreak/>
-        <w:t xml:space="preserve">Phương pháp IQR trực quan bằng biểu đồ boxplot </w:t>
+        <w:t xml:space="preserve">Phương pháp IQR </w:t>
+      </w:r>
+      <w:r>
+        <w:rPr>
+          <w:lang w:val="en-US"/>
+        </w:rPr>
+        <w:t xml:space="preserve">được </w:t>
+      </w:r>
+      <w:r>
+        <w:rPr>
+          <w:lang w:val="en-US"/>
+        </w:rPr>
+        <w:t xml:space="preserve">trực quan bằng biểu đồ boxplot </w:t>
       </w:r>
       <w:r>
         <w:rPr>
@@ -12518,7 +13668,19 @@
         <w:rPr>
           <w:lang w:val="en-US"/>
         </w:rPr>
-        <w:t xml:space="preserve"> này không phải là lỗi đo lường mà là do biến thiên tự nhiên, có tồn tại ngoài thực tế với số lượng ít nên ta xem xét</w:t>
+        <w:t xml:space="preserve"> này không phải là lỗi đo lường mà là do biến thiên tự nhiên, có tồn tại ngoài thực tế với số lượng ít nên </w:t>
+      </w:r>
+      <w:r>
+        <w:rPr>
+          <w:lang w:val="en-US"/>
+        </w:rPr>
+        <w:t xml:space="preserve">sẽ </w:t>
+      </w:r>
+      <w:r>
+        <w:rPr>
+          <w:lang w:val="en-US"/>
+        </w:rPr>
+        <w:t>xem xét</w:t>
       </w:r>
       <w:r>
         <w:rPr>
@@ -12570,7 +13732,13 @@
         <w:rPr>
           <w:lang w:val="en-US"/>
         </w:rPr>
-        <w:t xml:space="preserve"> từ 2.27 đến 2.30. Phân phối dữ liệu sau khi xử lý bất thường được thể hiện ở các hình từ 2.31 đến 2.34.</w:t>
+        <w:t xml:space="preserve"> từ 2.27 đến 2.30. Phân phối dữ liệu sau khi xử lý bất thường được thể h</w:t>
+      </w:r>
+      <w:r>
+        <w:rPr>
+          <w:lang w:val="en-US"/>
+        </w:rPr>
+        <w:t>iện ở các hình từ 2.31 đến 2.34 dưới đây:</w:t>
       </w:r>
     </w:p>
     <w:p>
@@ -13310,7 +14478,7 @@
       <w:pPr>
         <w:pStyle w:val="Heading3"/>
         <w:spacing w:before="236"/>
-        <w:ind w:left="101" w:right="821" w:firstLine="259"/>
+        <w:ind w:left="101" w:right="821" w:firstLine="439"/>
         <w:jc w:val="both"/>
       </w:pPr>
       <w:bookmarkStart w:id="21" w:name="_Toc146897698"/>
@@ -13329,7 +14497,13 @@
         <w:ind w:left="101" w:right="821" w:firstLine="619"/>
       </w:pPr>
       <w:r>
-        <w:t>Nhằm đảm bảo cho thuật toán tính toán hiệu quả và chính xác, các dữ liệu đầu vào cần được chuẩn hóa dữ liệu.</w:t>
+        <w:t>Nhằm đảm bảo cho thuật toán tính toán hiệu quả và chính xác, các dữ liệu đầ</w:t>
+      </w:r>
+      <w:r>
+        <w:t>u vào cần được chuẩn hóa</w:t>
+      </w:r>
+      <w:r>
+        <w:t>.</w:t>
       </w:r>
     </w:p>
     <w:p>
@@ -13472,6 +14646,12 @@
         <w:rPr>
           <w:lang w:val="en-US"/>
         </w:rPr>
+        <w:t xml:space="preserve">khi triển khai thực tế </w:t>
+      </w:r>
+      <w:r>
+        <w:rPr>
+          <w:lang w:val="en-US"/>
+        </w:rPr>
         <w:t xml:space="preserve">vẫn </w:t>
       </w:r>
       <w:r>
@@ -13508,7 +14688,25 @@
         <w:rPr>
           <w:lang w:val="en-US"/>
         </w:rPr>
-        <w:t xml:space="preserve">. Vì khi giá trị này nằm ngoài khoảng </w:t>
+        <w:t xml:space="preserve"> bởi vì các dữ liệu thực tế này phải có cùng tỷ lệ chuẩn hóa với dữ liệu huấn luyện.</w:t>
+      </w:r>
+      <w:r>
+        <w:rPr>
+          <w:lang w:val="en-US"/>
+        </w:rPr>
+        <w:t xml:space="preserve"> Vì khi </w:t>
+      </w:r>
+      <w:r>
+        <w:rPr>
+          <w:lang w:val="en-US"/>
+        </w:rPr>
+        <w:t xml:space="preserve">các </w:t>
+      </w:r>
+      <w:r>
+        <w:rPr>
+          <w:lang w:val="en-US"/>
+        </w:rPr>
+        <w:t xml:space="preserve">giá trị này nằm ngoài khoảng </w:t>
       </w:r>
       <w:r>
         <w:rPr>
@@ -13532,13 +14730,25 @@
         <w:rPr>
           <w:lang w:val="en-US"/>
         </w:rPr>
-        <w:t>sẽ thay đổi phân phối dẫn đến kết quả chuẩn hó</w:t>
-      </w:r>
-      <w:r>
-        <w:rPr>
-          <w:lang w:val="en-US"/>
-        </w:rPr>
-        <w:t>a thay đổi không nằm trong khoảng chuẩn hóa của dữ liệu huấn luyện</w:t>
+        <w:t xml:space="preserve">sẽ thay đổi phân phối </w:t>
+      </w:r>
+      <w:r>
+        <w:rPr>
+          <w:lang w:val="en-US"/>
+        </w:rPr>
+        <w:t xml:space="preserve">dữ liệu </w:t>
+      </w:r>
+      <w:r>
+        <w:rPr>
+          <w:lang w:val="en-US"/>
+        </w:rPr>
+        <w:t>dẫn đến kết quả chuẩn hó</w:t>
+      </w:r>
+      <w:r>
+        <w:rPr>
+          <w:lang w:val="en-US"/>
+        </w:rPr>
+        <w:t>a không nằm trong khoảng chuẩn hóa của dữ liệu huấn luyện</w:t>
       </w:r>
       <w:r>
         <w:rPr>
@@ -13574,7 +14784,7 @@
         <w:rPr>
           <w:lang w:val="en-US"/>
         </w:rPr>
-        <w:t xml:space="preserve">ị mới nằm trong [0,10] </w:t>
+        <w:t>ị mới nằm trong [0,10]</w:t>
       </w:r>
       <w:r>
         <w:rPr>
@@ -14106,7 +15316,7 @@
       <w:pPr>
         <w:pStyle w:val="Heading3"/>
         <w:spacing w:before="236"/>
-        <w:ind w:left="101" w:right="821" w:firstLine="259"/>
+        <w:ind w:left="101" w:right="821" w:firstLine="439"/>
         <w:jc w:val="both"/>
       </w:pPr>
       <w:bookmarkStart w:id="22" w:name="_Toc146897699"/>
@@ -14332,7 +15542,37 @@
         <w:rPr>
           <w:lang w:val="en-US"/>
         </w:rPr>
-        <w:t xml:space="preserve"> variance của biến phụ thuộc, là độ chính xác của mô hình </w:t>
+        <w:t xml:space="preserve"> variance của biến phụ thuộc, </w:t>
+      </w:r>
+      <w:r>
+        <w:rPr>
+          <w:lang w:val="en-US"/>
+        </w:rPr>
+        <w:t xml:space="preserve">đo lường mức độ khớp của mô hình </w:t>
+      </w:r>
+      <w:r>
+        <w:rPr>
+          <w:lang w:val="en-US"/>
+        </w:rPr>
+        <w:t xml:space="preserve">dự đoán </w:t>
+      </w:r>
+      <w:r>
+        <w:rPr>
+          <w:lang w:val="en-US"/>
+        </w:rPr>
+        <w:t>với dữ liệu thực tế</w:t>
+      </w:r>
+      <w:r>
+        <w:rPr>
+          <w:lang w:val="en-US"/>
+        </w:rPr>
+        <w:t>, giả định tất cả biến độc lập đều ảnh hưởng đến kết quả mô hình</w:t>
+      </w:r>
+      <w:r>
+        <w:rPr>
+          <w:lang w:val="en-US"/>
+        </w:rPr>
+        <w:t xml:space="preserve"> </w:t>
       </w:r>
       <w:r>
         <w:rPr>
@@ -14429,7 +15669,25 @@
         <w:rPr>
           <w:lang w:val="en-US"/>
         </w:rPr>
-        <w:t>Mean squared error:  trung bình bình phương giá trị chêch lệch giữa dự đoán và thực tế, càng gần 0 càng tốt.</w:t>
+        <w:t xml:space="preserve">Mean squared error:  trung bình bình phương giá trị chêch lệch giữa dự đoán </w:t>
+      </w:r>
+      <w:r>
+        <w:rPr>
+          <w:lang w:val="en-US"/>
+        </w:rPr>
+        <w:t xml:space="preserve">và thực tế, </w:t>
+      </w:r>
+      <w:r>
+        <w:rPr>
+          <w:lang w:val="en-US"/>
+        </w:rPr>
+        <w:t xml:space="preserve">giá trị này </w:t>
+      </w:r>
+      <w:r>
+        <w:rPr>
+          <w:lang w:val="en-US"/>
+        </w:rPr>
+        <w:t>càng gần 0 mô hình càng tốt.</w:t>
       </w:r>
     </w:p>
     <w:p>
@@ -14494,7 +15752,7 @@
       <w:pPr>
         <w:pStyle w:val="Heading3"/>
         <w:spacing w:before="236"/>
-        <w:ind w:left="101" w:right="821" w:firstLine="259"/>
+        <w:ind w:left="101" w:right="821" w:firstLine="439"/>
         <w:jc w:val="both"/>
       </w:pPr>
       <w:bookmarkStart w:id="24" w:name="_Toc146897701"/>
@@ -14566,7 +15824,7 @@
           <w:sz w:val="24"/>
           <w:szCs w:val="24"/>
         </w:rPr>
-        <w:t xml:space="preserve"> tìm ra một hàm phù hợp để mô tả mối quan hệ này.</w:t>
+        <w:t>tìm ra một hàm phù hợp để mô tả mối quan hệ này.</w:t>
       </w:r>
     </w:p>
     <w:p>
@@ -14642,7 +15900,23 @@
           <w:sz w:val="24"/>
           <w:szCs w:val="24"/>
         </w:rPr>
-        <w:t xml:space="preserve"> nhằm tìm các trọng số của mô hình bằng việc tối ưu loss function</w:t>
+        <w:t xml:space="preserve"> nhằm tìm các trọng số của mô hình bằng việ</w:t>
+      </w:r>
+      <w:r>
+        <w:rPr>
+          <w:rFonts w:ascii="Times New Roman" w:hAnsi="Times New Roman" w:cs="Times New Roman"/>
+          <w:sz w:val="24"/>
+          <w:szCs w:val="24"/>
+        </w:rPr>
+        <w:t>c cực tiểu hóa</w:t>
+      </w:r>
+      <w:r>
+        <w:rPr>
+          <w:rFonts w:ascii="Times New Roman" w:hAnsi="Times New Roman" w:cs="Times New Roman"/>
+          <w:sz w:val="24"/>
+          <w:szCs w:val="24"/>
+        </w:rPr>
+        <w:t xml:space="preserve"> loss function</w:t>
       </w:r>
       <w:r>
         <w:rPr>
@@ -14678,7 +15952,31 @@
           <w:sz w:val="24"/>
           <w:szCs w:val="24"/>
         </w:rPr>
-        <w:t>Learning rate ảnh hưởng đến tốc độ hội tụ của thuật toán, learning rate lớn mô hình</w:t>
+        <w:t>Tham số l</w:t>
+      </w:r>
+      <w:r>
+        <w:rPr>
+          <w:rFonts w:ascii="Times New Roman" w:hAnsi="Times New Roman" w:cs="Times New Roman"/>
+          <w:sz w:val="24"/>
+          <w:szCs w:val="24"/>
+        </w:rPr>
+        <w:t>earning rate</w:t>
+      </w:r>
+      <w:r>
+        <w:rPr>
+          <w:rFonts w:ascii="Times New Roman" w:hAnsi="Times New Roman" w:cs="Times New Roman"/>
+          <w:sz w:val="24"/>
+          <w:szCs w:val="24"/>
+        </w:rPr>
+        <w:t xml:space="preserve"> trong mô hình</w:t>
+      </w:r>
+      <w:r>
+        <w:rPr>
+          <w:rFonts w:ascii="Times New Roman" w:hAnsi="Times New Roman" w:cs="Times New Roman"/>
+          <w:sz w:val="24"/>
+          <w:szCs w:val="24"/>
+        </w:rPr>
+        <w:t xml:space="preserve"> ảnh hưởng đến tốc độ hội tụ của thuật toán, learning rate lớn mô hình</w:t>
       </w:r>
       <w:r>
         <w:rPr>
@@ -14786,7 +16084,23 @@
           <w:sz w:val="24"/>
           <w:szCs w:val="24"/>
         </w:rPr>
-        <w:t xml:space="preserve"> trong các giá trị [0.001, 0.01, 0.07, 0.1, 0.4, 0.6, 0.8 ] để tìm ra learning rate tốt nhất là 0.6. Sau đó mô hình </w:t>
+        <w:t xml:space="preserve"> trong các giá trị [0.001,</w:t>
+      </w:r>
+      <w:r>
+        <w:rPr>
+          <w:rFonts w:ascii="Times New Roman" w:hAnsi="Times New Roman" w:cs="Times New Roman"/>
+          <w:sz w:val="24"/>
+          <w:szCs w:val="24"/>
+        </w:rPr>
+        <w:t xml:space="preserve"> 0.01, 0.07, 0.1, 0.4, 0.6, 0.8</w:t>
+      </w:r>
+      <w:r>
+        <w:rPr>
+          <w:rFonts w:ascii="Times New Roman" w:hAnsi="Times New Roman" w:cs="Times New Roman"/>
+          <w:sz w:val="24"/>
+          <w:szCs w:val="24"/>
+        </w:rPr>
+        <w:t xml:space="preserve">] để tìm ra learning rate tốt nhất là 0.6. Sau đó mô hình </w:t>
       </w:r>
       <w:r>
         <w:rPr>
@@ -14810,7 +16124,40 @@
           <w:sz w:val="24"/>
           <w:szCs w:val="24"/>
         </w:rPr>
-        <w:t xml:space="preserve">iteration trong các giá trị [1000, 2000, 6000, 8000 ] để tìm ra iteration tốt nhất là 8000. Kết quả của mô hình Linear Regression sử dụng phương pháp Gradient Descent được trình bày ở bảng </w:t>
+        <w:t>iteration trong các giá trị</w:t>
+      </w:r>
+      <w:r>
+        <w:rPr>
+          <w:rFonts w:ascii="Times New Roman" w:hAnsi="Times New Roman" w:cs="Times New Roman"/>
+          <w:sz w:val="24"/>
+          <w:szCs w:val="24"/>
+        </w:rPr>
+        <w:t xml:space="preserve"> [1000, 2000, 6000, 8000</w:t>
+      </w:r>
+      <w:r>
+        <w:rPr>
+          <w:rFonts w:ascii="Times New Roman" w:hAnsi="Times New Roman" w:cs="Times New Roman"/>
+          <w:sz w:val="24"/>
+          <w:szCs w:val="24"/>
+        </w:rPr>
+        <w:t xml:space="preserve">] để tìm ra iteration tốt nhất là 8000. Kết quả </w:t>
+      </w:r>
+      <w:r>
+        <w:rPr>
+          <w:rFonts w:ascii="Times New Roman" w:hAnsi="Times New Roman" w:cs="Times New Roman"/>
+          <w:sz w:val="24"/>
+          <w:szCs w:val="24"/>
+        </w:rPr>
+        <w:lastRenderedPageBreak/>
+        <w:t xml:space="preserve">đánh giá </w:t>
+      </w:r>
+      <w:r>
+        <w:rPr>
+          <w:rFonts w:ascii="Times New Roman" w:hAnsi="Times New Roman" w:cs="Times New Roman"/>
+          <w:sz w:val="24"/>
+          <w:szCs w:val="24"/>
+        </w:rPr>
+        <w:t xml:space="preserve">của mô hình Linear Regression sử dụng phương pháp Gradient Descent được trình bày ở bảng </w:t>
       </w:r>
       <w:r>
         <w:rPr>
@@ -14838,7 +16185,6 @@
           <w:sz w:val="24"/>
           <w:szCs w:val="24"/>
         </w:rPr>
-        <w:lastRenderedPageBreak/>
         <w:t>Bảng 2.2. Kết quả đánh giá mô hình Linear Regression</w:t>
       </w:r>
       <w:r>
@@ -15070,7 +16416,6 @@
             <w:pPr>
               <w:spacing w:before="236"/>
               <w:ind w:left="101" w:right="821"/>
-              <w:jc w:val="both"/>
               <w:rPr>
                 <w:rFonts w:ascii="Times New Roman" w:hAnsi="Times New Roman" w:cs="Times New Roman"/>
                 <w:sz w:val="24"/>
@@ -15200,7 +16545,6 @@
             <w:pPr>
               <w:spacing w:before="236"/>
               <w:ind w:left="101" w:right="821"/>
-              <w:jc w:val="both"/>
               <w:rPr>
                 <w:rFonts w:ascii="Times New Roman" w:hAnsi="Times New Roman" w:cs="Times New Roman"/>
                 <w:sz w:val="24"/>
@@ -15333,7 +16677,6 @@
             <w:pPr>
               <w:spacing w:before="236"/>
               <w:ind w:left="101" w:right="821"/>
-              <w:jc w:val="both"/>
               <w:rPr>
                 <w:rFonts w:ascii="Times New Roman" w:hAnsi="Times New Roman" w:cs="Times New Roman"/>
                 <w:sz w:val="24"/>
@@ -15472,7 +16815,23 @@
           <w:sz w:val="24"/>
           <w:szCs w:val="24"/>
         </w:rPr>
-        <w:t>Dựa vào kết quả đánh giá ta thấy được khi tăng learning rate và iteration mô hình cải thiện rất nhiều độ chính xác. Mô hình được chọn với tham số được tinh chỉnh là learning rate = 0.6 và iteration = 8000.</w:t>
+        <w:t>Dựa vào kết quả đánh giá ta thấy đượ</w:t>
+      </w:r>
+      <w:r>
+        <w:rPr>
+          <w:rFonts w:ascii="Times New Roman" w:hAnsi="Times New Roman" w:cs="Times New Roman"/>
+          <w:sz w:val="24"/>
+          <w:szCs w:val="24"/>
+        </w:rPr>
+        <w:t>c khi tăng learning rate và</w:t>
+      </w:r>
+      <w:r>
+        <w:rPr>
+          <w:rFonts w:ascii="Times New Roman" w:hAnsi="Times New Roman" w:cs="Times New Roman"/>
+          <w:sz w:val="24"/>
+          <w:szCs w:val="24"/>
+        </w:rPr>
+        <w:t xml:space="preserve"> iteration mô hình cải thiện rất nhiều độ chính xác. Mô hình được chọn với tham số được tinh chỉnh là learning rate = 0.6 và iteration = 8000.</w:t>
       </w:r>
     </w:p>
     <w:p>
@@ -16072,7 +17431,7 @@
       <w:pPr>
         <w:pStyle w:val="Heading3"/>
         <w:spacing w:before="236"/>
-        <w:ind w:left="101" w:right="821" w:firstLine="259"/>
+        <w:ind w:left="101" w:right="821" w:firstLine="439"/>
         <w:jc w:val="both"/>
       </w:pPr>
       <w:bookmarkStart w:id="25" w:name="_Toc146897702"/>
@@ -16256,7 +17615,23 @@
           <w:sz w:val="24"/>
           <w:szCs w:val="24"/>
         </w:rPr>
-        <w:t>, mô hình sẽ cố khớp với dữ liệu huấn luyện và nhạy cảm với nhiễu dẫn đến low bias nhưng high variance, mô hình sẽ bị overfitting. Nếu k lớn mô hình giảm ảnh hưởng của outlier đến dự đoán, mô hình sẽ có high bias và low variance dẫn đến underfitting. Vì vậy ta cần chọn tham số k phù hợp cho mô hình</w:t>
+        <w:t>, mô hình sẽ cố khớp với dữ liệu huấn l</w:t>
+      </w:r>
+      <w:r>
+        <w:rPr>
+          <w:rFonts w:ascii="Times New Roman" w:hAnsi="Times New Roman" w:cs="Times New Roman"/>
+          <w:sz w:val="24"/>
+          <w:szCs w:val="24"/>
+        </w:rPr>
+        <w:t>uyện và nhạy cảm với outlier</w:t>
+      </w:r>
+      <w:r>
+        <w:rPr>
+          <w:rFonts w:ascii="Times New Roman" w:hAnsi="Times New Roman" w:cs="Times New Roman"/>
+          <w:sz w:val="24"/>
+          <w:szCs w:val="24"/>
+        </w:rPr>
+        <w:t xml:space="preserve"> dẫn đến low bias nhưng high variance, mô hình sẽ bị overfitting. Nếu k lớn mô hình giảm ảnh hưởng của outlier đến dự đoán, mô hình sẽ có high bias và low variance dẫn đến underfitting. Vì vậy ta cần chọn tham số k phù hợp cho mô hình</w:t>
       </w:r>
       <w:r>
         <w:rPr>
@@ -16284,7 +17659,23 @@
           <w:sz w:val="24"/>
           <w:szCs w:val="24"/>
         </w:rPr>
-        <w:t>Mô hình tuning</w:t>
+        <w:t xml:space="preserve">Mô hình </w:t>
+      </w:r>
+      <w:r>
+        <w:rPr>
+          <w:rFonts w:ascii="Times New Roman" w:hAnsi="Times New Roman" w:cs="Times New Roman"/>
+          <w:sz w:val="24"/>
+          <w:szCs w:val="24"/>
+        </w:rPr>
+        <w:t xml:space="preserve">được </w:t>
+      </w:r>
+      <w:r>
+        <w:rPr>
+          <w:rFonts w:ascii="Times New Roman" w:hAnsi="Times New Roman" w:cs="Times New Roman"/>
+          <w:sz w:val="24"/>
+          <w:szCs w:val="24"/>
+        </w:rPr>
+        <w:t>tuning</w:t>
       </w:r>
       <w:r>
         <w:rPr>
@@ -16867,7 +18258,7 @@
       <w:pPr>
         <w:pStyle w:val="Heading3"/>
         <w:spacing w:before="236"/>
-        <w:ind w:left="101" w:right="821" w:firstLine="259"/>
+        <w:ind w:left="101" w:right="821" w:firstLine="439"/>
         <w:jc w:val="both"/>
       </w:pPr>
       <w:bookmarkStart w:id="26" w:name="_Toc146897703"/>
@@ -16905,7 +18296,23 @@
           <w:sz w:val="24"/>
           <w:szCs w:val="24"/>
         </w:rPr>
-        <w:t xml:space="preserve">SVR là thuật toán sử dụng nền tảng của SVM để phù hợp với bài toán regression. Trong thuật toán SVM, mô hình cố gắng tìm một siêu phẳng phù hợp nhất để </w:t>
+        <w:t>SVR là thuật toán sử dụng nền tảng của SVM để phù</w:t>
+      </w:r>
+      <w:r>
+        <w:rPr>
+          <w:rFonts w:ascii="Times New Roman" w:hAnsi="Times New Roman" w:cs="Times New Roman"/>
+          <w:sz w:val="24"/>
+          <w:szCs w:val="24"/>
+        </w:rPr>
+        <w:t xml:space="preserve"> hợp với bài toán hồi quy</w:t>
+      </w:r>
+      <w:r>
+        <w:rPr>
+          <w:rFonts w:ascii="Times New Roman" w:hAnsi="Times New Roman" w:cs="Times New Roman"/>
+          <w:sz w:val="24"/>
+          <w:szCs w:val="24"/>
+        </w:rPr>
+        <w:t xml:space="preserve">. Trong thuật toán SVM, mô hình cố gắng tìm một siêu phẳng phù hợp nhất để </w:t>
       </w:r>
       <w:r>
         <w:rPr>
@@ -16970,8 +18377,26 @@
           <w:sz w:val="24"/>
           <w:szCs w:val="24"/>
         </w:rPr>
-        <w:t xml:space="preserve"> Bài toán tối ưu SVR tìm ra siêu phẳng thường được giải quyết bằng việc giải bài toán đối ngẫu Lagrange cùng hệ điều kiện KKT.</w:t>
-      </w:r>
+        <w:t xml:space="preserve"> Bài toán tối ưu SVR tìm ra siêu phẳng thường được giải quyết bằng việc giải bài toán đối ngẫu Lag</w:t>
+      </w:r>
+      <w:r>
+        <w:rPr>
+          <w:rFonts w:ascii="Times New Roman" w:hAnsi="Times New Roman" w:cs="Times New Roman"/>
+          <w:sz w:val="24"/>
+          <w:szCs w:val="24"/>
+        </w:rPr>
+        <w:t>rang</w:t>
+      </w:r>
+      <w:r>
+        <w:rPr>
+          <w:rFonts w:ascii="Times New Roman" w:hAnsi="Times New Roman" w:cs="Times New Roman"/>
+          <w:sz w:val="24"/>
+          <w:szCs w:val="24"/>
+        </w:rPr>
+        <w:t>e cùng hệ điều kiện KKT (*).</w:t>
+      </w:r>
+      <w:bookmarkStart w:id="27" w:name="_GoBack"/>
+      <w:bookmarkEnd w:id="27"/>
     </w:p>
     <w:p>
       <w:pPr>
@@ -16998,7 +18423,39 @@
           <w:sz w:val="24"/>
           <w:szCs w:val="24"/>
         </w:rPr>
-        <w:t>gần như tuyến tính. SVR không phù hợp với bộ dữ liệu lớn và nhiều chiều vì mô hình nhiều tham số dẫn đến mô hình phức tạp làm giảm hiệu suất</w:t>
+        <w:t xml:space="preserve">gần như tuyến tính. SVR không phù hợp với bộ dữ liệu lớn và nhiều chiều </w:t>
+      </w:r>
+      <w:r>
+        <w:rPr>
+          <w:rFonts w:ascii="Times New Roman" w:hAnsi="Times New Roman" w:cs="Times New Roman"/>
+          <w:sz w:val="24"/>
+          <w:szCs w:val="24"/>
+        </w:rPr>
+        <w:t xml:space="preserve">bởi </w:t>
+      </w:r>
+      <w:r>
+        <w:rPr>
+          <w:rFonts w:ascii="Times New Roman" w:hAnsi="Times New Roman" w:cs="Times New Roman"/>
+          <w:sz w:val="24"/>
+          <w:szCs w:val="24"/>
+        </w:rPr>
+        <w:t xml:space="preserve">vì mô hình nhiều tham số </w:t>
+      </w:r>
+      <w:r>
+        <w:rPr>
+          <w:rFonts w:ascii="Times New Roman" w:hAnsi="Times New Roman" w:cs="Times New Roman"/>
+          <w:sz w:val="24"/>
+          <w:szCs w:val="24"/>
+        </w:rPr>
+        <w:t xml:space="preserve">sẽ </w:t>
+      </w:r>
+      <w:r>
+        <w:rPr>
+          <w:rFonts w:ascii="Times New Roman" w:hAnsi="Times New Roman" w:cs="Times New Roman"/>
+          <w:sz w:val="24"/>
+          <w:szCs w:val="24"/>
+        </w:rPr>
+        <w:t>dẫn đến mô hình phức tạp làm giảm hiệu suất</w:t>
       </w:r>
       <w:r>
         <w:rPr>
@@ -18755,7 +20212,23 @@
           <w:sz w:val="24"/>
           <w:szCs w:val="24"/>
         </w:rPr>
-        <w:t>Qua quá trình tuning tham số ta thấy được rằng khi epsilon nhỏ và tăng C lên thì MSE giảm xuống nhưng khi C rất lớn đến một mức nào đó mô hình không giảm lỗi nữa mà có xu hướng tăng. Khi tăng C đến một giá trị rất lớn ta phải tăng đồng thời epsilon để giảm lỗi mô hình. Trong trường hợp epsilon lớn mà tham số C nhỏ thì sẽ có nhiều điểm dữ liệu trong epsilon tube hơn nhưng lỗi mô hình tăng lên.</w:t>
+        <w:t>Qua quá trình tuning tham số ta thấy được rằng khi epsilon nhỏ và tăng C lên thì MSE giảm xuống nhưng khi C rất lớn đến một mức nào đó mô hình không giảm lỗi nữa mà có xu hướng tăng. Khi tăng C đến một giá trị rất lớn ta phải tăng đồng thời epsilon để giảm lỗi mô hình. Trong trường hợp epsilon lớn mà tham số C nhỏ thì sẽ có nhiều điểm dữ liệu trong epsilon</w:t>
+      </w:r>
+      <w:r>
+        <w:rPr>
+          <w:rFonts w:ascii="Times New Roman" w:hAnsi="Times New Roman" w:cs="Times New Roman"/>
+          <w:sz w:val="24"/>
+          <w:szCs w:val="24"/>
+        </w:rPr>
+        <w:t>-</w:t>
+      </w:r>
+      <w:r>
+        <w:rPr>
+          <w:rFonts w:ascii="Times New Roman" w:hAnsi="Times New Roman" w:cs="Times New Roman"/>
+          <w:sz w:val="24"/>
+          <w:szCs w:val="24"/>
+        </w:rPr>
+        <w:t xml:space="preserve"> tube hơn nhưng lỗi mô hình tăng lên.</w:t>
       </w:r>
     </w:p>
     <w:p>
@@ -18791,7 +20264,23 @@
           <w:sz w:val="24"/>
           <w:szCs w:val="24"/>
         </w:rPr>
-        <w:t>của mô hình trên tập test được trình bày ở bảng 2.6 dưới đây:</w:t>
+        <w:t xml:space="preserve">của </w:t>
+      </w:r>
+      <w:r>
+        <w:rPr>
+          <w:rFonts w:ascii="Times New Roman" w:hAnsi="Times New Roman" w:cs="Times New Roman"/>
+          <w:sz w:val="24"/>
+          <w:szCs w:val="24"/>
+        </w:rPr>
+        <w:t xml:space="preserve"> </w:t>
+      </w:r>
+      <w:r>
+        <w:rPr>
+          <w:rFonts w:ascii="Times New Roman" w:hAnsi="Times New Roman" w:cs="Times New Roman"/>
+          <w:sz w:val="24"/>
+          <w:szCs w:val="24"/>
+        </w:rPr>
+        <w:t>mô hình trên tập test được trình bày ở bảng 2.6 dưới đây:</w:t>
       </w:r>
     </w:p>
     <w:p>
@@ -18825,7 +20314,7 @@
         <w:gridCol w:w="2361"/>
         <w:gridCol w:w="1864"/>
         <w:gridCol w:w="2186"/>
-        <w:gridCol w:w="1954"/>
+        <w:gridCol w:w="2610"/>
       </w:tblGrid>
       <w:tr>
         <w:trPr>
@@ -18930,7 +20419,7 @@
         </w:tc>
         <w:tc>
           <w:tcPr>
-            <w:tcW w:w="1954" w:type="dxa"/>
+            <w:tcW w:w="2610" w:type="dxa"/>
           </w:tcPr>
           <w:p>
             <w:pPr>
@@ -19057,7 +20546,7 @@
         </w:tc>
         <w:tc>
           <w:tcPr>
-            <w:tcW w:w="1954" w:type="dxa"/>
+            <w:tcW w:w="2610" w:type="dxa"/>
           </w:tcPr>
           <w:p>
             <w:pPr>
@@ -19084,7 +20573,7 @@
     <w:p>
       <w:pPr>
         <w:spacing w:before="236" w:after="0"/>
-        <w:ind w:left="101" w:right="821"/>
+        <w:ind w:left="101" w:right="821" w:firstLine="619"/>
         <w:jc w:val="both"/>
         <w:rPr>
           <w:rFonts w:ascii="Times New Roman" w:hAnsi="Times New Roman" w:cs="Times New Roman"/>
@@ -19092,6 +20581,47 @@
           <w:szCs w:val="24"/>
         </w:rPr>
       </w:pPr>
+      <w:r>
+        <w:rPr>
+          <w:rFonts w:ascii="Times New Roman" w:hAnsi="Times New Roman" w:cs="Times New Roman"/>
+          <w:sz w:val="24"/>
+          <w:szCs w:val="24"/>
+        </w:rPr>
+        <w:t xml:space="preserve">Mô hình SVR tính toán ảnh hưởng của đặc trưng lên biến phụ thuộc được biểu diễn </w:t>
+      </w:r>
+      <w:r>
+        <w:rPr>
+          <w:rFonts w:ascii="Times New Roman" w:hAnsi="Times New Roman" w:cs="Times New Roman"/>
+          <w:sz w:val="24"/>
+          <w:szCs w:val="24"/>
+        </w:rPr>
+        <w:t xml:space="preserve">ở hình 2.34 </w:t>
+      </w:r>
+      <w:r>
+        <w:rPr>
+          <w:rFonts w:ascii="Times New Roman" w:hAnsi="Times New Roman" w:cs="Times New Roman"/>
+          <w:sz w:val="24"/>
+          <w:szCs w:val="24"/>
+        </w:rPr>
+        <w:t>dưới đây:</w:t>
+      </w:r>
+    </w:p>
+    <w:p>
+      <w:pPr>
+        <w:rPr>
+          <w:rFonts w:ascii="Times New Roman" w:hAnsi="Times New Roman" w:cs="Times New Roman"/>
+          <w:sz w:val="24"/>
+          <w:szCs w:val="24"/>
+        </w:rPr>
+      </w:pPr>
+      <w:r>
+        <w:rPr>
+          <w:rFonts w:ascii="Times New Roman" w:hAnsi="Times New Roman" w:cs="Times New Roman"/>
+          <w:sz w:val="24"/>
+          <w:szCs w:val="24"/>
+        </w:rPr>
+        <w:br w:type="page"/>
+      </w:r>
     </w:p>
     <w:p>
       <w:pPr>
@@ -19104,30 +20634,6 @@
           <w:szCs w:val="24"/>
         </w:rPr>
       </w:pPr>
-      <w:r>
-        <w:rPr>
-          <w:rFonts w:ascii="Times New Roman" w:hAnsi="Times New Roman" w:cs="Times New Roman"/>
-          <w:sz w:val="24"/>
-          <w:szCs w:val="24"/>
-        </w:rPr>
-        <w:t xml:space="preserve">Mô hình SVR tính toán ảnh hưởng của đặc trưng lên biến phụ thuộc được biểu diễn </w:t>
-      </w:r>
-      <w:r>
-        <w:rPr>
-          <w:rFonts w:ascii="Times New Roman" w:hAnsi="Times New Roman" w:cs="Times New Roman"/>
-          <w:sz w:val="24"/>
-          <w:szCs w:val="24"/>
-        </w:rPr>
-        <w:t xml:space="preserve">ở hình 2.34 </w:t>
-      </w:r>
-      <w:r>
-        <w:rPr>
-          <w:rFonts w:ascii="Times New Roman" w:hAnsi="Times New Roman" w:cs="Times New Roman"/>
-          <w:sz w:val="24"/>
-          <w:szCs w:val="24"/>
-        </w:rPr>
-        <w:t>dưới đây:</w:t>
-      </w:r>
     </w:p>
     <w:p>
       <w:pPr>
@@ -19147,7 +20653,6 @@
           <w:sz w:val="24"/>
           <w:szCs w:val="24"/>
         </w:rPr>
-        <w:lastRenderedPageBreak/>
         <w:drawing>
           <wp:inline distT="0" distB="0" distL="0" distR="0" wp14:anchorId="5F9FF808" wp14:editId="591476BA">
             <wp:extent cx="4583031" cy="2545308"/>
@@ -19214,7 +20719,7 @@
     <w:p>
       <w:pPr>
         <w:spacing w:before="236" w:after="0"/>
-        <w:ind w:left="101" w:right="821"/>
+        <w:ind w:left="101" w:right="821" w:firstLine="619"/>
         <w:jc w:val="both"/>
         <w:rPr>
           <w:rFonts w:ascii="Times New Roman" w:hAnsi="Times New Roman" w:cs="Times New Roman"/>
@@ -19222,6 +20727,102 @@
           <w:szCs w:val="24"/>
         </w:rPr>
       </w:pPr>
+      <w:r>
+        <w:rPr>
+          <w:rFonts w:ascii="Times New Roman" w:hAnsi="Times New Roman" w:cs="Times New Roman"/>
+          <w:sz w:val="24"/>
+          <w:szCs w:val="24"/>
+        </w:rPr>
+        <w:t xml:space="preserve">Ta thấy được mô hình SVR cho kết quả </w:t>
+      </w:r>
+      <w:r>
+        <w:rPr>
+          <w:rFonts w:ascii="Times New Roman" w:hAnsi="Times New Roman" w:cs="Times New Roman"/>
+          <w:sz w:val="24"/>
+          <w:szCs w:val="24"/>
+        </w:rPr>
+        <w:t xml:space="preserve">ảnh hưởng của đặc trưng </w:t>
+      </w:r>
+      <w:r>
+        <w:rPr>
+          <w:rFonts w:ascii="Times New Roman" w:hAnsi="Times New Roman" w:cs="Times New Roman"/>
+          <w:sz w:val="24"/>
+          <w:szCs w:val="24"/>
+        </w:rPr>
+        <w:t xml:space="preserve">tương tự như mô hình Linear Regression với đặc trưng </w:t>
+      </w:r>
+      <w:r>
+        <w:rPr>
+          <w:rFonts w:ascii="Times New Roman" w:hAnsi="Times New Roman" w:cs="Times New Roman"/>
+          <w:sz w:val="24"/>
+          <w:szCs w:val="24"/>
+        </w:rPr>
+        <w:t xml:space="preserve">fuel_cons_comb </w:t>
+      </w:r>
+      <w:r>
+        <w:rPr>
+          <w:rFonts w:ascii="Times New Roman" w:hAnsi="Times New Roman" w:cs="Times New Roman"/>
+          <w:sz w:val="24"/>
+          <w:szCs w:val="24"/>
+        </w:rPr>
+        <w:t>ảnh hưởng nhiều nhất đến lượng khí thải CO</w:t>
+      </w:r>
+      <w:r>
+        <w:rPr>
+          <w:rFonts w:ascii="Times New Roman" w:hAnsi="Times New Roman" w:cs="Times New Roman"/>
+          <w:sz w:val="24"/>
+          <w:szCs w:val="24"/>
+          <w:vertAlign w:val="subscript"/>
+        </w:rPr>
+        <w:t>2</w:t>
+      </w:r>
+      <w:r>
+        <w:rPr>
+          <w:rFonts w:ascii="Times New Roman" w:hAnsi="Times New Roman" w:cs="Times New Roman"/>
+          <w:sz w:val="24"/>
+          <w:szCs w:val="24"/>
+        </w:rPr>
+        <w:t xml:space="preserve"> và loại nhiên liệu Ethanol(E85) giúp làm giảm lượng khí thải CO</w:t>
+      </w:r>
+      <w:r>
+        <w:rPr>
+          <w:rFonts w:ascii="Times New Roman" w:hAnsi="Times New Roman" w:cs="Times New Roman"/>
+          <w:sz w:val="24"/>
+          <w:szCs w:val="24"/>
+          <w:vertAlign w:val="subscript"/>
+        </w:rPr>
+        <w:t>2</w:t>
+      </w:r>
+      <w:r>
+        <w:rPr>
+          <w:rFonts w:ascii="Times New Roman" w:hAnsi="Times New Roman" w:cs="Times New Roman"/>
+          <w:sz w:val="24"/>
+          <w:szCs w:val="24"/>
+        </w:rPr>
+        <w:t>.</w:t>
+      </w:r>
+    </w:p>
+    <w:p>
+      <w:pPr>
+        <w:pStyle w:val="Heading3"/>
+        <w:spacing w:before="236"/>
+        <w:ind w:left="101" w:right="821" w:firstLine="439"/>
+        <w:jc w:val="both"/>
+      </w:pPr>
+      <w:bookmarkStart w:id="28" w:name="_Toc146897704"/>
+      <w:r>
+        <w:t>2</w:t>
+      </w:r>
+      <w:r>
+        <w:t xml:space="preserve">.3.4. </w:t>
+      </w:r>
+      <w:r>
+        <w:t xml:space="preserve">Mô hình </w:t>
+      </w:r>
+      <w:r>
+        <w:t>Random Forest Regression và Gradient Boosting Regression</w:t>
+      </w:r>
+      <w:bookmarkEnd w:id="28"/>
     </w:p>
     <w:p>
       <w:pPr>
@@ -19240,97 +20841,6 @@
           <w:sz w:val="24"/>
           <w:szCs w:val="24"/>
         </w:rPr>
-        <w:t xml:space="preserve">Ta thấy được mô hình SVR cho kết quả </w:t>
-      </w:r>
-      <w:r>
-        <w:rPr>
-          <w:rFonts w:ascii="Times New Roman" w:hAnsi="Times New Roman" w:cs="Times New Roman"/>
-          <w:sz w:val="24"/>
-          <w:szCs w:val="24"/>
-        </w:rPr>
-        <w:t xml:space="preserve">ảnh hưởng của đặc trưng </w:t>
-      </w:r>
-      <w:r>
-        <w:rPr>
-          <w:rFonts w:ascii="Times New Roman" w:hAnsi="Times New Roman" w:cs="Times New Roman"/>
-          <w:sz w:val="24"/>
-          <w:szCs w:val="24"/>
-        </w:rPr>
-        <w:t xml:space="preserve">tương tự như mô hình Linear Regression với đặc trưng </w:t>
-      </w:r>
-      <w:r>
-        <w:rPr>
-          <w:rFonts w:ascii="Times New Roman" w:hAnsi="Times New Roman" w:cs="Times New Roman"/>
-          <w:sz w:val="24"/>
-          <w:szCs w:val="24"/>
-        </w:rPr>
-        <w:t xml:space="preserve">fuel_cons_comb </w:t>
-      </w:r>
-      <w:r>
-        <w:rPr>
-          <w:rFonts w:ascii="Times New Roman" w:hAnsi="Times New Roman" w:cs="Times New Roman"/>
-          <w:sz w:val="24"/>
-          <w:szCs w:val="24"/>
-        </w:rPr>
-        <w:t>ảnh hưởng nhiều nhất đến lượng khí thải CO</w:t>
-      </w:r>
-      <w:r>
-        <w:rPr>
-          <w:rFonts w:ascii="Times New Roman" w:hAnsi="Times New Roman" w:cs="Times New Roman"/>
-          <w:sz w:val="24"/>
-          <w:szCs w:val="24"/>
-          <w:vertAlign w:val="subscript"/>
-        </w:rPr>
-        <w:t>2</w:t>
-      </w:r>
-      <w:r>
-        <w:rPr>
-          <w:rFonts w:ascii="Times New Roman" w:hAnsi="Times New Roman" w:cs="Times New Roman"/>
-          <w:sz w:val="24"/>
-          <w:szCs w:val="24"/>
-        </w:rPr>
-        <w:t xml:space="preserve">. </w:t>
-      </w:r>
-    </w:p>
-    <w:p>
-      <w:pPr>
-        <w:pStyle w:val="Heading3"/>
-        <w:spacing w:before="236"/>
-        <w:ind w:left="101" w:right="821" w:firstLine="259"/>
-        <w:jc w:val="both"/>
-      </w:pPr>
-      <w:bookmarkStart w:id="27" w:name="_Toc146897704"/>
-      <w:r>
-        <w:t>2</w:t>
-      </w:r>
-      <w:r>
-        <w:t xml:space="preserve">.3.4. </w:t>
-      </w:r>
-      <w:r>
-        <w:t xml:space="preserve">Mô hình </w:t>
-      </w:r>
-      <w:r>
-        <w:t>Random Forest Regression và Gradient Boosting Regression</w:t>
-      </w:r>
-      <w:bookmarkEnd w:id="27"/>
-    </w:p>
-    <w:p>
-      <w:pPr>
-        <w:spacing w:before="236" w:after="0"/>
-        <w:ind w:left="101" w:right="821" w:firstLine="619"/>
-        <w:jc w:val="both"/>
-        <w:rPr>
-          <w:rFonts w:ascii="Times New Roman" w:hAnsi="Times New Roman" w:cs="Times New Roman"/>
-          <w:sz w:val="24"/>
-          <w:szCs w:val="24"/>
-        </w:rPr>
-      </w:pPr>
-      <w:r>
-        <w:rPr>
-          <w:rFonts w:ascii="Times New Roman" w:hAnsi="Times New Roman" w:cs="Times New Roman"/>
-          <w:sz w:val="24"/>
-          <w:szCs w:val="24"/>
-        </w:rPr>
         <w:t>Ngoài ba</w:t>
       </w:r>
       <w:r>
@@ -19433,7 +20943,16 @@
         <w:t>T</w:t>
       </w:r>
       <w:r>
-        <w:t>ree, với hai cách tiệp cận khác nhau.</w:t>
+        <w:t>ree</w:t>
+      </w:r>
+      <w:r>
+        <w:rPr>
+          <w:lang w:val="en-US"/>
+        </w:rPr>
+        <w:t xml:space="preserve"> Regression</w:t>
+      </w:r>
+      <w:r>
+        <w:t>, với hai cách tiệp cận khác nhau.</w:t>
       </w:r>
     </w:p>
     <w:p>
@@ -19483,13 +21002,37 @@
         <w:rPr>
           <w:lang w:val="en-US"/>
         </w:rPr>
-        <w:t>ựa chọn điều kiện dừng của thuật toán có thể ảnh hưởng đến tính hiệu quả và độ chính xác của mô hình có thể là ngưỡng tiêu</w:t>
+        <w:t>ựa chọn điều kiện dừng của thuật toán có thể ảnh hưởng đến tính hiệu quả</w:t>
+      </w:r>
+      <w:r>
+        <w:rPr>
+          <w:lang w:val="en-US"/>
+        </w:rPr>
+        <w:t xml:space="preserve"> và độ chính xác của mô hình ví dụ như </w:t>
+      </w:r>
+      <w:r>
+        <w:rPr>
+          <w:lang w:val="en-US"/>
+        </w:rPr>
+        <w:t>là ngưỡng tiêu</w:t>
       </w:r>
       <w:r>
         <w:rPr>
           <w:lang w:val="en-US"/>
         </w:rPr>
         <w:t xml:space="preserve"> chí chia</w:t>
+      </w:r>
+      <w:r>
+        <w:rPr>
+          <w:lang w:val="en-US"/>
+        </w:rPr>
+        <w:t xml:space="preserve"> ở mỗi nú</w:t>
+      </w:r>
+      <w:r>
+        <w:rPr>
+          <w:lang w:val="en-US"/>
+        </w:rPr>
+        <w:t>t</w:t>
       </w:r>
       <w:r>
         <w:rPr>
@@ -19581,15 +21124,47 @@
           <w:sz w:val="24"/>
           <w:szCs w:val="24"/>
         </w:rPr>
-        <w:t>huật toán xây dựng nhiều decision tree độc lập với nhau</w:t>
-      </w:r>
-      <w:r>
-        <w:rPr>
-          <w:rFonts w:ascii="Times New Roman" w:hAnsi="Times New Roman" w:cs="Times New Roman"/>
-          <w:sz w:val="24"/>
-          <w:szCs w:val="24"/>
-        </w:rPr>
-        <w:t xml:space="preserve"> sử dụng các tập dữ liệu con ngẫu nhiên từ dữ liệu gốc cùng với các bộ đặc trưng ngẫu nhiên và lấy trung bình giá trị dự đoán của các decision tree làm dự đoán cuối cùng.</w:t>
+        <w:t>huật toán xây dựng nhiề</w:t>
+      </w:r>
+      <w:r>
+        <w:rPr>
+          <w:rFonts w:ascii="Times New Roman" w:hAnsi="Times New Roman" w:cs="Times New Roman"/>
+          <w:sz w:val="24"/>
+          <w:szCs w:val="24"/>
+        </w:rPr>
+        <w:t>u Decision T</w:t>
+      </w:r>
+      <w:r>
+        <w:rPr>
+          <w:rFonts w:ascii="Times New Roman" w:hAnsi="Times New Roman" w:cs="Times New Roman"/>
+          <w:sz w:val="24"/>
+          <w:szCs w:val="24"/>
+        </w:rPr>
+        <w:t>ree độc lập với nhau</w:t>
+      </w:r>
+      <w:r>
+        <w:rPr>
+          <w:rFonts w:ascii="Times New Roman" w:hAnsi="Times New Roman" w:cs="Times New Roman"/>
+          <w:sz w:val="24"/>
+          <w:szCs w:val="24"/>
+        </w:rPr>
+        <w:t xml:space="preserve"> sử dụng các tập dữ liệu con ngẫu nhiên từ dữ liệu gốc cùng với các bộ đặc trưng ngẫu nhiên và lấy trung bình giá trị dự đoán củ</w:t>
+      </w:r>
+      <w:r>
+        <w:rPr>
+          <w:rFonts w:ascii="Times New Roman" w:hAnsi="Times New Roman" w:cs="Times New Roman"/>
+          <w:sz w:val="24"/>
+          <w:szCs w:val="24"/>
+        </w:rPr>
+        <w:t>a các Decision T</w:t>
+      </w:r>
+      <w:r>
+        <w:rPr>
+          <w:rFonts w:ascii="Times New Roman" w:hAnsi="Times New Roman" w:cs="Times New Roman"/>
+          <w:sz w:val="24"/>
+          <w:szCs w:val="24"/>
+        </w:rPr>
+        <w:t>ree làm dự đoán cuối cùng.</w:t>
       </w:r>
     </w:p>
     <w:p>
@@ -19633,7 +21208,23 @@
           <w:sz w:val="24"/>
           <w:szCs w:val="24"/>
         </w:rPr>
-        <w:t>như giới hạn độ sâu của mỗi cây bởi cây càng sâu mô hình càng phức tạp dẫn đến overfitting. Mô hình có thể tăng số lượng Decision tree để tăng độ chính xác của mô hình tuy nhiên mô hình sẽ huấn luyện lâu hơn. Số lượng đặc trưng ở mỗi lần chia có thể được xem xét</w:t>
+        <w:t>như giới hạn độ sâu của mỗi cây bởi cây càng sâu mô hình càng phức tạp dẫn đến overfitting. Mô hình có thể tăng số lượ</w:t>
+      </w:r>
+      <w:r>
+        <w:rPr>
+          <w:rFonts w:ascii="Times New Roman" w:hAnsi="Times New Roman" w:cs="Times New Roman"/>
+          <w:sz w:val="24"/>
+          <w:szCs w:val="24"/>
+        </w:rPr>
+        <w:t>ng Decision T</w:t>
+      </w:r>
+      <w:r>
+        <w:rPr>
+          <w:rFonts w:ascii="Times New Roman" w:hAnsi="Times New Roman" w:cs="Times New Roman"/>
+          <w:sz w:val="24"/>
+          <w:szCs w:val="24"/>
+        </w:rPr>
+        <w:t>ree để tăng độ chính xác của mô hình tuy nhiên mô hình sẽ huấn luyện lâu hơn. Số lượng đặc trưng ở mỗi lần chia có thể được xem xét</w:t>
       </w:r>
       <w:r>
         <w:rPr>
@@ -19659,6 +21250,98 @@
           <w:szCs w:val="24"/>
         </w:rPr>
         <w:t>c trưng.</w:t>
+      </w:r>
+    </w:p>
+    <w:p>
+      <w:pPr>
+        <w:spacing w:before="236" w:after="0"/>
+        <w:ind w:left="101" w:right="821" w:firstLine="619"/>
+        <w:jc w:val="both"/>
+        <w:rPr>
+          <w:rFonts w:ascii="Times New Roman" w:hAnsi="Times New Roman" w:cs="Times New Roman"/>
+          <w:sz w:val="24"/>
+          <w:szCs w:val="24"/>
+        </w:rPr>
+      </w:pPr>
+      <w:r>
+        <w:rPr>
+          <w:rFonts w:ascii="Times New Roman" w:hAnsi="Times New Roman" w:cs="Times New Roman"/>
+          <w:sz w:val="24"/>
+          <w:szCs w:val="24"/>
+        </w:rPr>
+        <w:t>Random Forest Regression có thể hoạt động với cả đặc trưng định lượng và phân loại, xử lý tốt với dữ liệu bị thiếu và</w:t>
+      </w:r>
+      <w:r>
+        <w:rPr>
+          <w:rFonts w:ascii="Times New Roman" w:hAnsi="Times New Roman" w:cs="Times New Roman"/>
+          <w:sz w:val="24"/>
+          <w:szCs w:val="24"/>
+        </w:rPr>
+        <w:t xml:space="preserve"> hiện tượng các biến độc lập tương quan với nhau cũng như</w:t>
+      </w:r>
+      <w:r>
+        <w:rPr>
+          <w:rFonts w:ascii="Times New Roman" w:hAnsi="Times New Roman" w:cs="Times New Roman"/>
+          <w:sz w:val="24"/>
+          <w:szCs w:val="24"/>
+        </w:rPr>
+        <w:tab/>
+      </w:r>
+      <w:r>
+        <w:rPr>
+          <w:rFonts w:ascii="Times New Roman" w:hAnsi="Times New Roman" w:cs="Times New Roman"/>
+          <w:sz w:val="24"/>
+          <w:szCs w:val="24"/>
+        </w:rPr>
+        <w:t xml:space="preserve"> </w:t>
+      </w:r>
+      <w:r>
+        <w:rPr>
+          <w:rFonts w:ascii="Times New Roman" w:hAnsi="Times New Roman" w:cs="Times New Roman"/>
+          <w:sz w:val="24"/>
+          <w:szCs w:val="24"/>
+        </w:rPr>
+        <w:t xml:space="preserve">tính toán nhanh trên </w:t>
+      </w:r>
+      <w:r>
+        <w:rPr>
+          <w:rFonts w:ascii="Times New Roman" w:hAnsi="Times New Roman" w:cs="Times New Roman"/>
+          <w:sz w:val="24"/>
+          <w:szCs w:val="24"/>
+        </w:rPr>
+        <w:t>bộ dữ liệu lớn có nhiều chiều. Tuy nhiên</w:t>
+      </w:r>
+      <w:r>
+        <w:rPr>
+          <w:rFonts w:ascii="Times New Roman" w:hAnsi="Times New Roman" w:cs="Times New Roman"/>
+          <w:sz w:val="24"/>
+          <w:szCs w:val="24"/>
+        </w:rPr>
+        <w:t xml:space="preserve"> thuật toán có hiệu suất không cao với dữ liệu mất cân bằ</w:t>
+      </w:r>
+      <w:r>
+        <w:rPr>
+          <w:rFonts w:ascii="Times New Roman" w:hAnsi="Times New Roman" w:cs="Times New Roman"/>
+          <w:sz w:val="24"/>
+          <w:szCs w:val="24"/>
+        </w:rPr>
+        <w:t>ng và có thể mất nhiều thời gian dự đoán dữ liệu thực tế</w:t>
+      </w:r>
+      <w:r>
+        <w:rPr>
+          <w:rFonts w:ascii="Times New Roman" w:hAnsi="Times New Roman" w:cs="Times New Roman"/>
+          <w:sz w:val="24"/>
+          <w:szCs w:val="24"/>
+        </w:rPr>
+        <w:t xml:space="preserve"> khi mà</w:t>
+      </w:r>
+      <w:r>
+        <w:rPr>
+          <w:rFonts w:ascii="Times New Roman" w:hAnsi="Times New Roman" w:cs="Times New Roman"/>
+          <w:sz w:val="24"/>
+          <w:szCs w:val="24"/>
+        </w:rPr>
+        <w:t xml:space="preserve"> số lượng Decision Tree trong mô hình rất lớn.</w:t>
       </w:r>
     </w:p>
     <w:p>
@@ -19694,15 +21377,71 @@
           <w:sz w:val="24"/>
           <w:szCs w:val="24"/>
         </w:rPr>
-        <w:t>Trong báo cáo này m</w:t>
-      </w:r>
-      <w:r>
-        <w:rPr>
-          <w:rFonts w:ascii="Times New Roman" w:hAnsi="Times New Roman" w:cs="Times New Roman"/>
-          <w:sz w:val="24"/>
-          <w:szCs w:val="24"/>
-        </w:rPr>
-        <w:t>ô hình Random Forest Regression được tuning tham số để tìm ra tham số tốt nhất với tham số độ sâu của Decision Tree từ 1 đến 10, số lượng đặc trưng ở mỗi lần chia của cây trong các giá trị [3, 5, 10, 15, 20], số lượ</w:t>
+        <w:t>Trong báo cáo</w:t>
+      </w:r>
+      <w:r>
+        <w:rPr>
+          <w:rFonts w:ascii="Times New Roman" w:hAnsi="Times New Roman" w:cs="Times New Roman"/>
+          <w:sz w:val="24"/>
+          <w:szCs w:val="24"/>
+        </w:rPr>
+        <w:t>,</w:t>
+      </w:r>
+      <w:r>
+        <w:rPr>
+          <w:rFonts w:ascii="Times New Roman" w:hAnsi="Times New Roman" w:cs="Times New Roman"/>
+          <w:sz w:val="24"/>
+          <w:szCs w:val="24"/>
+        </w:rPr>
+        <w:t xml:space="preserve"> này m</w:t>
+      </w:r>
+      <w:r>
+        <w:rPr>
+          <w:rFonts w:ascii="Times New Roman" w:hAnsi="Times New Roman" w:cs="Times New Roman"/>
+          <w:sz w:val="24"/>
+          <w:szCs w:val="24"/>
+        </w:rPr>
+        <w:t xml:space="preserve">ô hình Random Forest Regression được tuning tham số để tìm ra tham số tốt nhất với tham số độ sâu của Decision Tree </w:t>
+      </w:r>
+      <w:r>
+        <w:rPr>
+          <w:rFonts w:ascii="Times New Roman" w:hAnsi="Times New Roman" w:cs="Times New Roman"/>
+          <w:sz w:val="24"/>
+          <w:szCs w:val="24"/>
+        </w:rPr>
+        <w:t xml:space="preserve">là </w:t>
+      </w:r>
+      <w:r>
+        <w:rPr>
+          <w:rFonts w:ascii="Times New Roman" w:hAnsi="Times New Roman" w:cs="Times New Roman"/>
+          <w:sz w:val="24"/>
+          <w:szCs w:val="24"/>
+        </w:rPr>
+        <w:t xml:space="preserve">max_depth </w:t>
+      </w:r>
+      <w:r>
+        <w:rPr>
+          <w:rFonts w:ascii="Times New Roman" w:hAnsi="Times New Roman" w:cs="Times New Roman"/>
+          <w:sz w:val="24"/>
+          <w:szCs w:val="24"/>
+        </w:rPr>
+        <w:t xml:space="preserve">từ 1 đến 10, số lượng đặc trưng ở mỗi lần chia của cây </w:t>
+      </w:r>
+      <w:r>
+        <w:rPr>
+          <w:rFonts w:ascii="Times New Roman" w:hAnsi="Times New Roman" w:cs="Times New Roman"/>
+          <w:sz w:val="24"/>
+          <w:szCs w:val="24"/>
+        </w:rPr>
+        <w:t xml:space="preserve">max_features </w:t>
+      </w:r>
+      <w:r>
+        <w:rPr>
+          <w:rFonts w:ascii="Times New Roman" w:hAnsi="Times New Roman" w:cs="Times New Roman"/>
+          <w:sz w:val="24"/>
+          <w:szCs w:val="24"/>
+        </w:rPr>
+        <w:t>trong các giá trị [3, 5, 10, 15, 20], số lượ</w:t>
       </w:r>
       <w:r>
         <w:rPr>
@@ -19718,7 +21457,23 @@
           <w:sz w:val="24"/>
           <w:szCs w:val="24"/>
         </w:rPr>
-        <w:t xml:space="preserve">ree nằm trong các giá trị [100, 200, 500, 750, 1000]. Mô hình Random Forest Regression cuối cùng với tham số tốt nhất là max_depth = 9, max_features = 15, n_estimators = 200. Kết quả </w:t>
+        <w:t xml:space="preserve">ree </w:t>
+      </w:r>
+      <w:r>
+        <w:rPr>
+          <w:rFonts w:ascii="Times New Roman" w:hAnsi="Times New Roman" w:cs="Times New Roman"/>
+          <w:sz w:val="24"/>
+          <w:szCs w:val="24"/>
+        </w:rPr>
+        <w:t xml:space="preserve">n_estimators </w:t>
+      </w:r>
+      <w:r>
+        <w:rPr>
+          <w:rFonts w:ascii="Times New Roman" w:hAnsi="Times New Roman" w:cs="Times New Roman"/>
+          <w:sz w:val="24"/>
+          <w:szCs w:val="24"/>
+        </w:rPr>
+        <w:t xml:space="preserve">nằm trong các giá trị [100, 200, 500, 750, 1000]. Mô hình Random Forest Regression cuối cùng với tham số tốt nhất là max_depth = 9, max_features = 15, n_estimators = 200. Kết quả </w:t>
       </w:r>
       <w:r>
         <w:rPr>
@@ -19983,19 +21738,6 @@
     <w:p>
       <w:pPr>
         <w:pStyle w:val="ListParagraph"/>
-        <w:spacing w:before="236" w:after="0"/>
-        <w:ind w:left="820" w:right="821"/>
-        <w:jc w:val="both"/>
-        <w:rPr>
-          <w:rFonts w:ascii="Times New Roman" w:hAnsi="Times New Roman" w:cs="Times New Roman"/>
-          <w:sz w:val="24"/>
-          <w:szCs w:val="24"/>
-        </w:rPr>
-      </w:pPr>
-    </w:p>
-    <w:p>
-      <w:pPr>
-        <w:pStyle w:val="ListParagraph"/>
         <w:numPr>
           <w:ilvl w:val="0"/>
           <w:numId w:val="2"/>
@@ -20077,7 +21819,23 @@
           <w:sz w:val="24"/>
           <w:szCs w:val="24"/>
         </w:rPr>
-        <w:t xml:space="preserve">Mô hình cũng được tinh chỉnh các tham số của Decision </w:t>
+        <w:t xml:space="preserve">Mô hình cũng được tinh chỉnh </w:t>
+      </w:r>
+      <w:r>
+        <w:rPr>
+          <w:rFonts w:ascii="Times New Roman" w:hAnsi="Times New Roman" w:cs="Times New Roman"/>
+          <w:sz w:val="24"/>
+          <w:szCs w:val="24"/>
+        </w:rPr>
+        <w:t xml:space="preserve">với </w:t>
+      </w:r>
+      <w:r>
+        <w:rPr>
+          <w:rFonts w:ascii="Times New Roman" w:hAnsi="Times New Roman" w:cs="Times New Roman"/>
+          <w:sz w:val="24"/>
+          <w:szCs w:val="24"/>
+        </w:rPr>
+        <w:t xml:space="preserve">các tham số của Decision </w:t>
       </w:r>
       <w:r>
         <w:rPr>
@@ -20093,15 +21851,31 @@
           <w:sz w:val="24"/>
           <w:szCs w:val="24"/>
         </w:rPr>
-        <w:t>ree và tham số learning-rate để cải thiện hiệu suất mô hình.</w:t>
-      </w:r>
-      <w:r>
-        <w:rPr>
-          <w:rFonts w:ascii="Times New Roman" w:hAnsi="Times New Roman" w:cs="Times New Roman"/>
-          <w:sz w:val="24"/>
-          <w:szCs w:val="24"/>
-        </w:rPr>
-        <w:t xml:space="preserve"> Learning rate hay gọi là nu nằ</w:t>
+        <w:t xml:space="preserve">ree và tham số </w:t>
+      </w:r>
+      <w:r>
+        <w:rPr>
+          <w:rFonts w:ascii="Times New Roman" w:hAnsi="Times New Roman" w:cs="Times New Roman"/>
+          <w:sz w:val="24"/>
+          <w:szCs w:val="24"/>
+        </w:rPr>
+        <w:t xml:space="preserve">hiệu chỉnh </w:t>
+      </w:r>
+      <w:r>
+        <w:rPr>
+          <w:rFonts w:ascii="Times New Roman" w:hAnsi="Times New Roman" w:cs="Times New Roman"/>
+          <w:sz w:val="24"/>
+          <w:szCs w:val="24"/>
+        </w:rPr>
+        <w:t>learning-rate để cải thiện hiệu suất mô hình.</w:t>
+      </w:r>
+      <w:r>
+        <w:rPr>
+          <w:rFonts w:ascii="Times New Roman" w:hAnsi="Times New Roman" w:cs="Times New Roman"/>
+          <w:sz w:val="24"/>
+          <w:szCs w:val="24"/>
+        </w:rPr>
+        <w:t xml:space="preserve"> Learning rate nằ</w:t>
       </w:r>
       <w:r>
         <w:rPr>
@@ -20125,7 +21899,31 @@
           <w:sz w:val="24"/>
           <w:szCs w:val="24"/>
         </w:rPr>
-        <w:t>tham số điều chỉnh ảnh hưởng của mỗ</w:t>
+        <w:t>tham số</w:t>
+      </w:r>
+      <w:r>
+        <w:rPr>
+          <w:rFonts w:ascii="Times New Roman" w:hAnsi="Times New Roman" w:cs="Times New Roman"/>
+          <w:sz w:val="24"/>
+          <w:szCs w:val="24"/>
+        </w:rPr>
+        <w:t xml:space="preserve"> gi</w:t>
+      </w:r>
+      <w:r>
+        <w:rPr>
+          <w:rFonts w:ascii="Times New Roman" w:hAnsi="Times New Roman" w:cs="Times New Roman"/>
+          <w:sz w:val="24"/>
+          <w:szCs w:val="24"/>
+        </w:rPr>
+        <w:t>ới hạn</w:t>
+      </w:r>
+      <w:r>
+        <w:rPr>
+          <w:rFonts w:ascii="Times New Roman" w:hAnsi="Times New Roman" w:cs="Times New Roman"/>
+          <w:sz w:val="24"/>
+          <w:szCs w:val="24"/>
+        </w:rPr>
+        <w:t xml:space="preserve"> ảnh hưởng của mỗ</w:t>
       </w:r>
       <w:r>
         <w:rPr>
@@ -20189,7 +21987,23 @@
           <w:sz w:val="24"/>
           <w:szCs w:val="24"/>
         </w:rPr>
-        <w:t>ree mô hình dẫn đến overfitting và learning rate được thêm và để làm giảm tốc độ học của mô hình giúp tránh được overfitting. Tham số learning rate có mối quan hệ chặt chẽ với số lượ</w:t>
+        <w:t>ree mô hình dẫn đến overfitting và learning rate đượ</w:t>
+      </w:r>
+      <w:r>
+        <w:rPr>
+          <w:rFonts w:ascii="Times New Roman" w:hAnsi="Times New Roman" w:cs="Times New Roman"/>
+          <w:sz w:val="24"/>
+          <w:szCs w:val="24"/>
+        </w:rPr>
+        <w:t>c điều chỉnh</w:t>
+      </w:r>
+      <w:r>
+        <w:rPr>
+          <w:rFonts w:ascii="Times New Roman" w:hAnsi="Times New Roman" w:cs="Times New Roman"/>
+          <w:sz w:val="24"/>
+          <w:szCs w:val="24"/>
+        </w:rPr>
+        <w:t xml:space="preserve"> để làm giảm tốc độ học của mô hình giúp tránh được overfitting. Tham số learning rate có mối quan hệ chặt chẽ với số lượ</w:t>
       </w:r>
       <w:r>
         <w:rPr>
@@ -20205,7 +22019,39 @@
           <w:sz w:val="24"/>
           <w:szCs w:val="24"/>
         </w:rPr>
-        <w:t xml:space="preserve">ree trong mô hình, nếu learning rate nhỏ thì phải tăng số lượng Decision Tree để cải thiện hiệu suất mô hình. </w:t>
+        <w:t>ree trong mô hình, nếu learning rate nhỏ thì phải tăng số lượng Decision Tree để cải thiện hiệ</w:t>
+      </w:r>
+      <w:r>
+        <w:rPr>
+          <w:rFonts w:ascii="Times New Roman" w:hAnsi="Times New Roman" w:cs="Times New Roman"/>
+          <w:sz w:val="24"/>
+          <w:szCs w:val="24"/>
+        </w:rPr>
+        <w:t>u năng</w:t>
+      </w:r>
+      <w:r>
+        <w:rPr>
+          <w:rFonts w:ascii="Times New Roman" w:hAnsi="Times New Roman" w:cs="Times New Roman"/>
+          <w:sz w:val="24"/>
+          <w:szCs w:val="24"/>
+        </w:rPr>
+        <w:t xml:space="preserve"> </w:t>
+      </w:r>
+      <w:r>
+        <w:rPr>
+          <w:rFonts w:ascii="Times New Roman" w:hAnsi="Times New Roman" w:cs="Times New Roman"/>
+          <w:sz w:val="24"/>
+          <w:szCs w:val="24"/>
+        </w:rPr>
+        <w:t xml:space="preserve">của </w:t>
+      </w:r>
+      <w:r>
+        <w:rPr>
+          <w:rFonts w:ascii="Times New Roman" w:hAnsi="Times New Roman" w:cs="Times New Roman"/>
+          <w:sz w:val="24"/>
+          <w:szCs w:val="24"/>
+        </w:rPr>
+        <w:t xml:space="preserve">mô hình. </w:t>
       </w:r>
     </w:p>
     <w:p>
@@ -20225,7 +22071,23 @@
           <w:sz w:val="24"/>
           <w:szCs w:val="24"/>
         </w:rPr>
-        <w:t xml:space="preserve">Trong báo cáo này, </w:t>
+        <w:t>Trong báo cáo này</w:t>
+      </w:r>
+      <w:r>
+        <w:rPr>
+          <w:rFonts w:ascii="Times New Roman" w:hAnsi="Times New Roman" w:cs="Times New Roman"/>
+          <w:sz w:val="24"/>
+          <w:szCs w:val="24"/>
+        </w:rPr>
+        <w:t>,</w:t>
+      </w:r>
+      <w:r>
+        <w:rPr>
+          <w:rFonts w:ascii="Times New Roman" w:hAnsi="Times New Roman" w:cs="Times New Roman"/>
+          <w:sz w:val="24"/>
+          <w:szCs w:val="24"/>
+        </w:rPr>
+        <w:t xml:space="preserve"> </w:t>
       </w:r>
       <w:r>
         <w:rPr>
@@ -20313,7 +22175,23 @@
           <w:sz w:val="24"/>
           <w:szCs w:val="24"/>
         </w:rPr>
-        <w:t xml:space="preserve">ở bảng 2.7 </w:t>
+        <w:t xml:space="preserve">ở </w:t>
+      </w:r>
+      <w:r>
+        <w:rPr>
+          <w:rFonts w:ascii="Times New Roman" w:hAnsi="Times New Roman" w:cs="Times New Roman"/>
+          <w:sz w:val="24"/>
+          <w:szCs w:val="24"/>
+        </w:rPr>
+        <w:t>bảng</w:t>
+      </w:r>
+      <w:r>
+        <w:rPr>
+          <w:rFonts w:ascii="Times New Roman" w:hAnsi="Times New Roman" w:cs="Times New Roman"/>
+          <w:sz w:val="24"/>
+          <w:szCs w:val="24"/>
+        </w:rPr>
+        <w:t xml:space="preserve"> 2.7 </w:t>
       </w:r>
       <w:r>
         <w:rPr>
@@ -20323,35 +22201,6 @@
         </w:rPr>
         <w:t>dưới đây:</w:t>
       </w:r>
-    </w:p>
-    <w:p>
-      <w:pPr>
-        <w:rPr>
-          <w:rFonts w:ascii="Times New Roman" w:hAnsi="Times New Roman" w:cs="Times New Roman"/>
-          <w:sz w:val="24"/>
-          <w:szCs w:val="24"/>
-        </w:rPr>
-      </w:pPr>
-      <w:r>
-        <w:rPr>
-          <w:rFonts w:ascii="Times New Roman" w:hAnsi="Times New Roman" w:cs="Times New Roman"/>
-          <w:sz w:val="24"/>
-          <w:szCs w:val="24"/>
-        </w:rPr>
-        <w:br w:type="page"/>
-      </w:r>
-    </w:p>
-    <w:p>
-      <w:pPr>
-        <w:spacing w:before="236" w:after="0"/>
-        <w:ind w:left="101" w:right="821"/>
-        <w:jc w:val="both"/>
-        <w:rPr>
-          <w:rFonts w:ascii="Times New Roman" w:hAnsi="Times New Roman" w:cs="Times New Roman"/>
-          <w:sz w:val="24"/>
-          <w:szCs w:val="24"/>
-        </w:rPr>
-      </w:pPr>
     </w:p>
     <w:p>
       <w:pPr>
@@ -20370,6 +22219,7 @@
           <w:sz w:val="24"/>
           <w:szCs w:val="24"/>
         </w:rPr>
+        <w:lastRenderedPageBreak/>
         <w:t>Bảng 2.7. Kết quả đánh giá mô hình Gradient Boosting Regression trên tập test</w:t>
       </w:r>
     </w:p>
@@ -20591,18 +22441,6 @@
     <w:p>
       <w:pPr>
         <w:spacing w:before="236" w:after="0"/>
-        <w:ind w:right="821"/>
-        <w:jc w:val="both"/>
-        <w:rPr>
-          <w:rFonts w:ascii="Times New Roman" w:hAnsi="Times New Roman" w:cs="Times New Roman"/>
-          <w:sz w:val="24"/>
-          <w:szCs w:val="24"/>
-        </w:rPr>
-      </w:pPr>
-    </w:p>
-    <w:p>
-      <w:pPr>
-        <w:spacing w:before="236" w:after="0"/>
         <w:ind w:left="101" w:right="821" w:firstLine="619"/>
         <w:jc w:val="both"/>
         <w:rPr>
@@ -20681,7 +22519,31 @@
           <w:sz w:val="24"/>
           <w:szCs w:val="24"/>
         </w:rPr>
-        <w:t xml:space="preserve"> đặc trưng lên biến đầu ra</w:t>
+        <w:t xml:space="preserve"> </w:t>
+      </w:r>
+      <w:r>
+        <w:rPr>
+          <w:rFonts w:ascii="Times New Roman" w:hAnsi="Times New Roman" w:cs="Times New Roman"/>
+          <w:sz w:val="24"/>
+          <w:szCs w:val="24"/>
+        </w:rPr>
+        <w:t xml:space="preserve">mỗi </w:t>
+      </w:r>
+      <w:r>
+        <w:rPr>
+          <w:rFonts w:ascii="Times New Roman" w:hAnsi="Times New Roman" w:cs="Times New Roman"/>
+          <w:sz w:val="24"/>
+          <w:szCs w:val="24"/>
+        </w:rPr>
+        <w:t>đặc trưng lên</w:t>
+      </w:r>
+      <w:r>
+        <w:rPr>
+          <w:rFonts w:ascii="Times New Roman" w:hAnsi="Times New Roman" w:cs="Times New Roman"/>
+          <w:sz w:val="24"/>
+          <w:szCs w:val="24"/>
+        </w:rPr>
+        <w:t xml:space="preserve"> biến phụ thuộc</w:t>
       </w:r>
       <w:r>
         <w:rPr>
@@ -21000,7 +22862,56 @@
           <w:sz w:val="24"/>
           <w:szCs w:val="24"/>
         </w:rPr>
-        <w:t>Ta thấy rằng giống với ba mô hình đã trình bày ở các phần 2.3.1 đến 2.3.3</w:t>
+        <w:lastRenderedPageBreak/>
+        <w:t>Ta thấy rằng giống vớ</w:t>
+      </w:r>
+      <w:r>
+        <w:rPr>
+          <w:rFonts w:ascii="Times New Roman" w:hAnsi="Times New Roman" w:cs="Times New Roman"/>
+          <w:sz w:val="24"/>
+          <w:szCs w:val="24"/>
+        </w:rPr>
+        <w:t>i hai</w:t>
+      </w:r>
+      <w:r>
+        <w:rPr>
+          <w:rFonts w:ascii="Times New Roman" w:hAnsi="Times New Roman" w:cs="Times New Roman"/>
+          <w:sz w:val="24"/>
+          <w:szCs w:val="24"/>
+        </w:rPr>
+        <w:t xml:space="preserve"> mô hình</w:t>
+      </w:r>
+      <w:r>
+        <w:rPr>
+          <w:rFonts w:ascii="Times New Roman" w:hAnsi="Times New Roman" w:cs="Times New Roman"/>
+          <w:sz w:val="24"/>
+          <w:szCs w:val="24"/>
+        </w:rPr>
+        <w:t xml:space="preserve"> Linear Regression và SVR</w:t>
+      </w:r>
+      <w:r>
+        <w:rPr>
+          <w:rFonts w:ascii="Times New Roman" w:hAnsi="Times New Roman" w:cs="Times New Roman"/>
+          <w:sz w:val="24"/>
+          <w:szCs w:val="24"/>
+        </w:rPr>
+        <w:t xml:space="preserve"> đã trình bày ở các phầ</w:t>
+      </w:r>
+      <w:r>
+        <w:rPr>
+          <w:rFonts w:ascii="Times New Roman" w:hAnsi="Times New Roman" w:cs="Times New Roman"/>
+          <w:sz w:val="24"/>
+          <w:szCs w:val="24"/>
+        </w:rPr>
+        <w:t>n 2.3.1 và</w:t>
+      </w:r>
+      <w:r>
+        <w:rPr>
+          <w:rFonts w:ascii="Times New Roman" w:hAnsi="Times New Roman" w:cs="Times New Roman"/>
+          <w:sz w:val="24"/>
+          <w:szCs w:val="24"/>
+        </w:rPr>
+        <w:t xml:space="preserve"> 2.3.3</w:t>
       </w:r>
       <w:r>
         <w:rPr>
@@ -21064,7 +22975,23 @@
           <w:sz w:val="24"/>
           <w:szCs w:val="24"/>
         </w:rPr>
-        <w:t xml:space="preserve">fuel_cons_comb </w:t>
+        <w:t>fuel_cons_comb</w:t>
+      </w:r>
+      <w:r>
+        <w:rPr>
+          <w:rFonts w:ascii="Times New Roman" w:hAnsi="Times New Roman" w:cs="Times New Roman"/>
+          <w:sz w:val="24"/>
+          <w:szCs w:val="24"/>
+        </w:rPr>
+        <w:t xml:space="preserve"> là lượng tiêu thụ nhiên liệu hỗn hợp</w:t>
+      </w:r>
+      <w:r>
+        <w:rPr>
+          <w:rFonts w:ascii="Times New Roman" w:hAnsi="Times New Roman" w:cs="Times New Roman"/>
+          <w:sz w:val="24"/>
+          <w:szCs w:val="24"/>
+        </w:rPr>
+        <w:t xml:space="preserve"> </w:t>
       </w:r>
       <w:r>
         <w:rPr>
@@ -21096,17 +23023,17 @@
       <w:pPr>
         <w:pStyle w:val="Heading3"/>
         <w:spacing w:before="236"/>
-        <w:ind w:left="101" w:right="821" w:firstLine="259"/>
+        <w:ind w:left="101" w:right="821" w:firstLine="439"/>
         <w:jc w:val="both"/>
       </w:pPr>
-      <w:bookmarkStart w:id="28" w:name="_Toc146897705"/>
+      <w:bookmarkStart w:id="29" w:name="_Toc146897705"/>
       <w:r>
         <w:t>2</w:t>
       </w:r>
       <w:r>
         <w:t>.3.5. Kết luận</w:t>
       </w:r>
-      <w:bookmarkEnd w:id="28"/>
+      <w:bookmarkEnd w:id="29"/>
     </w:p>
     <w:p>
       <w:pPr>
@@ -21124,7 +23051,23 @@
           <w:sz w:val="24"/>
           <w:szCs w:val="24"/>
         </w:rPr>
-        <w:t>Kết quả đánh giá của 5 mô hình được tổng kết ở bảng</w:t>
+        <w:t xml:space="preserve">Kết quả đánh giá của 5 mô hình </w:t>
+      </w:r>
+      <w:r>
+        <w:rPr>
+          <w:rFonts w:ascii="Times New Roman" w:hAnsi="Times New Roman" w:cs="Times New Roman"/>
+          <w:sz w:val="24"/>
+          <w:szCs w:val="24"/>
+        </w:rPr>
+        <w:t xml:space="preserve">trên tập test </w:t>
+      </w:r>
+      <w:r>
+        <w:rPr>
+          <w:rFonts w:ascii="Times New Roman" w:hAnsi="Times New Roman" w:cs="Times New Roman"/>
+          <w:sz w:val="24"/>
+          <w:szCs w:val="24"/>
+        </w:rPr>
+        <w:t>được tổng kết ở bảng</w:t>
       </w:r>
       <w:r>
         <w:rPr>
@@ -21474,7 +23417,7 @@
                 <w:sz w:val="24"/>
                 <w:szCs w:val="24"/>
               </w:rPr>
-              <w:t>SVR</w:t>
+              <w:t>Support Vector Regression</w:t>
             </w:r>
           </w:p>
         </w:tc>
@@ -21707,7 +23650,23 @@
           <w:sz w:val="24"/>
           <w:szCs w:val="24"/>
         </w:rPr>
-        <w:t xml:space="preserve">Thông qua việc phân tích dữ liệu và quá trình tinh chỉnh, </w:t>
+        <w:t>Thông qua việc phân tích dữ liệ</w:t>
+      </w:r>
+      <w:r>
+        <w:rPr>
+          <w:rFonts w:ascii="Times New Roman" w:hAnsi="Times New Roman" w:cs="Times New Roman"/>
+          <w:sz w:val="24"/>
+          <w:szCs w:val="24"/>
+        </w:rPr>
+        <w:t>u và quá trình huấn luyện</w:t>
+      </w:r>
+      <w:r>
+        <w:rPr>
+          <w:rFonts w:ascii="Times New Roman" w:hAnsi="Times New Roman" w:cs="Times New Roman"/>
+          <w:sz w:val="24"/>
+          <w:szCs w:val="24"/>
+        </w:rPr>
+        <w:t xml:space="preserve">, </w:t>
       </w:r>
       <w:r>
         <w:rPr>
@@ -21828,7 +23787,23 @@
           <w:sz w:val="24"/>
           <w:szCs w:val="24"/>
         </w:rPr>
-        <w:t xml:space="preserve"> nhờ vào khả năng kết hợp các mô hình để tạo ra một mô hình mạnh</w:t>
+        <w:t xml:space="preserve"> nhờ vào khả năng kết hợp </w:t>
+      </w:r>
+      <w:r>
+        <w:rPr>
+          <w:rFonts w:ascii="Times New Roman" w:hAnsi="Times New Roman" w:cs="Times New Roman"/>
+          <w:sz w:val="24"/>
+          <w:szCs w:val="24"/>
+        </w:rPr>
+        <w:t>nhiều</w:t>
+      </w:r>
+      <w:r>
+        <w:rPr>
+          <w:rFonts w:ascii="Times New Roman" w:hAnsi="Times New Roman" w:cs="Times New Roman"/>
+          <w:sz w:val="24"/>
+          <w:szCs w:val="24"/>
+        </w:rPr>
+        <w:t xml:space="preserve"> mô hình</w:t>
       </w:r>
       <w:r>
         <w:rPr>
@@ -21876,7 +23851,15 @@
           <w:sz w:val="24"/>
           <w:szCs w:val="24"/>
         </w:rPr>
-        <w:t xml:space="preserve"> đã hiển thị hiệu suất dự</w:t>
+        <w:t xml:space="preserve"> đã cho thấy </w:t>
+      </w:r>
+      <w:r>
+        <w:rPr>
+          <w:rFonts w:ascii="Times New Roman" w:hAnsi="Times New Roman" w:cs="Times New Roman"/>
+          <w:sz w:val="24"/>
+          <w:szCs w:val="24"/>
+        </w:rPr>
+        <w:t xml:space="preserve"> hiệu suất dự</w:t>
       </w:r>
       <w:r>
         <w:rPr>
@@ -21956,15 +23939,63 @@
           <w:sz w:val="24"/>
           <w:szCs w:val="24"/>
         </w:rPr>
-        <w:t xml:space="preserve">Kết quả của nghiên cứu cung cấp một cơ sở cho việc đưa ra </w:t>
-      </w:r>
-      <w:r>
-        <w:rPr>
-          <w:rFonts w:ascii="Times New Roman" w:hAnsi="Times New Roman" w:cs="Times New Roman"/>
-          <w:sz w:val="24"/>
-          <w:szCs w:val="24"/>
-        </w:rPr>
-        <w:t xml:space="preserve">dự đoán lượng khí thải để kiểm soát lượng khí thải tốt hơn qua đó làm giảm ô nhiễm môi trường. Lượng tiêu thụ nhiên liệu </w:t>
+        <w:t>Kết quả của nghiên cứu cung cấ</w:t>
+      </w:r>
+      <w:r>
+        <w:rPr>
+          <w:rFonts w:ascii="Times New Roman" w:hAnsi="Times New Roman" w:cs="Times New Roman"/>
+          <w:sz w:val="24"/>
+          <w:szCs w:val="24"/>
+        </w:rPr>
+        <w:t xml:space="preserve">p một cơ sở </w:t>
+      </w:r>
+      <w:r>
+        <w:rPr>
+          <w:rFonts w:ascii="Times New Roman" w:hAnsi="Times New Roman" w:cs="Times New Roman"/>
+          <w:sz w:val="24"/>
+          <w:szCs w:val="24"/>
+        </w:rPr>
+        <w:t xml:space="preserve"> cho việc đưa ra </w:t>
+      </w:r>
+      <w:r>
+        <w:rPr>
+          <w:rFonts w:ascii="Times New Roman" w:hAnsi="Times New Roman" w:cs="Times New Roman"/>
+          <w:sz w:val="24"/>
+          <w:szCs w:val="24"/>
+        </w:rPr>
+        <w:t xml:space="preserve">dự đoán lượng khí thải để kiểm soát lượng khí thải tốt hơn qua đó </w:t>
+      </w:r>
+      <w:r>
+        <w:rPr>
+          <w:rFonts w:ascii="Times New Roman" w:hAnsi="Times New Roman" w:cs="Times New Roman"/>
+          <w:sz w:val="24"/>
+          <w:szCs w:val="24"/>
+        </w:rPr>
+        <w:t>làm giảm ô nhiễm môi trường,</w:t>
+      </w:r>
+      <w:r>
+        <w:rPr>
+          <w:rFonts w:ascii="Times New Roman" w:hAnsi="Times New Roman" w:cs="Times New Roman"/>
+          <w:sz w:val="24"/>
+          <w:szCs w:val="24"/>
+        </w:rPr>
+        <w:t xml:space="preserve"> trong đó</w:t>
+      </w:r>
+      <w:r>
+        <w:rPr>
+          <w:rFonts w:ascii="Times New Roman" w:hAnsi="Times New Roman" w:cs="Times New Roman"/>
+          <w:sz w:val="24"/>
+          <w:szCs w:val="24"/>
+        </w:rPr>
+        <w:t xml:space="preserve"> l</w:t>
+      </w:r>
+      <w:r>
+        <w:rPr>
+          <w:rFonts w:ascii="Times New Roman" w:hAnsi="Times New Roman" w:cs="Times New Roman"/>
+          <w:sz w:val="24"/>
+          <w:szCs w:val="24"/>
+        </w:rPr>
+        <w:t xml:space="preserve">ượng tiêu thụ nhiên liệu </w:t>
       </w:r>
       <w:r>
         <w:rPr>
@@ -21996,7 +24027,15 @@
           <w:sz w:val="24"/>
           <w:szCs w:val="24"/>
         </w:rPr>
-        <w:t xml:space="preserve"> đưa ra những giải pháp nhằm giảm thiểu lượng khí thải CO</w:t>
+        <w:t xml:space="preserve"> đưa ra những giải pháp nhằm g</w:t>
+      </w:r>
+      <w:r>
+        <w:rPr>
+          <w:rFonts w:ascii="Times New Roman" w:hAnsi="Times New Roman" w:cs="Times New Roman"/>
+          <w:sz w:val="24"/>
+          <w:szCs w:val="24"/>
+        </w:rPr>
+        <w:t>iảm thiểu lượng khí thải CO</w:t>
       </w:r>
       <w:r>
         <w:rPr>
@@ -22005,15 +24044,15 @@
           <w:szCs w:val="24"/>
           <w:vertAlign w:val="subscript"/>
         </w:rPr>
-        <w:t xml:space="preserve">2 </w:t>
-      </w:r>
-      <w:r>
-        <w:rPr>
-          <w:rFonts w:ascii="Times New Roman" w:hAnsi="Times New Roman" w:cs="Times New Roman"/>
-          <w:sz w:val="24"/>
-          <w:szCs w:val="24"/>
-        </w:rPr>
-        <w:t>từ phương tiện như nghiên cứu một loại nhiên liệu tốt hơn,..</w:t>
+        <w:t>2</w:t>
+      </w:r>
+      <w:r>
+        <w:rPr>
+          <w:rFonts w:ascii="Times New Roman" w:hAnsi="Times New Roman" w:cs="Times New Roman"/>
+          <w:sz w:val="24"/>
+          <w:szCs w:val="24"/>
+        </w:rPr>
+        <w:t>.</w:t>
       </w:r>
     </w:p>
     <w:p>
@@ -22023,14 +24062,14 @@
         <w:ind w:left="101" w:right="821"/>
         <w:jc w:val="both"/>
       </w:pPr>
-      <w:bookmarkStart w:id="29" w:name="_Toc146897706"/>
+      <w:bookmarkStart w:id="30" w:name="_Toc146897706"/>
       <w:r>
         <w:t>3</w:t>
       </w:r>
       <w:r>
         <w:t>. Tổng kết</w:t>
       </w:r>
-      <w:bookmarkEnd w:id="29"/>
+      <w:bookmarkEnd w:id="30"/>
     </w:p>
     <w:p>
       <w:pPr>
@@ -22130,7 +24169,7 @@
           <w:sz w:val="24"/>
           <w:szCs w:val="24"/>
         </w:rPr>
-        <w:t xml:space="preserve"> rồi</w:t>
+        <w:t xml:space="preserve"> sau đó</w:t>
       </w:r>
       <w:r>
         <w:rPr>
@@ -22236,14 +24275,45 @@
         <w:ind w:left="101" w:right="821"/>
         <w:jc w:val="both"/>
       </w:pPr>
-      <w:bookmarkStart w:id="30" w:name="_Toc146897707"/>
+      <w:bookmarkStart w:id="31" w:name="_Toc146897707"/>
       <w:r>
         <w:t>4</w:t>
       </w:r>
       <w:r>
         <w:t>.Tài liệu tham khảo</w:t>
       </w:r>
-      <w:bookmarkEnd w:id="30"/>
+      <w:bookmarkEnd w:id="31"/>
+    </w:p>
+    <w:p>
+      <w:pPr>
+        <w:spacing w:before="236" w:after="0" w:line="360" w:lineRule="auto"/>
+        <w:ind w:left="101" w:right="821"/>
+        <w:jc w:val="both"/>
+        <w:rPr>
+          <w:rFonts w:ascii="Times New Roman" w:hAnsi="Times New Roman" w:cs="Times New Roman"/>
+          <w:sz w:val="24"/>
+          <w:szCs w:val="24"/>
+        </w:rPr>
+      </w:pPr>
+      <w:r>
+        <w:rPr>
+          <w:rFonts w:ascii="Times New Roman" w:hAnsi="Times New Roman" w:cs="Times New Roman"/>
+          <w:sz w:val="24"/>
+          <w:szCs w:val="24"/>
+        </w:rPr>
+        <w:t xml:space="preserve">(*) </w:t>
+      </w:r>
+      <w:hyperlink r:id="rId58" w:history="1">
+        <w:r>
+          <w:rPr>
+            <w:rStyle w:val="Hyperlink"/>
+            <w:rFonts w:ascii="Times New Roman" w:hAnsi="Times New Roman" w:cs="Times New Roman"/>
+            <w:sz w:val="24"/>
+            <w:szCs w:val="24"/>
+          </w:rPr>
+          <w:t>https://publik.tuwien.ac.at/files/pub-et_9604.pdf</w:t>
+        </w:r>
+      </w:hyperlink>
     </w:p>
     <w:p>
       <w:pPr>
@@ -22284,7 +24354,7 @@
         <w:ind w:left="101" w:right="821"/>
         <w:jc w:val="both"/>
         <w:sectPr>
-          <w:footerReference w:type="default" r:id="rId58"/>
+          <w:footerReference w:type="default" r:id="rId59"/>
           <w:pgSz w:w="11910" w:h="16840"/>
           <w:pgMar w:top="1160" w:right="620" w:bottom="1140" w:left="1340" w:header="0" w:footer="954" w:gutter="0"/>
           <w:cols w:space="720"/>
@@ -22312,7 +24382,7 @@
 </file>
 
 <file path=word/endnotes.xml><?xml version="1.0" encoding="utf-8"?>
-<w:endnotes xmlns:wpc="http://schemas.microsoft.com/office/word/2010/wordprocessingCanvas" xmlns:cx="http://schemas.microsoft.com/office/drawing/2014/chartex" xmlns:cx1="http://schemas.microsoft.com/office/drawing/2015/9/8/chartex" xmlns:cx2="http://schemas.microsoft.com/office/drawing/2015/10/21/chartex" xmlns:cx3="http://schemas.microsoft.com/office/drawing/2016/5/9/chartex" xmlns:cx4="http://schemas.microsoft.com/office/drawing/2016/5/10/chartex" xmlns:cx5="http://schemas.microsoft.com/office/drawing/2016/5/11/chartex" xmlns:cx6="http://schemas.microsoft.com/office/drawing/2016/5/12/chartex" xmlns:cx7="http://schemas.microsoft.com/office/drawing/2016/5/13/chartex" xmlns:cx8="http://schemas.microsoft.com/office/drawing/2016/5/14/chartex" xmlns:mc="http://schemas.openxmlformats.org/markup-compatibility/2006" xmlns:aink="http://schemas.microsoft.com/office/drawing/2016/ink" xmlns:am3d="http://schemas.microsoft.com/office/drawing/2017/model3d" xmlns:o="urn:schemas-microsoft-com:office:office" xmlns:oel="http://schemas.microsoft.com/office/2019/extlst" xmlns:r="http://schemas.openxmlformats.org/officeDocument/2006/relationships" xmlns:m="http://schemas.openxmlformats.org/officeDocument/2006/math" xmlns:v="urn:schemas-microsoft-com:vml" xmlns:wp14="http://schemas.microsoft.com/office/word/2010/wordprocessingDrawing" xmlns:wp="http://schemas.openxmlformats.org/drawingml/2006/wordprocessingDrawing" xmlns:w10="urn:schemas-microsoft-com:office:word" xmlns:w="http://schemas.openxmlformats.org/wordprocessingml/2006/main" xmlns:w14="http://schemas.microsoft.com/office/word/2010/wordml" xmlns:w15="http://schemas.microsoft.com/office/word/2012/wordml" xmlns:w16cex="http://schemas.microsoft.com/office/word/2018/wordml/cex" xmlns:w16cid="http://schemas.microsoft.com/office/word/2016/wordml/cid" xmlns:w16="http://schemas.microsoft.com/office/word/2018/wordml" xmlns:w16sdtdh="http://schemas.microsoft.com/office/word/2020/wordml/sdtdatahash" xmlns:w16se="http://schemas.microsoft.com/office/word/2015/wordml/symex" xmlns:wpg="http://schemas.microsoft.com/office/word/2010/wordprocessingGroup" xmlns:wpi="http://schemas.microsoft.com/office/word/2010/wordprocessingInk" xmlns:wne="http://schemas.microsoft.com/office/word/2006/wordml" xmlns:wps="http://schemas.microsoft.com/office/word/2010/wordprocessingShape" mc:Ignorable="w14 w15 w16se w16cid w16 w16cex w16sdtdh wp14">
+<w:endnotes xmlns:wpc="http://schemas.microsoft.com/office/word/2010/wordprocessingCanvas" xmlns:mc="http://schemas.openxmlformats.org/markup-compatibility/2006" xmlns:o="urn:schemas-microsoft-com:office:office" xmlns:r="http://schemas.openxmlformats.org/officeDocument/2006/relationships" xmlns:m="http://schemas.openxmlformats.org/officeDocument/2006/math" xmlns:v="urn:schemas-microsoft-com:vml" xmlns:wp14="http://schemas.microsoft.com/office/word/2010/wordprocessingDrawing" xmlns:wp="http://schemas.openxmlformats.org/drawingml/2006/wordprocessingDrawing" xmlns:w10="urn:schemas-microsoft-com:office:word" xmlns:w="http://schemas.openxmlformats.org/wordprocessingml/2006/main" xmlns:w14="http://schemas.microsoft.com/office/word/2010/wordml" xmlns:w15="http://schemas.microsoft.com/office/word/2012/wordml" xmlns:wpg="http://schemas.microsoft.com/office/word/2010/wordprocessingGroup" xmlns:wpi="http://schemas.microsoft.com/office/word/2010/wordprocessingInk" xmlns:wne="http://schemas.microsoft.com/office/word/2006/wordml" xmlns:wps="http://schemas.microsoft.com/office/word/2010/wordprocessingShape" mc:Ignorable="w14 w15 wp14">
   <w:endnote w:type="separator" w:id="-1">
     <w:p>
       <w:pPr>
@@ -22337,7 +24407,7 @@
 </file>
 
 <file path=word/footer1.xml><?xml version="1.0" encoding="utf-8"?>
-<w:ftr xmlns:wpc="http://schemas.microsoft.com/office/word/2010/wordprocessingCanvas" xmlns:cx="http://schemas.microsoft.com/office/drawing/2014/chartex" xmlns:cx1="http://schemas.microsoft.com/office/drawing/2015/9/8/chartex" xmlns:cx2="http://schemas.microsoft.com/office/drawing/2015/10/21/chartex" xmlns:cx3="http://schemas.microsoft.com/office/drawing/2016/5/9/chartex" xmlns:cx4="http://schemas.microsoft.com/office/drawing/2016/5/10/chartex" xmlns:cx5="http://schemas.microsoft.com/office/drawing/2016/5/11/chartex" xmlns:cx6="http://schemas.microsoft.com/office/drawing/2016/5/12/chartex" xmlns:cx7="http://schemas.microsoft.com/office/drawing/2016/5/13/chartex" xmlns:cx8="http://schemas.microsoft.com/office/drawing/2016/5/14/chartex" xmlns:mc="http://schemas.openxmlformats.org/markup-compatibility/2006" xmlns:aink="http://schemas.microsoft.com/office/drawing/2016/ink" xmlns:am3d="http://schemas.microsoft.com/office/drawing/2017/model3d" xmlns:o="urn:schemas-microsoft-com:office:office" xmlns:oel="http://schemas.microsoft.com/office/2019/extlst" xmlns:r="http://schemas.openxmlformats.org/officeDocument/2006/relationships" xmlns:m="http://schemas.openxmlformats.org/officeDocument/2006/math" xmlns:v="urn:schemas-microsoft-com:vml" xmlns:wp14="http://schemas.microsoft.com/office/word/2010/wordprocessingDrawing" xmlns:wp="http://schemas.openxmlformats.org/drawingml/2006/wordprocessingDrawing" xmlns:w10="urn:schemas-microsoft-com:office:word" xmlns:w="http://schemas.openxmlformats.org/wordprocessingml/2006/main" xmlns:w14="http://schemas.microsoft.com/office/word/2010/wordml" xmlns:w15="http://schemas.microsoft.com/office/word/2012/wordml" xmlns:w16cex="http://schemas.microsoft.com/office/word/2018/wordml/cex" xmlns:w16cid="http://schemas.microsoft.com/office/word/2016/wordml/cid" xmlns:w16="http://schemas.microsoft.com/office/word/2018/wordml" xmlns:w16sdtdh="http://schemas.microsoft.com/office/word/2020/wordml/sdtdatahash" xmlns:w16se="http://schemas.microsoft.com/office/word/2015/wordml/symex" xmlns:wpg="http://schemas.microsoft.com/office/word/2010/wordprocessingGroup" xmlns:wpi="http://schemas.microsoft.com/office/word/2010/wordprocessingInk" xmlns:wne="http://schemas.microsoft.com/office/word/2006/wordml" xmlns:wps="http://schemas.microsoft.com/office/word/2010/wordprocessingShape" mc:Ignorable="w14 w15 w16se w16cid w16 w16cex w16sdtdh wp14">
+<w:ftr xmlns:wpc="http://schemas.microsoft.com/office/word/2010/wordprocessingCanvas" xmlns:mc="http://schemas.openxmlformats.org/markup-compatibility/2006" xmlns:o="urn:schemas-microsoft-com:office:office" xmlns:r="http://schemas.openxmlformats.org/officeDocument/2006/relationships" xmlns:m="http://schemas.openxmlformats.org/officeDocument/2006/math" xmlns:v="urn:schemas-microsoft-com:vml" xmlns:wp14="http://schemas.microsoft.com/office/word/2010/wordprocessingDrawing" xmlns:wp="http://schemas.openxmlformats.org/drawingml/2006/wordprocessingDrawing" xmlns:w10="urn:schemas-microsoft-com:office:word" xmlns:w="http://schemas.openxmlformats.org/wordprocessingml/2006/main" xmlns:w14="http://schemas.microsoft.com/office/word/2010/wordml" xmlns:w15="http://schemas.microsoft.com/office/word/2012/wordml" xmlns:wpg="http://schemas.microsoft.com/office/word/2010/wordprocessingGroup" xmlns:wpi="http://schemas.microsoft.com/office/word/2010/wordprocessingInk" xmlns:wne="http://schemas.microsoft.com/office/word/2006/wordml" xmlns:wps="http://schemas.microsoft.com/office/word/2010/wordprocessingShape" mc:Ignorable="w14 w15 wp14">
   <w:sdt>
     <w:sdtPr>
       <w:id w:val="-886182927"/>
@@ -22370,7 +24440,7 @@
           <w:rPr>
             <w:noProof/>
           </w:rPr>
-          <w:t>32</w:t>
+          <w:t>37</w:t>
         </w:r>
         <w:r>
           <w:rPr>
@@ -22390,7 +24460,7 @@
 </file>
 
 <file path=word/footnotes.xml><?xml version="1.0" encoding="utf-8"?>
-<w:footnotes xmlns:wpc="http://schemas.microsoft.com/office/word/2010/wordprocessingCanvas" xmlns:cx="http://schemas.microsoft.com/office/drawing/2014/chartex" xmlns:cx1="http://schemas.microsoft.com/office/drawing/2015/9/8/chartex" xmlns:cx2="http://schemas.microsoft.com/office/drawing/2015/10/21/chartex" xmlns:cx3="http://schemas.microsoft.com/office/drawing/2016/5/9/chartex" xmlns:cx4="http://schemas.microsoft.com/office/drawing/2016/5/10/chartex" xmlns:cx5="http://schemas.microsoft.com/office/drawing/2016/5/11/chartex" xmlns:cx6="http://schemas.microsoft.com/office/drawing/2016/5/12/chartex" xmlns:cx7="http://schemas.microsoft.com/office/drawing/2016/5/13/chartex" xmlns:cx8="http://schemas.microsoft.com/office/drawing/2016/5/14/chartex" xmlns:mc="http://schemas.openxmlformats.org/markup-compatibility/2006" xmlns:aink="http://schemas.microsoft.com/office/drawing/2016/ink" xmlns:am3d="http://schemas.microsoft.com/office/drawing/2017/model3d" xmlns:o="urn:schemas-microsoft-com:office:office" xmlns:oel="http://schemas.microsoft.com/office/2019/extlst" xmlns:r="http://schemas.openxmlformats.org/officeDocument/2006/relationships" xmlns:m="http://schemas.openxmlformats.org/officeDocument/2006/math" xmlns:v="urn:schemas-microsoft-com:vml" xmlns:wp14="http://schemas.microsoft.com/office/word/2010/wordprocessingDrawing" xmlns:wp="http://schemas.openxmlformats.org/drawingml/2006/wordprocessingDrawing" xmlns:w10="urn:schemas-microsoft-com:office:word" xmlns:w="http://schemas.openxmlformats.org/wordprocessingml/2006/main" xmlns:w14="http://schemas.microsoft.com/office/word/2010/wordml" xmlns:w15="http://schemas.microsoft.com/office/word/2012/wordml" xmlns:w16cex="http://schemas.microsoft.com/office/word/2018/wordml/cex" xmlns:w16cid="http://schemas.microsoft.com/office/word/2016/wordml/cid" xmlns:w16="http://schemas.microsoft.com/office/word/2018/wordml" xmlns:w16sdtdh="http://schemas.microsoft.com/office/word/2020/wordml/sdtdatahash" xmlns:w16se="http://schemas.microsoft.com/office/word/2015/wordml/symex" xmlns:wpg="http://schemas.microsoft.com/office/word/2010/wordprocessingGroup" xmlns:wpi="http://schemas.microsoft.com/office/word/2010/wordprocessingInk" xmlns:wne="http://schemas.microsoft.com/office/word/2006/wordml" xmlns:wps="http://schemas.microsoft.com/office/word/2010/wordprocessingShape" mc:Ignorable="w14 w15 w16se w16cid w16 w16cex w16sdtdh wp14">
+<w:footnotes xmlns:wpc="http://schemas.microsoft.com/office/word/2010/wordprocessingCanvas" xmlns:mc="http://schemas.openxmlformats.org/markup-compatibility/2006" xmlns:o="urn:schemas-microsoft-com:office:office" xmlns:r="http://schemas.openxmlformats.org/officeDocument/2006/relationships" xmlns:m="http://schemas.openxmlformats.org/officeDocument/2006/math" xmlns:v="urn:schemas-microsoft-com:vml" xmlns:wp14="http://schemas.microsoft.com/office/word/2010/wordprocessingDrawing" xmlns:wp="http://schemas.openxmlformats.org/drawingml/2006/wordprocessingDrawing" xmlns:w10="urn:schemas-microsoft-com:office:word" xmlns:w="http://schemas.openxmlformats.org/wordprocessingml/2006/main" xmlns:w14="http://schemas.microsoft.com/office/word/2010/wordml" xmlns:w15="http://schemas.microsoft.com/office/word/2012/wordml" xmlns:wpg="http://schemas.microsoft.com/office/word/2010/wordprocessingGroup" xmlns:wpi="http://schemas.microsoft.com/office/word/2010/wordprocessingInk" xmlns:wne="http://schemas.microsoft.com/office/word/2006/wordml" xmlns:wps="http://schemas.microsoft.com/office/word/2010/wordprocessingShape" mc:Ignorable="w14 w15 wp14">
   <w:footnote w:type="separator" w:id="-1">
     <w:p>
       <w:pPr>
@@ -22415,8 +24485,8 @@
 </file>
 
 <file path=word/numbering.xml><?xml version="1.0" encoding="utf-8"?>
-<w:numbering xmlns:wpc="http://schemas.microsoft.com/office/word/2010/wordprocessingCanvas" xmlns:cx="http://schemas.microsoft.com/office/drawing/2014/chartex" xmlns:cx1="http://schemas.microsoft.com/office/drawing/2015/9/8/chartex" xmlns:cx2="http://schemas.microsoft.com/office/drawing/2015/10/21/chartex" xmlns:cx3="http://schemas.microsoft.com/office/drawing/2016/5/9/chartex" xmlns:cx4="http://schemas.microsoft.com/office/drawing/2016/5/10/chartex" xmlns:cx5="http://schemas.microsoft.com/office/drawing/2016/5/11/chartex" xmlns:cx6="http://schemas.microsoft.com/office/drawing/2016/5/12/chartex" xmlns:cx7="http://schemas.microsoft.com/office/drawing/2016/5/13/chartex" xmlns:cx8="http://schemas.microsoft.com/office/drawing/2016/5/14/chartex" xmlns:mc="http://schemas.openxmlformats.org/markup-compatibility/2006" xmlns:aink="http://schemas.microsoft.com/office/drawing/2016/ink" xmlns:am3d="http://schemas.microsoft.com/office/drawing/2017/model3d" xmlns:o="urn:schemas-microsoft-com:office:office" xmlns:oel="http://schemas.microsoft.com/office/2019/extlst" xmlns:r="http://schemas.openxmlformats.org/officeDocument/2006/relationships" xmlns:m="http://schemas.openxmlformats.org/officeDocument/2006/math" xmlns:v="urn:schemas-microsoft-com:vml" xmlns:wp14="http://schemas.microsoft.com/office/word/2010/wordprocessingDrawing" xmlns:wp="http://schemas.openxmlformats.org/drawingml/2006/wordprocessingDrawing" xmlns:w10="urn:schemas-microsoft-com:office:word" xmlns:w="http://schemas.openxmlformats.org/wordprocessingml/2006/main" xmlns:w14="http://schemas.microsoft.com/office/word/2010/wordml" xmlns:w15="http://schemas.microsoft.com/office/word/2012/wordml" xmlns:w16cex="http://schemas.microsoft.com/office/word/2018/wordml/cex" xmlns:w16cid="http://schemas.microsoft.com/office/word/2016/wordml/cid" xmlns:w16="http://schemas.microsoft.com/office/word/2018/wordml" xmlns:w16sdtdh="http://schemas.microsoft.com/office/word/2020/wordml/sdtdatahash" xmlns:w16se="http://schemas.microsoft.com/office/word/2015/wordml/symex" xmlns:wpg="http://schemas.microsoft.com/office/word/2010/wordprocessingGroup" xmlns:wpi="http://schemas.microsoft.com/office/word/2010/wordprocessingInk" xmlns:wne="http://schemas.microsoft.com/office/word/2006/wordml" xmlns:wps="http://schemas.microsoft.com/office/word/2010/wordprocessingShape" mc:Ignorable="w14 w15 w16se w16cid w16 w16cex w16sdtdh wp14">
-  <w:abstractNum w:abstractNumId="0" w15:restartNumberingAfterBreak="0">
+<w:numbering xmlns:wpc="http://schemas.microsoft.com/office/word/2010/wordprocessingCanvas" xmlns:mc="http://schemas.openxmlformats.org/markup-compatibility/2006" xmlns:o="urn:schemas-microsoft-com:office:office" xmlns:r="http://schemas.openxmlformats.org/officeDocument/2006/relationships" xmlns:m="http://schemas.openxmlformats.org/officeDocument/2006/math" xmlns:v="urn:schemas-microsoft-com:vml" xmlns:wp14="http://schemas.microsoft.com/office/word/2010/wordprocessingDrawing" xmlns:wp="http://schemas.openxmlformats.org/drawingml/2006/wordprocessingDrawing" xmlns:w10="urn:schemas-microsoft-com:office:word" xmlns:w="http://schemas.openxmlformats.org/wordprocessingml/2006/main" xmlns:w14="http://schemas.microsoft.com/office/word/2010/wordml" xmlns:w15="http://schemas.microsoft.com/office/word/2012/wordml" xmlns:wpg="http://schemas.microsoft.com/office/word/2010/wordprocessingGroup" xmlns:wpi="http://schemas.microsoft.com/office/word/2010/wordprocessingInk" xmlns:wne="http://schemas.microsoft.com/office/word/2006/wordml" xmlns:wps="http://schemas.microsoft.com/office/word/2010/wordprocessingShape" mc:Ignorable="w14 w15 wp14">
+  <w:abstractNum w:abstractNumId="0">
     <w:nsid w:val="05040ACA"/>
     <w:multiLevelType w:val="hybridMultilevel"/>
     <w:tmpl w:val="6BF64598"/>
@@ -22529,7 +24599,7 @@
       </w:rPr>
     </w:lvl>
   </w:abstractNum>
-  <w:abstractNum w:abstractNumId="1" w15:restartNumberingAfterBreak="0">
+  <w:abstractNum w:abstractNumId="1">
     <w:nsid w:val="064703E9"/>
     <w:multiLevelType w:val="hybridMultilevel"/>
     <w:tmpl w:val="63983A36"/>
@@ -22642,7 +24712,7 @@
       </w:rPr>
     </w:lvl>
   </w:abstractNum>
-  <w:abstractNum w:abstractNumId="2" w15:restartNumberingAfterBreak="0">
+  <w:abstractNum w:abstractNumId="2">
     <w:nsid w:val="092F7BDA"/>
     <w:multiLevelType w:val="hybridMultilevel"/>
     <w:tmpl w:val="2D8A5CEA"/>
@@ -22755,7 +24825,7 @@
       </w:rPr>
     </w:lvl>
   </w:abstractNum>
-  <w:abstractNum w:abstractNumId="3" w15:restartNumberingAfterBreak="0">
+  <w:abstractNum w:abstractNumId="3">
     <w:nsid w:val="1BF377A0"/>
     <w:multiLevelType w:val="hybridMultilevel"/>
     <w:tmpl w:val="0D20F9CC"/>
@@ -22868,7 +24938,120 @@
       </w:rPr>
     </w:lvl>
   </w:abstractNum>
-  <w:abstractNum w:abstractNumId="4" w15:restartNumberingAfterBreak="0">
+  <w:abstractNum w:abstractNumId="4">
+    <w:nsid w:val="20C43F51"/>
+    <w:multiLevelType w:val="hybridMultilevel"/>
+    <w:tmpl w:val="9B9091D2"/>
+    <w:lvl w:ilvl="0" w:tplc="04090009">
+      <w:start w:val="1"/>
+      <w:numFmt w:val="bullet"/>
+      <w:lvlText w:val=""/>
+      <w:lvlJc w:val="left"/>
+      <w:pPr>
+        <w:ind w:left="810" w:hanging="360"/>
+      </w:pPr>
+      <w:rPr>
+        <w:rFonts w:ascii="Wingdings" w:hAnsi="Wingdings" w:hint="default"/>
+      </w:rPr>
+    </w:lvl>
+    <w:lvl w:ilvl="1" w:tplc="04090003" w:tentative="1">
+      <w:start w:val="1"/>
+      <w:numFmt w:val="bullet"/>
+      <w:lvlText w:val="o"/>
+      <w:lvlJc w:val="left"/>
+      <w:pPr>
+        <w:ind w:left="1530" w:hanging="360"/>
+      </w:pPr>
+      <w:rPr>
+        <w:rFonts w:ascii="Courier New" w:hAnsi="Courier New" w:cs="Courier New" w:hint="default"/>
+      </w:rPr>
+    </w:lvl>
+    <w:lvl w:ilvl="2" w:tplc="04090005" w:tentative="1">
+      <w:start w:val="1"/>
+      <w:numFmt w:val="bullet"/>
+      <w:lvlText w:val=""/>
+      <w:lvlJc w:val="left"/>
+      <w:pPr>
+        <w:ind w:left="2250" w:hanging="360"/>
+      </w:pPr>
+      <w:rPr>
+        <w:rFonts w:ascii="Wingdings" w:hAnsi="Wingdings" w:hint="default"/>
+      </w:rPr>
+    </w:lvl>
+    <w:lvl w:ilvl="3" w:tplc="04090001" w:tentative="1">
+      <w:start w:val="1"/>
+      <w:numFmt w:val="bullet"/>
+      <w:lvlText w:val=""/>
+      <w:lvlJc w:val="left"/>
+      <w:pPr>
+        <w:ind w:left="2970" w:hanging="360"/>
+      </w:pPr>
+      <w:rPr>
+        <w:rFonts w:ascii="Symbol" w:hAnsi="Symbol" w:hint="default"/>
+      </w:rPr>
+    </w:lvl>
+    <w:lvl w:ilvl="4" w:tplc="04090003" w:tentative="1">
+      <w:start w:val="1"/>
+      <w:numFmt w:val="bullet"/>
+      <w:lvlText w:val="o"/>
+      <w:lvlJc w:val="left"/>
+      <w:pPr>
+        <w:ind w:left="3690" w:hanging="360"/>
+      </w:pPr>
+      <w:rPr>
+        <w:rFonts w:ascii="Courier New" w:hAnsi="Courier New" w:cs="Courier New" w:hint="default"/>
+      </w:rPr>
+    </w:lvl>
+    <w:lvl w:ilvl="5" w:tplc="04090005" w:tentative="1">
+      <w:start w:val="1"/>
+      <w:numFmt w:val="bullet"/>
+      <w:lvlText w:val=""/>
+      <w:lvlJc w:val="left"/>
+      <w:pPr>
+        <w:ind w:left="4410" w:hanging="360"/>
+      </w:pPr>
+      <w:rPr>
+        <w:rFonts w:ascii="Wingdings" w:hAnsi="Wingdings" w:hint="default"/>
+      </w:rPr>
+    </w:lvl>
+    <w:lvl w:ilvl="6" w:tplc="04090001" w:tentative="1">
+      <w:start w:val="1"/>
+      <w:numFmt w:val="bullet"/>
+      <w:lvlText w:val=""/>
+      <w:lvlJc w:val="left"/>
+      <w:pPr>
+        <w:ind w:left="5130" w:hanging="360"/>
+      </w:pPr>
+      <w:rPr>
+        <w:rFonts w:ascii="Symbol" w:hAnsi="Symbol" w:hint="default"/>
+      </w:rPr>
+    </w:lvl>
+    <w:lvl w:ilvl="7" w:tplc="04090003" w:tentative="1">
+      <w:start w:val="1"/>
+      <w:numFmt w:val="bullet"/>
+      <w:lvlText w:val="o"/>
+      <w:lvlJc w:val="left"/>
+      <w:pPr>
+        <w:ind w:left="5850" w:hanging="360"/>
+      </w:pPr>
+      <w:rPr>
+        <w:rFonts w:ascii="Courier New" w:hAnsi="Courier New" w:cs="Courier New" w:hint="default"/>
+      </w:rPr>
+    </w:lvl>
+    <w:lvl w:ilvl="8" w:tplc="04090005" w:tentative="1">
+      <w:start w:val="1"/>
+      <w:numFmt w:val="bullet"/>
+      <w:lvlText w:val=""/>
+      <w:lvlJc w:val="left"/>
+      <w:pPr>
+        <w:ind w:left="6570" w:hanging="360"/>
+      </w:pPr>
+      <w:rPr>
+        <w:rFonts w:ascii="Wingdings" w:hAnsi="Wingdings" w:hint="default"/>
+      </w:rPr>
+    </w:lvl>
+  </w:abstractNum>
+  <w:abstractNum w:abstractNumId="5">
     <w:nsid w:val="2EEC4431"/>
     <w:multiLevelType w:val="hybridMultilevel"/>
     <w:tmpl w:val="7FE4E148"/>
@@ -22981,7 +25164,7 @@
       </w:rPr>
     </w:lvl>
   </w:abstractNum>
-  <w:abstractNum w:abstractNumId="5" w15:restartNumberingAfterBreak="0">
+  <w:abstractNum w:abstractNumId="6">
     <w:nsid w:val="327B5125"/>
     <w:multiLevelType w:val="hybridMultilevel"/>
     <w:tmpl w:val="BB6EF438"/>
@@ -23094,7 +25277,7 @@
       </w:rPr>
     </w:lvl>
   </w:abstractNum>
-  <w:abstractNum w:abstractNumId="6" w15:restartNumberingAfterBreak="0">
+  <w:abstractNum w:abstractNumId="7">
     <w:nsid w:val="377F3C4D"/>
     <w:multiLevelType w:val="hybridMultilevel"/>
     <w:tmpl w:val="F8B4B18E"/>
@@ -23207,7 +25390,7 @@
       </w:rPr>
     </w:lvl>
   </w:abstractNum>
-  <w:abstractNum w:abstractNumId="7" w15:restartNumberingAfterBreak="0">
+  <w:abstractNum w:abstractNumId="8">
     <w:nsid w:val="388B6BF8"/>
     <w:multiLevelType w:val="hybridMultilevel"/>
     <w:tmpl w:val="C450ABA2"/>
@@ -23320,7 +25503,7 @@
       </w:rPr>
     </w:lvl>
   </w:abstractNum>
-  <w:abstractNum w:abstractNumId="8" w15:restartNumberingAfterBreak="0">
+  <w:abstractNum w:abstractNumId="9">
     <w:nsid w:val="39D023DF"/>
     <w:multiLevelType w:val="hybridMultilevel"/>
     <w:tmpl w:val="B09CCC26"/>
@@ -23433,7 +25616,7 @@
       </w:rPr>
     </w:lvl>
   </w:abstractNum>
-  <w:abstractNum w:abstractNumId="9" w15:restartNumberingAfterBreak="0">
+  <w:abstractNum w:abstractNumId="10">
     <w:nsid w:val="3BA97136"/>
     <w:multiLevelType w:val="hybridMultilevel"/>
     <w:tmpl w:val="08B21672"/>
@@ -23546,7 +25729,7 @@
       </w:rPr>
     </w:lvl>
   </w:abstractNum>
-  <w:abstractNum w:abstractNumId="10" w15:restartNumberingAfterBreak="0">
+  <w:abstractNum w:abstractNumId="11">
     <w:nsid w:val="3F8919B7"/>
     <w:multiLevelType w:val="hybridMultilevel"/>
     <w:tmpl w:val="F57A0884"/>
@@ -23659,7 +25842,7 @@
       </w:rPr>
     </w:lvl>
   </w:abstractNum>
-  <w:abstractNum w:abstractNumId="11" w15:restartNumberingAfterBreak="0">
+  <w:abstractNum w:abstractNumId="12">
     <w:nsid w:val="46211F85"/>
     <w:multiLevelType w:val="hybridMultilevel"/>
     <w:tmpl w:val="A620B476"/>
@@ -23772,7 +25955,120 @@
       </w:rPr>
     </w:lvl>
   </w:abstractNum>
-  <w:abstractNum w:abstractNumId="12" w15:restartNumberingAfterBreak="0">
+  <w:abstractNum w:abstractNumId="13">
+    <w:nsid w:val="4DF20D27"/>
+    <w:multiLevelType w:val="hybridMultilevel"/>
+    <w:tmpl w:val="983CD754"/>
+    <w:lvl w:ilvl="0" w:tplc="04090009">
+      <w:start w:val="1"/>
+      <w:numFmt w:val="bullet"/>
+      <w:lvlText w:val=""/>
+      <w:lvlJc w:val="left"/>
+      <w:pPr>
+        <w:ind w:left="1181" w:hanging="360"/>
+      </w:pPr>
+      <w:rPr>
+        <w:rFonts w:ascii="Wingdings" w:hAnsi="Wingdings" w:hint="default"/>
+      </w:rPr>
+    </w:lvl>
+    <w:lvl w:ilvl="1" w:tplc="04090003" w:tentative="1">
+      <w:start w:val="1"/>
+      <w:numFmt w:val="bullet"/>
+      <w:lvlText w:val="o"/>
+      <w:lvlJc w:val="left"/>
+      <w:pPr>
+        <w:ind w:left="1901" w:hanging="360"/>
+      </w:pPr>
+      <w:rPr>
+        <w:rFonts w:ascii="Courier New" w:hAnsi="Courier New" w:cs="Courier New" w:hint="default"/>
+      </w:rPr>
+    </w:lvl>
+    <w:lvl w:ilvl="2" w:tplc="04090005" w:tentative="1">
+      <w:start w:val="1"/>
+      <w:numFmt w:val="bullet"/>
+      <w:lvlText w:val=""/>
+      <w:lvlJc w:val="left"/>
+      <w:pPr>
+        <w:ind w:left="2621" w:hanging="360"/>
+      </w:pPr>
+      <w:rPr>
+        <w:rFonts w:ascii="Wingdings" w:hAnsi="Wingdings" w:hint="default"/>
+      </w:rPr>
+    </w:lvl>
+    <w:lvl w:ilvl="3" w:tplc="04090001" w:tentative="1">
+      <w:start w:val="1"/>
+      <w:numFmt w:val="bullet"/>
+      <w:lvlText w:val=""/>
+      <w:lvlJc w:val="left"/>
+      <w:pPr>
+        <w:ind w:left="3341" w:hanging="360"/>
+      </w:pPr>
+      <w:rPr>
+        <w:rFonts w:ascii="Symbol" w:hAnsi="Symbol" w:hint="default"/>
+      </w:rPr>
+    </w:lvl>
+    <w:lvl w:ilvl="4" w:tplc="04090003" w:tentative="1">
+      <w:start w:val="1"/>
+      <w:numFmt w:val="bullet"/>
+      <w:lvlText w:val="o"/>
+      <w:lvlJc w:val="left"/>
+      <w:pPr>
+        <w:ind w:left="4061" w:hanging="360"/>
+      </w:pPr>
+      <w:rPr>
+        <w:rFonts w:ascii="Courier New" w:hAnsi="Courier New" w:cs="Courier New" w:hint="default"/>
+      </w:rPr>
+    </w:lvl>
+    <w:lvl w:ilvl="5" w:tplc="04090005" w:tentative="1">
+      <w:start w:val="1"/>
+      <w:numFmt w:val="bullet"/>
+      <w:lvlText w:val=""/>
+      <w:lvlJc w:val="left"/>
+      <w:pPr>
+        <w:ind w:left="4781" w:hanging="360"/>
+      </w:pPr>
+      <w:rPr>
+        <w:rFonts w:ascii="Wingdings" w:hAnsi="Wingdings" w:hint="default"/>
+      </w:rPr>
+    </w:lvl>
+    <w:lvl w:ilvl="6" w:tplc="04090001" w:tentative="1">
+      <w:start w:val="1"/>
+      <w:numFmt w:val="bullet"/>
+      <w:lvlText w:val=""/>
+      <w:lvlJc w:val="left"/>
+      <w:pPr>
+        <w:ind w:left="5501" w:hanging="360"/>
+      </w:pPr>
+      <w:rPr>
+        <w:rFonts w:ascii="Symbol" w:hAnsi="Symbol" w:hint="default"/>
+      </w:rPr>
+    </w:lvl>
+    <w:lvl w:ilvl="7" w:tplc="04090003" w:tentative="1">
+      <w:start w:val="1"/>
+      <w:numFmt w:val="bullet"/>
+      <w:lvlText w:val="o"/>
+      <w:lvlJc w:val="left"/>
+      <w:pPr>
+        <w:ind w:left="6221" w:hanging="360"/>
+      </w:pPr>
+      <w:rPr>
+        <w:rFonts w:ascii="Courier New" w:hAnsi="Courier New" w:cs="Courier New" w:hint="default"/>
+      </w:rPr>
+    </w:lvl>
+    <w:lvl w:ilvl="8" w:tplc="04090005" w:tentative="1">
+      <w:start w:val="1"/>
+      <w:numFmt w:val="bullet"/>
+      <w:lvlText w:val=""/>
+      <w:lvlJc w:val="left"/>
+      <w:pPr>
+        <w:ind w:left="6941" w:hanging="360"/>
+      </w:pPr>
+      <w:rPr>
+        <w:rFonts w:ascii="Wingdings" w:hAnsi="Wingdings" w:hint="default"/>
+      </w:rPr>
+    </w:lvl>
+  </w:abstractNum>
+  <w:abstractNum w:abstractNumId="14">
     <w:nsid w:val="4FB069E0"/>
     <w:multiLevelType w:val="hybridMultilevel"/>
     <w:tmpl w:val="01C42B58"/>
@@ -23885,7 +26181,7 @@
       </w:rPr>
     </w:lvl>
   </w:abstractNum>
-  <w:abstractNum w:abstractNumId="13" w15:restartNumberingAfterBreak="0">
+  <w:abstractNum w:abstractNumId="15">
     <w:nsid w:val="5E8F690C"/>
     <w:multiLevelType w:val="hybridMultilevel"/>
     <w:tmpl w:val="6A247042"/>
@@ -23998,7 +26294,7 @@
       </w:rPr>
     </w:lvl>
   </w:abstractNum>
-  <w:abstractNum w:abstractNumId="14" w15:restartNumberingAfterBreak="0">
+  <w:abstractNum w:abstractNumId="16">
     <w:nsid w:val="5F0475BA"/>
     <w:multiLevelType w:val="hybridMultilevel"/>
     <w:tmpl w:val="7D12AF74"/>
@@ -24111,7 +26407,7 @@
       </w:rPr>
     </w:lvl>
   </w:abstractNum>
-  <w:abstractNum w:abstractNumId="15" w15:restartNumberingAfterBreak="0">
+  <w:abstractNum w:abstractNumId="17">
     <w:nsid w:val="624A6AE3"/>
     <w:multiLevelType w:val="hybridMultilevel"/>
     <w:tmpl w:val="867A5748"/>
@@ -24224,7 +26520,7 @@
       </w:rPr>
     </w:lvl>
   </w:abstractNum>
-  <w:abstractNum w:abstractNumId="16" w15:restartNumberingAfterBreak="0">
+  <w:abstractNum w:abstractNumId="18">
     <w:nsid w:val="64D054B9"/>
     <w:multiLevelType w:val="hybridMultilevel"/>
     <w:tmpl w:val="1E588E1C"/>
@@ -24337,7 +26633,7 @@
       </w:rPr>
     </w:lvl>
   </w:abstractNum>
-  <w:abstractNum w:abstractNumId="17" w15:restartNumberingAfterBreak="0">
+  <w:abstractNum w:abstractNumId="19">
     <w:nsid w:val="6B7B12FD"/>
     <w:multiLevelType w:val="hybridMultilevel"/>
     <w:tmpl w:val="6660FE92"/>
@@ -24450,7 +26746,7 @@
       </w:rPr>
     </w:lvl>
   </w:abstractNum>
-  <w:abstractNum w:abstractNumId="18" w15:restartNumberingAfterBreak="0">
+  <w:abstractNum w:abstractNumId="20">
     <w:nsid w:val="722E274E"/>
     <w:multiLevelType w:val="hybridMultilevel"/>
     <w:tmpl w:val="CD1E7D3A"/>
@@ -24563,7 +26859,7 @@
       </w:rPr>
     </w:lvl>
   </w:abstractNum>
-  <w:abstractNum w:abstractNumId="19" w15:restartNumberingAfterBreak="0">
+  <w:abstractNum w:abstractNumId="21">
     <w:nsid w:val="74BB0578"/>
     <w:multiLevelType w:val="hybridMultilevel"/>
     <w:tmpl w:val="4D5AE20A"/>
@@ -24676,7 +26972,7 @@
       </w:rPr>
     </w:lvl>
   </w:abstractNum>
-  <w:abstractNum w:abstractNumId="20" w15:restartNumberingAfterBreak="0">
+  <w:abstractNum w:abstractNumId="22">
     <w:nsid w:val="75E46E86"/>
     <w:multiLevelType w:val="hybridMultilevel"/>
     <w:tmpl w:val="998628AC"/>
@@ -24789,75 +27085,81 @@
       </w:rPr>
     </w:lvl>
   </w:abstractNum>
-  <w:num w:numId="1" w16cid:durableId="323321433">
+  <w:num w:numId="1">
+    <w:abstractNumId w:val="11"/>
+  </w:num>
+  <w:num w:numId="2">
+    <w:abstractNumId w:val="22"/>
+  </w:num>
+  <w:num w:numId="3">
+    <w:abstractNumId w:val="6"/>
+  </w:num>
+  <w:num w:numId="4">
+    <w:abstractNumId w:val="21"/>
+  </w:num>
+  <w:num w:numId="5">
+    <w:abstractNumId w:val="19"/>
+  </w:num>
+  <w:num w:numId="6">
+    <w:abstractNumId w:val="18"/>
+  </w:num>
+  <w:num w:numId="7">
+    <w:abstractNumId w:val="8"/>
+  </w:num>
+  <w:num w:numId="8">
+    <w:abstractNumId w:val="16"/>
+  </w:num>
+  <w:num w:numId="9">
     <w:abstractNumId w:val="10"/>
   </w:num>
-  <w:num w:numId="2" w16cid:durableId="876746149">
+  <w:num w:numId="10">
+    <w:abstractNumId w:val="0"/>
+  </w:num>
+  <w:num w:numId="11">
+    <w:abstractNumId w:val="1"/>
+  </w:num>
+  <w:num w:numId="12">
+    <w:abstractNumId w:val="17"/>
+  </w:num>
+  <w:num w:numId="13">
+    <w:abstractNumId w:val="12"/>
+  </w:num>
+  <w:num w:numId="14">
+    <w:abstractNumId w:val="2"/>
+  </w:num>
+  <w:num w:numId="15">
+    <w:abstractNumId w:val="5"/>
+  </w:num>
+  <w:num w:numId="16">
+    <w:abstractNumId w:val="3"/>
+  </w:num>
+  <w:num w:numId="17">
     <w:abstractNumId w:val="20"/>
   </w:num>
-  <w:num w:numId="3" w16cid:durableId="1433894516">
-    <w:abstractNumId w:val="5"/>
+  <w:num w:numId="18">
+    <w:abstractNumId w:val="15"/>
   </w:num>
-  <w:num w:numId="4" w16cid:durableId="1850632294">
-    <w:abstractNumId w:val="19"/>
+  <w:num w:numId="19">
+    <w:abstractNumId w:val="9"/>
   </w:num>
-  <w:num w:numId="5" w16cid:durableId="924995950">
-    <w:abstractNumId w:val="17"/>
+  <w:num w:numId="20">
+    <w:abstractNumId w:val="14"/>
   </w:num>
-  <w:num w:numId="6" w16cid:durableId="39476131">
-    <w:abstractNumId w:val="16"/>
-  </w:num>
-  <w:num w:numId="7" w16cid:durableId="1053967595">
+  <w:num w:numId="21">
     <w:abstractNumId w:val="7"/>
   </w:num>
-  <w:num w:numId="8" w16cid:durableId="1056901868">
-    <w:abstractNumId w:val="14"/>
-  </w:num>
-  <w:num w:numId="9" w16cid:durableId="624311568">
-    <w:abstractNumId w:val="9"/>
-  </w:num>
-  <w:num w:numId="10" w16cid:durableId="934090576">
-    <w:abstractNumId w:val="0"/>
-  </w:num>
-  <w:num w:numId="11" w16cid:durableId="498621562">
-    <w:abstractNumId w:val="1"/>
-  </w:num>
-  <w:num w:numId="12" w16cid:durableId="1581594898">
-    <w:abstractNumId w:val="15"/>
-  </w:num>
-  <w:num w:numId="13" w16cid:durableId="1136525833">
-    <w:abstractNumId w:val="11"/>
-  </w:num>
-  <w:num w:numId="14" w16cid:durableId="1658219335">
-    <w:abstractNumId w:val="2"/>
-  </w:num>
-  <w:num w:numId="15" w16cid:durableId="940186929">
-    <w:abstractNumId w:val="4"/>
-  </w:num>
-  <w:num w:numId="16" w16cid:durableId="710148580">
-    <w:abstractNumId w:val="3"/>
-  </w:num>
-  <w:num w:numId="17" w16cid:durableId="1833256844">
-    <w:abstractNumId w:val="18"/>
-  </w:num>
-  <w:num w:numId="18" w16cid:durableId="391080469">
+  <w:num w:numId="22">
     <w:abstractNumId w:val="13"/>
   </w:num>
-  <w:num w:numId="19" w16cid:durableId="1853914545">
-    <w:abstractNumId w:val="8"/>
-  </w:num>
-  <w:num w:numId="20" w16cid:durableId="462385955">
-    <w:abstractNumId w:val="12"/>
-  </w:num>
-  <w:num w:numId="21" w16cid:durableId="1887373506">
-    <w:abstractNumId w:val="6"/>
+  <w:num w:numId="23">
+    <w:abstractNumId w:val="4"/>
   </w:num>
   <w:numIdMacAtCleanup w:val="20"/>
 </w:numbering>
 </file>
 
 <file path=word/styles.xml><?xml version="1.0" encoding="utf-8"?>
-<w:styles xmlns:mc="http://schemas.openxmlformats.org/markup-compatibility/2006" xmlns:r="http://schemas.openxmlformats.org/officeDocument/2006/relationships" xmlns:w="http://schemas.openxmlformats.org/wordprocessingml/2006/main" xmlns:w14="http://schemas.microsoft.com/office/word/2010/wordml" xmlns:w15="http://schemas.microsoft.com/office/word/2012/wordml" xmlns:w16cex="http://schemas.microsoft.com/office/word/2018/wordml/cex" xmlns:w16cid="http://schemas.microsoft.com/office/word/2016/wordml/cid" xmlns:w16="http://schemas.microsoft.com/office/word/2018/wordml" xmlns:w16sdtdh="http://schemas.microsoft.com/office/word/2020/wordml/sdtdatahash" xmlns:w16se="http://schemas.microsoft.com/office/word/2015/wordml/symex" mc:Ignorable="w14 w15 w16se w16cid w16 w16cex w16sdtdh">
+<w:styles xmlns:mc="http://schemas.openxmlformats.org/markup-compatibility/2006" xmlns:r="http://schemas.openxmlformats.org/officeDocument/2006/relationships" xmlns:w="http://schemas.openxmlformats.org/wordprocessingml/2006/main" xmlns:w14="http://schemas.microsoft.com/office/word/2010/wordml" xmlns:w15="http://schemas.microsoft.com/office/word/2012/wordml" mc:Ignorable="w14 w15">
   <w:docDefaults>
     <w:rPrDefault>
       <w:rPr>
@@ -24873,7 +27175,7 @@
       </w:pPr>
     </w:pPrDefault>
   </w:docDefaults>
-  <w:latentStyles w:defLockedState="0" w:defUIPriority="99" w:defSemiHidden="0" w:defUnhideWhenUsed="0" w:defQFormat="0" w:count="376">
+  <w:latentStyles w:defLockedState="0" w:defUIPriority="99" w:defSemiHidden="0" w:defUnhideWhenUsed="0" w:defQFormat="0" w:count="371">
     <w:lsdException w:name="Normal" w:uiPriority="0" w:qFormat="1"/>
     <w:lsdException w:name="heading 1" w:uiPriority="9" w:qFormat="1"/>
     <w:lsdException w:name="heading 2" w:semiHidden="1" w:uiPriority="9" w:unhideWhenUsed="1" w:qFormat="1"/>
@@ -25245,11 +27547,6 @@
     <w:lsdException w:name="List Table 5 Dark Accent 6" w:uiPriority="50"/>
     <w:lsdException w:name="List Table 6 Colorful Accent 6" w:uiPriority="51"/>
     <w:lsdException w:name="List Table 7 Colorful Accent 6" w:uiPriority="52"/>
-    <w:lsdException w:name="Mention" w:semiHidden="1" w:unhideWhenUsed="1"/>
-    <w:lsdException w:name="Smart Hyperlink" w:semiHidden="1" w:unhideWhenUsed="1"/>
-    <w:lsdException w:name="Hashtag" w:semiHidden="1" w:unhideWhenUsed="1"/>
-    <w:lsdException w:name="Unresolved Mention" w:semiHidden="1" w:unhideWhenUsed="1"/>
-    <w:lsdException w:name="Smart Link" w:semiHidden="1" w:unhideWhenUsed="1"/>
   </w:latentStyles>
   <w:style w:type="paragraph" w:default="1" w:styleId="Normal">
     <w:name w:val="Normal"/>
@@ -25458,6 +27755,7 @@
       <w:spacing w:after="0" w:line="240" w:lineRule="auto"/>
     </w:pPr>
     <w:tblPr>
+      <w:tblInd w:w="0" w:type="dxa"/>
       <w:tblBorders>
         <w:top w:val="single" w:sz="4" w:space="0" w:color="auto"/>
         <w:left w:val="single" w:sz="4" w:space="0" w:color="auto"/>
@@ -25466,6 +27764,12 @@
         <w:insideH w:val="single" w:sz="4" w:space="0" w:color="auto"/>
         <w:insideV w:val="single" w:sz="4" w:space="0" w:color="auto"/>
       </w:tblBorders>
+      <w:tblCellMar>
+        <w:top w:w="0" w:type="dxa"/>
+        <w:left w:w="108" w:type="dxa"/>
+        <w:bottom w:w="0" w:type="dxa"/>
+        <w:right w:w="108" w:type="dxa"/>
+      </w:tblCellMar>
     </w:tblPr>
   </w:style>
   <w:style w:type="character" w:customStyle="1" w:styleId="Heading1Char">
@@ -25627,10 +27931,17 @@
     <w:tblPr>
       <w:tblStyleRowBandSize w:val="1"/>
       <w:tblStyleColBandSize w:val="1"/>
+      <w:tblInd w:w="0" w:type="dxa"/>
       <w:tblBorders>
         <w:top w:val="single" w:sz="8" w:space="0" w:color="5B9BD5" w:themeColor="accent1"/>
         <w:bottom w:val="single" w:sz="8" w:space="0" w:color="5B9BD5" w:themeColor="accent1"/>
       </w:tblBorders>
+      <w:tblCellMar>
+        <w:top w:w="0" w:type="dxa"/>
+        <w:left w:w="108" w:type="dxa"/>
+        <w:bottom w:w="0" w:type="dxa"/>
+        <w:right w:w="108" w:type="dxa"/>
+      </w:tblCellMar>
     </w:tblPr>
     <w:tblStylePr w:type="firstRow">
       <w:pPr>
@@ -25978,7 +28289,7 @@
 </file>
 
 <file path=customXml/itemProps1.xml><?xml version="1.0" encoding="utf-8"?>
-<ds:datastoreItem xmlns:ds="http://schemas.openxmlformats.org/officeDocument/2006/customXml" ds:itemID="{2E848532-0BBA-4654-8F51-4938EDA89EFE}">
+<ds:datastoreItem xmlns:ds="http://schemas.openxmlformats.org/officeDocument/2006/customXml" ds:itemID="{1C371935-A234-4CCE-BC31-33C07E6E2176}">
   <ds:schemaRefs>
     <ds:schemaRef ds:uri="http://schemas.openxmlformats.org/officeDocument/2006/bibliography"/>
   </ds:schemaRefs>
